--- a/doc/am335x_refman_ru/24.Multichannel Serial Port Interface (McSPI).docx
+++ b/doc/am335x_refman_ru/24.Multichannel Serial Port Interface (McSPI).docx
@@ -25,131 +25,36 @@
         <w:t xml:space="preserve"> </w:t>
       </w:r>
       <w:r>
-        <w:t>м</w:t>
-      </w:r>
-      <w:r>
-        <w:t>ногоканальный интерфейс последовательного порта (</w:t>
-      </w:r>
-      <w:proofErr w:type="spellStart"/>
-      <w:r>
-        <w:t>McSPI</w:t>
-      </w:r>
-      <w:proofErr w:type="spellEnd"/>
-      <w:r>
-        <w:t>). Он также содержит описание регистра и модуль</w:t>
-      </w:r>
-      <w:r>
-        <w:t xml:space="preserve"> </w:t>
-      </w:r>
-      <w:r>
-        <w:t>пример</w:t>
-      </w:r>
-      <w:r>
-        <w:t>а</w:t>
-      </w:r>
-      <w:r>
-        <w:t xml:space="preserve"> конфигурации.</w:t>
-      </w:r>
-    </w:p>
-    <w:p>
-      <w:proofErr w:type="spellStart"/>
-      <w:r>
-        <w:t>McSPI</w:t>
-      </w:r>
-      <w:proofErr w:type="spellEnd"/>
-      <w:r>
-        <w:t xml:space="preserve"> - это универсальный главный/подчиненный контроллер приема/передачи, который может взаимодействовать с четырьмя</w:t>
-      </w:r>
-      <w:r>
-        <w:t xml:space="preserve"> </w:t>
-      </w:r>
-      <w:r>
-        <w:t>ведомы</w:t>
-      </w:r>
-      <w:r>
-        <w:t>ми</w:t>
-      </w:r>
-      <w:r>
-        <w:t xml:space="preserve"> внешн</w:t>
-      </w:r>
-      <w:r>
-        <w:t>ими</w:t>
-      </w:r>
-      <w:r>
-        <w:t xml:space="preserve"> устройств</w:t>
-      </w:r>
-      <w:r>
-        <w:t>ами</w:t>
-      </w:r>
-      <w:r>
-        <w:t xml:space="preserve"> или одн</w:t>
-      </w:r>
-      <w:r>
-        <w:t>им</w:t>
-      </w:r>
-      <w:r>
-        <w:t xml:space="preserve"> внешн</w:t>
-      </w:r>
-      <w:r>
-        <w:t>им</w:t>
-      </w:r>
-      <w:r>
-        <w:t xml:space="preserve"> ведущ</w:t>
-      </w:r>
-      <w:r>
-        <w:t>им</w:t>
-      </w:r>
-      <w:r>
-        <w:t xml:space="preserve"> устройств</w:t>
-      </w:r>
-      <w:r>
-        <w:t>ом</w:t>
-      </w:r>
-      <w:r>
-        <w:t>. Он допускает дуплексн</w:t>
-      </w:r>
-      <w:r>
-        <w:t>ую</w:t>
-      </w:r>
-      <w:r>
-        <w:t>, синхронн</w:t>
-      </w:r>
-      <w:r>
-        <w:t>ую</w:t>
-      </w:r>
-      <w:r>
-        <w:t>, последовательн</w:t>
-      </w:r>
-      <w:r>
-        <w:t xml:space="preserve">ую </w:t>
-      </w:r>
-      <w:r>
-        <w:t>связь между CPU и совместимыми с SPI внешними устройствами (ведомыми и ведущими).</w:t>
-      </w:r>
-    </w:p>
-    <w:p>
-      <w:pPr>
-        <w:rPr>
-          <w:b/>
-          <w:bCs/>
-        </w:rPr>
-      </w:pPr>
-      <w:r>
-        <w:rPr>
-          <w:b/>
-          <w:bCs/>
-        </w:rPr>
-        <w:t xml:space="preserve">24.1.1 Функции </w:t>
-      </w:r>
-      <w:proofErr w:type="spellStart"/>
-      <w:r>
-        <w:rPr>
-          <w:b/>
-          <w:bCs/>
-        </w:rPr>
-        <w:t>McSPI</w:t>
-      </w:r>
-      <w:proofErr w:type="spellEnd"/>
+        <w:t>многоканальный интерфейс последовательного порта (McSPI). Он также содержит описание регистра и модуль примера конфигурации.</w:t>
+      </w:r>
+    </w:p>
+    <w:p>
+      <w:r>
+        <w:t xml:space="preserve">McSPI </w:t>
+      </w:r>
+      <w:proofErr w:type="gramStart"/>
+      <w:r>
+        <w:t>- это</w:t>
+      </w:r>
+      <w:proofErr w:type="gramEnd"/>
+      <w:r>
+        <w:t xml:space="preserve"> универсальный главный/подчиненный контроллер приема/передачи, который может взаимодействовать с четырьмя ведомыми внешними устройствами или одним внешним ведущим устройством. Он допускает дуплексную, синхронную, последовательную связь между CPU и совместимыми с SPI внешними устройствами (ведомыми и ведущими).</w:t>
+      </w:r>
+    </w:p>
+    <w:p>
+      <w:pPr>
+        <w:rPr>
+          <w:b/>
+          <w:bCs/>
+        </w:rPr>
+      </w:pPr>
+      <w:r>
+        <w:rPr>
+          <w:b/>
+          <w:bCs/>
+        </w:rPr>
+        <w:t>24.1.1 Функции McSPI</w:t>
+      </w:r>
     </w:p>
     <w:p>
       <w:r>
@@ -158,27 +63,12 @@
     </w:p>
     <w:p>
       <w:r>
-        <w:t>-</w:t>
-      </w:r>
-      <w:r>
-        <w:t xml:space="preserve"> Буферный регистр данных приема/передачи на канал (глубиной 1 слово)</w:t>
-      </w:r>
-    </w:p>
-    <w:p>
-      <w:r>
-        <w:t>-</w:t>
-      </w:r>
-      <w:r>
-        <w:t xml:space="preserve"> Множественный доступ к </w:t>
-      </w:r>
-      <w:r>
-        <w:t>данным</w:t>
-      </w:r>
-      <w:r>
-        <w:t xml:space="preserve"> SPI</w:t>
-      </w:r>
-      <w:r>
-        <w:t xml:space="preserve"> типа </w:t>
+        <w:t>- Буферный регистр данных приема/передачи на канал (глубиной 1 слово)</w:t>
+      </w:r>
+    </w:p>
+    <w:p>
+      <w:r>
+        <w:t xml:space="preserve">- Множественный доступ к данным SPI типа </w:t>
       </w:r>
       <w:r>
         <w:rPr>
@@ -194,26 +84,17 @@
     </w:p>
     <w:p>
       <w:r>
-        <w:t>-</w:t>
-      </w:r>
-      <w:r>
-        <w:t xml:space="preserve"> Два запроса DMA на канал, одна линия прерывания</w:t>
-      </w:r>
-    </w:p>
-    <w:p>
-      <w:r>
-        <w:t>-</w:t>
-      </w:r>
-      <w:r>
-        <w:t xml:space="preserve"> Одиночная линия прерывания для нескольких событий источника прерывания</w:t>
-      </w:r>
-    </w:p>
-    <w:p>
-      <w:r>
-        <w:t>-</w:t>
-      </w:r>
-      <w:r>
-        <w:t xml:space="preserve"> Интерфейс последовательного канала поддерживает:</w:t>
+        <w:t>- Два запроса DMA на канал, одна линия прерывания</w:t>
+      </w:r>
+    </w:p>
+    <w:p>
+      <w:r>
+        <w:t>- Одиночная линия прерывания для нескольких событий источника прерывания</w:t>
+      </w:r>
+    </w:p>
+    <w:p>
+      <w:r>
+        <w:t>- Интерфейс последовательного канала поддерживает:</w:t>
       </w:r>
     </w:p>
     <w:p>
@@ -250,72 +131,22 @@
     </w:p>
     <w:p>
       <w:r>
-        <w:t>-</w:t>
-      </w:r>
-      <w:r>
-        <w:t xml:space="preserve"> До четырех каналов SPI</w:t>
-      </w:r>
-    </w:p>
-    <w:p>
-      <w:r>
-        <w:t>-</w:t>
-      </w:r>
-      <w:r>
-        <w:t xml:space="preserve"> SPI слово </w:t>
-      </w:r>
-      <w:proofErr w:type="spellStart"/>
-      <w:r>
-        <w:t>Transmit</w:t>
-      </w:r>
-      <w:proofErr w:type="spellEnd"/>
-      <w:r>
-        <w:t>/</w:t>
-      </w:r>
-      <w:proofErr w:type="spellStart"/>
-      <w:r>
-        <w:t>Receive</w:t>
-      </w:r>
-      <w:proofErr w:type="spellEnd"/>
-      <w:r>
-        <w:t xml:space="preserve"> </w:t>
-      </w:r>
-      <w:proofErr w:type="spellStart"/>
-      <w:r>
-        <w:t>slot</w:t>
-      </w:r>
-      <w:proofErr w:type="spellEnd"/>
-      <w:r>
-        <w:t xml:space="preserve"> </w:t>
-      </w:r>
-      <w:proofErr w:type="spellStart"/>
-      <w:r>
-        <w:t>assignment</w:t>
-      </w:r>
-      <w:proofErr w:type="spellEnd"/>
-      <w:r>
-        <w:t xml:space="preserve"> на основе циклического арбитража</w:t>
-      </w:r>
-    </w:p>
-    <w:p>
-      <w:r>
-        <w:t>-</w:t>
-      </w:r>
-      <w:r>
-        <w:t xml:space="preserve"> Конфигурация SPI для каждого канала (определение тактового сигнала, включение полярности и ширины слова)</w:t>
-      </w:r>
-    </w:p>
-    <w:p>
-      <w:r>
-        <w:t>-</w:t>
-      </w:r>
-      <w:r>
-        <w:t xml:space="preserve"> Генерация </w:t>
-      </w:r>
-      <w:r>
-        <w:t>тактирования</w:t>
-      </w:r>
-      <w:r>
-        <w:t xml:space="preserve"> поддерживает:</w:t>
+        <w:t>- До четырех каналов SPI</w:t>
+      </w:r>
+    </w:p>
+    <w:p>
+      <w:r>
+        <w:t>- SPI слово Transmit/Receive slot assignment на основе циклического арбитража</w:t>
+      </w:r>
+    </w:p>
+    <w:p>
+      <w:r>
+        <w:t>- Конфигурация SPI для каждого канала (определение тактового сигнала, включение полярности и ширины слова)</w:t>
+      </w:r>
+    </w:p>
+    <w:p>
+      <w:r>
+        <w:t>- Генерация тактирования поддерживает:</w:t>
       </w:r>
     </w:p>
     <w:p>
@@ -340,60 +171,13 @@
           <w:b/>
           <w:bCs/>
         </w:rPr>
-        <w:t xml:space="preserve">24.1.2 Неподдерживаемые функции </w:t>
-      </w:r>
-      <w:proofErr w:type="spellStart"/>
-      <w:r>
-        <w:rPr>
-          <w:b/>
-          <w:bCs/>
-        </w:rPr>
-        <w:t>McSPI</w:t>
-      </w:r>
-      <w:proofErr w:type="spellEnd"/>
+        <w:t>24.1.2 Неподдерживаемые функции McSPI</w:t>
+      </w:r>
     </w:p>
     <w:p>
       <w:r>
         <w:lastRenderedPageBreak/>
-        <w:t>Это устройство поддерживает только два набора микросхем для каждого модуля. Пробуждение модуля во время работы в подчиненном режиме не</w:t>
-      </w:r>
-      <w:r>
-        <w:t xml:space="preserve"> </w:t>
-      </w:r>
-      <w:r>
-        <w:t xml:space="preserve">поддерживается, как отмечено в </w:t>
-      </w:r>
-      <w:proofErr w:type="spellStart"/>
-      <w:r>
-        <w:t>McSPI</w:t>
-      </w:r>
-      <w:proofErr w:type="spellEnd"/>
-      <w:r>
-        <w:t xml:space="preserve"> </w:t>
-      </w:r>
-      <w:proofErr w:type="spellStart"/>
-      <w:r>
-        <w:t>Clock</w:t>
-      </w:r>
-      <w:proofErr w:type="spellEnd"/>
-      <w:r>
-        <w:t xml:space="preserve"> </w:t>
-      </w:r>
-      <w:proofErr w:type="spellStart"/>
-      <w:r>
-        <w:t>and</w:t>
-      </w:r>
-      <w:proofErr w:type="spellEnd"/>
-      <w:r>
-        <w:t xml:space="preserve"> </w:t>
-      </w:r>
-      <w:proofErr w:type="spellStart"/>
-      <w:r>
-        <w:t>Reset</w:t>
-      </w:r>
-      <w:proofErr w:type="spellEnd"/>
-      <w:r>
-        <w:t xml:space="preserve"> Management.</w:t>
+        <w:t>Это устройство поддерживает только два набора микросхем для каждого модуля. Пробуждение модуля во время работы в подчиненном режиме не поддерживается, как отмечено в McSPI Clock and Reset Management.</w:t>
       </w:r>
     </w:p>
     <w:p>
@@ -412,17 +196,8 @@
           <w:b/>
           <w:bCs/>
         </w:rPr>
-        <w:t xml:space="preserve">Таблица 24-1. Неподдерживаемые функции </w:t>
-      </w:r>
-      <w:proofErr w:type="spellStart"/>
-      <w:r>
-        <w:rPr>
-          <w:b/>
-          <w:bCs/>
-        </w:rPr>
-        <w:t>McSPI</w:t>
-      </w:r>
-      <w:proofErr w:type="spellEnd"/>
+        <w:t>Таблица 24-1. Неподдерживаемые функции McSPI</w:t>
+      </w:r>
     </w:p>
     <w:tbl>
       <w:tblPr>
@@ -506,59 +281,13 @@
                 <w:szCs w:val="16"/>
               </w:rPr>
             </w:pPr>
-            <w:proofErr w:type="spellStart"/>
-            <w:r>
-              <w:rPr>
-                <w:rFonts w:ascii="Arial" w:hAnsi="Arial" w:cs="Arial"/>
-                <w:sz w:val="16"/>
-                <w:szCs w:val="16"/>
-              </w:rPr>
-              <w:t>Chip</w:t>
-            </w:r>
-            <w:proofErr w:type="spellEnd"/>
-            <w:r>
-              <w:rPr>
-                <w:rFonts w:ascii="Arial" w:hAnsi="Arial" w:cs="Arial"/>
-                <w:sz w:val="16"/>
-                <w:szCs w:val="16"/>
-              </w:rPr>
-              <w:t xml:space="preserve"> </w:t>
-            </w:r>
-            <w:proofErr w:type="spellStart"/>
-            <w:r>
-              <w:rPr>
-                <w:rFonts w:ascii="Arial" w:hAnsi="Arial" w:cs="Arial"/>
-                <w:sz w:val="16"/>
-                <w:szCs w:val="16"/>
-              </w:rPr>
-              <w:t>selects</w:t>
-            </w:r>
-            <w:proofErr w:type="spellEnd"/>
-            <w:r>
-              <w:rPr>
-                <w:rFonts w:ascii="Arial" w:hAnsi="Arial" w:cs="Arial"/>
-                <w:sz w:val="16"/>
-                <w:szCs w:val="16"/>
-              </w:rPr>
-              <w:t xml:space="preserve"> 2 </w:t>
-            </w:r>
-            <w:proofErr w:type="spellStart"/>
-            <w:r>
-              <w:rPr>
-                <w:rFonts w:ascii="Arial" w:hAnsi="Arial" w:cs="Arial"/>
-                <w:sz w:val="16"/>
-                <w:szCs w:val="16"/>
-              </w:rPr>
-              <w:t>and</w:t>
-            </w:r>
-            <w:proofErr w:type="spellEnd"/>
-            <w:r>
-              <w:rPr>
-                <w:rFonts w:ascii="Arial" w:hAnsi="Arial" w:cs="Arial"/>
-                <w:sz w:val="16"/>
-                <w:szCs w:val="16"/>
-              </w:rPr>
-              <w:t xml:space="preserve"> 3</w:t>
+            <w:r>
+              <w:rPr>
+                <w:rFonts w:ascii="Arial" w:hAnsi="Arial" w:cs="Arial"/>
+                <w:sz w:val="16"/>
+                <w:szCs w:val="16"/>
+              </w:rPr>
+              <w:t>Chip selects 2 and 3</w:t>
             </w:r>
           </w:p>
         </w:tc>
@@ -599,52 +328,14 @@
                 <w:szCs w:val="16"/>
               </w:rPr>
             </w:pPr>
-            <w:proofErr w:type="spellStart"/>
-            <w:r>
-              <w:rPr>
-                <w:rFonts w:ascii="Arial" w:hAnsi="Arial" w:cs="Arial"/>
-                <w:sz w:val="16"/>
-                <w:szCs w:val="16"/>
-              </w:rPr>
-              <w:t>Slave</w:t>
-            </w:r>
-            <w:proofErr w:type="spellEnd"/>
-            <w:r>
-              <w:rPr>
-                <w:rFonts w:ascii="Arial" w:hAnsi="Arial" w:cs="Arial"/>
-                <w:sz w:val="16"/>
-                <w:szCs w:val="16"/>
-              </w:rPr>
-              <w:t xml:space="preserve"> </w:t>
-            </w:r>
-            <w:proofErr w:type="spellStart"/>
-            <w:r>
-              <w:rPr>
-                <w:rFonts w:ascii="Arial" w:hAnsi="Arial" w:cs="Arial"/>
-                <w:sz w:val="16"/>
-                <w:szCs w:val="16"/>
-              </w:rPr>
-              <w:t>mode</w:t>
-            </w:r>
-            <w:proofErr w:type="spellEnd"/>
-            <w:r>
-              <w:rPr>
-                <w:rFonts w:ascii="Arial" w:hAnsi="Arial" w:cs="Arial"/>
-                <w:sz w:val="16"/>
-                <w:szCs w:val="16"/>
-              </w:rPr>
-              <w:t xml:space="preserve"> </w:t>
-            </w:r>
-            <w:proofErr w:type="spellStart"/>
-            <w:r>
-              <w:rPr>
-                <w:rFonts w:ascii="Arial" w:hAnsi="Arial" w:cs="Arial"/>
-                <w:sz w:val="16"/>
-                <w:szCs w:val="16"/>
-              </w:rPr>
-              <w:t>wakeup</w:t>
-            </w:r>
-            <w:proofErr w:type="spellEnd"/>
+            <w:r>
+              <w:rPr>
+                <w:rFonts w:ascii="Arial" w:hAnsi="Arial" w:cs="Arial"/>
+                <w:sz w:val="16"/>
+                <w:szCs w:val="16"/>
+              </w:rPr>
+              <w:t>Slave mode wakeup</w:t>
+            </w:r>
           </w:p>
         </w:tc>
         <w:tc>
@@ -684,70 +375,14 @@
                 <w:szCs w:val="16"/>
               </w:rPr>
             </w:pPr>
-            <w:proofErr w:type="spellStart"/>
-            <w:r>
-              <w:rPr>
-                <w:rFonts w:ascii="Arial" w:hAnsi="Arial" w:cs="Arial"/>
-                <w:sz w:val="16"/>
-                <w:szCs w:val="16"/>
-              </w:rPr>
-              <w:t>Retention</w:t>
-            </w:r>
-            <w:proofErr w:type="spellEnd"/>
-            <w:r>
-              <w:rPr>
-                <w:rFonts w:ascii="Arial" w:hAnsi="Arial" w:cs="Arial"/>
-                <w:sz w:val="16"/>
-                <w:szCs w:val="16"/>
-              </w:rPr>
-              <w:t xml:space="preserve"> </w:t>
-            </w:r>
-            <w:proofErr w:type="spellStart"/>
-            <w:r>
-              <w:rPr>
-                <w:rFonts w:ascii="Arial" w:hAnsi="Arial" w:cs="Arial"/>
-                <w:sz w:val="16"/>
-                <w:szCs w:val="16"/>
-              </w:rPr>
-              <w:t>during</w:t>
-            </w:r>
-            <w:proofErr w:type="spellEnd"/>
-            <w:r>
-              <w:rPr>
-                <w:rFonts w:ascii="Arial" w:hAnsi="Arial" w:cs="Arial"/>
-                <w:sz w:val="16"/>
-                <w:szCs w:val="16"/>
-              </w:rPr>
-              <w:t xml:space="preserve"> </w:t>
-            </w:r>
-            <w:proofErr w:type="spellStart"/>
-            <w:r>
-              <w:rPr>
-                <w:rFonts w:ascii="Arial" w:hAnsi="Arial" w:cs="Arial"/>
-                <w:sz w:val="16"/>
-                <w:szCs w:val="16"/>
-              </w:rPr>
-              <w:t>power</w:t>
-            </w:r>
-            <w:proofErr w:type="spellEnd"/>
-            <w:r>
-              <w:rPr>
-                <w:rFonts w:ascii="Arial" w:hAnsi="Arial" w:cs="Arial"/>
-                <w:sz w:val="16"/>
-                <w:szCs w:val="16"/>
-              </w:rPr>
-              <w:t xml:space="preserve"> </w:t>
-            </w:r>
-            <w:proofErr w:type="spellStart"/>
-            <w:r>
-              <w:rPr>
-                <w:rFonts w:ascii="Arial" w:hAnsi="Arial" w:cs="Arial"/>
-                <w:sz w:val="16"/>
-                <w:szCs w:val="16"/>
-              </w:rPr>
-              <w:t>down</w:t>
-            </w:r>
-            <w:proofErr w:type="spellEnd"/>
+            <w:r>
+              <w:rPr>
+                <w:rFonts w:ascii="Arial" w:hAnsi="Arial" w:cs="Arial"/>
+                <w:sz w:val="16"/>
+                <w:szCs w:val="16"/>
+              </w:rPr>
+              <w:t>Retention during power down</w:t>
+            </w:r>
           </w:p>
         </w:tc>
         <w:tc>
@@ -802,71 +437,7 @@
     </w:p>
     <w:p>
       <w:r>
-        <w:t xml:space="preserve">Это устройство включает в себя два экземпляра </w:t>
-      </w:r>
-      <w:proofErr w:type="spellStart"/>
-      <w:r>
-        <w:t>McSPI</w:t>
-      </w:r>
-      <w:proofErr w:type="spellEnd"/>
-      <w:r>
-        <w:t xml:space="preserve">: SPI0 и SPI1. Модуль </w:t>
-      </w:r>
-      <w:proofErr w:type="spellStart"/>
-      <w:r>
-        <w:t>McSPI</w:t>
-      </w:r>
-      <w:proofErr w:type="spellEnd"/>
-      <w:r>
-        <w:t xml:space="preserve"> является модулем общего назначения</w:t>
-      </w:r>
-      <w:r>
-        <w:t xml:space="preserve"> (</w:t>
-      </w:r>
-      <w:r>
-        <w:t>главный/подчиненный</w:t>
-      </w:r>
-      <w:r>
-        <w:t xml:space="preserve">) </w:t>
-      </w:r>
-      <w:r>
-        <w:t xml:space="preserve">контроллер </w:t>
-      </w:r>
-      <w:r>
-        <w:t>(</w:t>
-      </w:r>
-      <w:r>
-        <w:t>приема/передачи</w:t>
-      </w:r>
-      <w:r>
-        <w:t>)</w:t>
-      </w:r>
-      <w:r>
-        <w:t>, который может взаимодействовать либо с четырьмя подчиненными внешними устройствами, либо</w:t>
-      </w:r>
-      <w:r>
-        <w:t xml:space="preserve"> с одним внешним мастером.</w:t>
-      </w:r>
-      <w:r>
-        <w:t xml:space="preserve"> На рис. 24-1 показан пример системы с несколькими внешними подчиненными SPI</w:t>
-      </w:r>
-      <w:r>
-        <w:t xml:space="preserve"> </w:t>
-      </w:r>
-      <w:r>
-        <w:t>совместимы</w:t>
-      </w:r>
-      <w:r>
-        <w:t>ми</w:t>
-      </w:r>
-      <w:r>
-        <w:t xml:space="preserve"> устройства</w:t>
-      </w:r>
-      <w:r>
-        <w:t>ми</w:t>
-      </w:r>
-      <w:r>
-        <w:t>, а на рис. 24-2 показан пример системы с внешним ведущим устройством.</w:t>
+        <w:t>Это устройство включает в себя два экземпляра McSPI: SPI0 и SPI1. Модуль McSPI является модулем общего назначения (главный/подчиненный) контроллер (приема/передачи), который может взаимодействовать либо с четырьмя подчиненными внешними устройствами, либо с одним внешним мастером. На рис. 24-1 показан пример системы с несколькими внешними подчиненными SPI совместимыми устройствами, а на рис. 24-2 показан пример системы с внешним ведущим устройством.</w:t>
       </w:r>
     </w:p>
     <w:p>
@@ -899,14 +470,7 @@
           <w:b/>
           <w:bCs/>
         </w:rPr>
-        <w:t xml:space="preserve"> в </w:t>
-      </w:r>
-      <w:r>
-        <w:rPr>
-          <w:b/>
-          <w:bCs/>
-        </w:rPr>
-        <w:t>ведущем режиме</w:t>
+        <w:t xml:space="preserve"> в ведущем режиме</w:t>
       </w:r>
     </w:p>
     <w:p>
@@ -915,6 +479,9 @@
         <w:jc w:val="center"/>
       </w:pPr>
       <w:r>
+        <w:rPr>
+          <w:noProof/>
+        </w:rPr>
         <w:drawing>
           <wp:inline distT="0" distB="0" distL="0" distR="0" wp14:anchorId="675AC4A0" wp14:editId="598BFA51">
             <wp:extent cx="5939790" cy="2707640"/>
@@ -1040,21 +607,7 @@
           <w:b/>
           <w:bCs/>
         </w:rPr>
-        <w:t xml:space="preserve"> в </w:t>
-      </w:r>
-      <w:r>
-        <w:rPr>
-          <w:b/>
-          <w:bCs/>
-        </w:rPr>
-        <w:t>подчиненном</w:t>
-      </w:r>
-      <w:r>
-        <w:rPr>
-          <w:b/>
-          <w:bCs/>
-        </w:rPr>
-        <w:t xml:space="preserve"> режиме</w:t>
+        <w:t xml:space="preserve"> в подчиненном режиме</w:t>
       </w:r>
     </w:p>
     <w:p>
@@ -1078,6 +631,7 @@
         <w:rPr>
           <w:b/>
           <w:bCs/>
+          <w:noProof/>
         </w:rPr>
         <w:drawing>
           <wp:inline distT="0" distB="0" distL="0" distR="0" wp14:anchorId="66829468" wp14:editId="076F60BC">
@@ -1128,29 +682,12 @@
           <w:b/>
           <w:bCs/>
         </w:rPr>
-        <w:t xml:space="preserve">24.2.1 Атрибуты подключения </w:t>
-      </w:r>
-      <w:proofErr w:type="spellStart"/>
-      <w:r>
-        <w:rPr>
-          <w:b/>
-          <w:bCs/>
-        </w:rPr>
-        <w:t>McSPI</w:t>
-      </w:r>
-      <w:proofErr w:type="spellEnd"/>
-    </w:p>
-    <w:p>
-      <w:r>
-        <w:t xml:space="preserve">Общие атрибуты подключения модуля </w:t>
-      </w:r>
-      <w:proofErr w:type="spellStart"/>
-      <w:r>
-        <w:t>McSPI</w:t>
-      </w:r>
-      <w:proofErr w:type="spellEnd"/>
-      <w:r>
-        <w:t xml:space="preserve"> приведены в таблице 24-2.</w:t>
+        <w:t>24.2.1 Атрибуты подключения McSPI</w:t>
+      </w:r>
+    </w:p>
+    <w:p>
+      <w:r>
+        <w:t>Общие атрибуты подключения модуля McSPI приведены в таблице 24-2.</w:t>
       </w:r>
     </w:p>
     <w:p>
@@ -1166,17 +703,8 @@
           <w:b/>
           <w:bCs/>
         </w:rPr>
-        <w:t xml:space="preserve">Таблица 24-2. Атрибуты подключения </w:t>
-      </w:r>
-      <w:proofErr w:type="spellStart"/>
-      <w:r>
-        <w:rPr>
-          <w:b/>
-          <w:bCs/>
-        </w:rPr>
-        <w:t>McSPI</w:t>
-      </w:r>
-      <w:proofErr w:type="spellEnd"/>
+        <w:t>Таблица 24-2. Атрибуты подключения McSPI</w:t>
+      </w:r>
     </w:p>
     <w:tbl>
       <w:tblPr>
@@ -1204,7 +732,6 @@
                 <w:szCs w:val="16"/>
               </w:rPr>
             </w:pPr>
-            <w:proofErr w:type="spellStart"/>
             <w:r>
               <w:rPr>
                 <w:rFonts w:ascii="Arial" w:hAnsi="Arial" w:cs="Arial"/>
@@ -1215,7 +742,6 @@
               </w:rPr>
               <w:t>Attributes</w:t>
             </w:r>
-            <w:proofErr w:type="spellEnd"/>
           </w:p>
         </w:tc>
         <w:tc>
@@ -1278,23 +804,13 @@
                 <w:szCs w:val="16"/>
               </w:rPr>
             </w:pPr>
-            <w:proofErr w:type="spellStart"/>
-            <w:r>
-              <w:rPr>
-                <w:rFonts w:ascii="Arial" w:hAnsi="Arial" w:cs="Arial"/>
-                <w:sz w:val="16"/>
-                <w:szCs w:val="16"/>
-              </w:rPr>
-              <w:t>Peripheral</w:t>
-            </w:r>
-            <w:proofErr w:type="spellEnd"/>
-            <w:r>
-              <w:rPr>
-                <w:rFonts w:ascii="Arial" w:hAnsi="Arial" w:cs="Arial"/>
-                <w:sz w:val="16"/>
-                <w:szCs w:val="16"/>
-              </w:rPr>
-              <w:t xml:space="preserve"> Domain</w:t>
+            <w:r>
+              <w:rPr>
+                <w:rFonts w:ascii="Arial" w:hAnsi="Arial" w:cs="Arial"/>
+                <w:sz w:val="16"/>
+                <w:szCs w:val="16"/>
+              </w:rPr>
+              <w:t>Peripheral Domain</w:t>
             </w:r>
           </w:p>
         </w:tc>
@@ -1312,23 +828,13 @@
                 <w:szCs w:val="16"/>
               </w:rPr>
             </w:pPr>
-            <w:proofErr w:type="spellStart"/>
-            <w:r>
-              <w:rPr>
-                <w:rFonts w:ascii="Arial" w:hAnsi="Arial" w:cs="Arial"/>
-                <w:sz w:val="16"/>
-                <w:szCs w:val="16"/>
-              </w:rPr>
-              <w:t>Clock</w:t>
-            </w:r>
-            <w:proofErr w:type="spellEnd"/>
-            <w:r>
-              <w:rPr>
-                <w:rFonts w:ascii="Arial" w:hAnsi="Arial" w:cs="Arial"/>
-                <w:sz w:val="16"/>
-                <w:szCs w:val="16"/>
-              </w:rPr>
-              <w:t xml:space="preserve"> Domain</w:t>
+            <w:r>
+              <w:rPr>
+                <w:rFonts w:ascii="Arial" w:hAnsi="Arial" w:cs="Arial"/>
+                <w:sz w:val="16"/>
+                <w:szCs w:val="16"/>
+              </w:rPr>
+              <w:t>Clock Domain</w:t>
             </w:r>
           </w:p>
         </w:tc>
@@ -1375,27 +881,7 @@
                 <w:szCs w:val="16"/>
                 <w:lang w:val="en-US"/>
               </w:rPr>
-              <w:t>PD_PER_SPI_GCLK (</w:t>
-            </w:r>
-            <w:proofErr w:type="spellStart"/>
-            <w:r>
-              <w:rPr>
-                <w:rFonts w:ascii="Arial" w:hAnsi="Arial" w:cs="Arial"/>
-                <w:sz w:val="16"/>
-                <w:szCs w:val="16"/>
-                <w:lang w:val="en-US"/>
-              </w:rPr>
-              <w:t>Func</w:t>
-            </w:r>
-            <w:proofErr w:type="spellEnd"/>
-            <w:r>
-              <w:rPr>
-                <w:rFonts w:ascii="Arial" w:hAnsi="Arial" w:cs="Arial"/>
-                <w:sz w:val="16"/>
-                <w:szCs w:val="16"/>
-                <w:lang w:val="en-US"/>
-              </w:rPr>
-              <w:t>)</w:t>
+              <w:t>PD_PER_SPI_GCLK (Func)</w:t>
             </w:r>
           </w:p>
         </w:tc>
@@ -1414,34 +900,14 @@
                 <w:lang w:val="en-US"/>
               </w:rPr>
             </w:pPr>
-            <w:proofErr w:type="spellStart"/>
-            <w:r>
-              <w:rPr>
-                <w:rFonts w:ascii="Arial" w:hAnsi="Arial" w:cs="Arial"/>
-                <w:sz w:val="16"/>
-                <w:szCs w:val="16"/>
-              </w:rPr>
-              <w:t>Reset</w:t>
-            </w:r>
-            <w:proofErr w:type="spellEnd"/>
-            <w:r>
-              <w:rPr>
-                <w:rFonts w:ascii="Arial" w:hAnsi="Arial" w:cs="Arial"/>
-                <w:sz w:val="16"/>
-                <w:szCs w:val="16"/>
-              </w:rPr>
-              <w:t xml:space="preserve"> </w:t>
-            </w:r>
-            <w:proofErr w:type="spellStart"/>
-            <w:r>
-              <w:rPr>
-                <w:rFonts w:ascii="Arial" w:hAnsi="Arial" w:cs="Arial"/>
-                <w:sz w:val="16"/>
-                <w:szCs w:val="16"/>
-              </w:rPr>
-              <w:t>Signals</w:t>
-            </w:r>
-            <w:proofErr w:type="spellEnd"/>
+            <w:r>
+              <w:rPr>
+                <w:rFonts w:ascii="Arial" w:hAnsi="Arial" w:cs="Arial"/>
+                <w:sz w:val="16"/>
+                <w:szCs w:val="16"/>
+              </w:rPr>
+              <w:t>Reset Signals</w:t>
+            </w:r>
           </w:p>
         </w:tc>
         <w:tc>
@@ -1482,52 +948,14 @@
                 <w:lang w:val="en-US"/>
               </w:rPr>
             </w:pPr>
-            <w:proofErr w:type="spellStart"/>
-            <w:r>
-              <w:rPr>
-                <w:rFonts w:ascii="Arial" w:hAnsi="Arial" w:cs="Arial"/>
-                <w:sz w:val="16"/>
-                <w:szCs w:val="16"/>
-              </w:rPr>
-              <w:t>Idle</w:t>
-            </w:r>
-            <w:proofErr w:type="spellEnd"/>
-            <w:r>
-              <w:rPr>
-                <w:rFonts w:ascii="Arial" w:hAnsi="Arial" w:cs="Arial"/>
-                <w:sz w:val="16"/>
-                <w:szCs w:val="16"/>
-              </w:rPr>
-              <w:t>/</w:t>
-            </w:r>
-            <w:proofErr w:type="spellStart"/>
-            <w:r>
-              <w:rPr>
-                <w:rFonts w:ascii="Arial" w:hAnsi="Arial" w:cs="Arial"/>
-                <w:sz w:val="16"/>
-                <w:szCs w:val="16"/>
-              </w:rPr>
-              <w:t>Wakeup</w:t>
-            </w:r>
-            <w:proofErr w:type="spellEnd"/>
-            <w:r>
-              <w:rPr>
-                <w:rFonts w:ascii="Arial" w:hAnsi="Arial" w:cs="Arial"/>
-                <w:sz w:val="16"/>
-                <w:szCs w:val="16"/>
-              </w:rPr>
-              <w:t xml:space="preserve"> </w:t>
-            </w:r>
-            <w:proofErr w:type="spellStart"/>
-            <w:r>
-              <w:rPr>
-                <w:rFonts w:ascii="Arial" w:hAnsi="Arial" w:cs="Arial"/>
-                <w:sz w:val="16"/>
-                <w:szCs w:val="16"/>
-              </w:rPr>
-              <w:t>Signals</w:t>
-            </w:r>
-            <w:proofErr w:type="spellEnd"/>
+            <w:r>
+              <w:rPr>
+                <w:rFonts w:ascii="Arial" w:hAnsi="Arial" w:cs="Arial"/>
+                <w:sz w:val="16"/>
+                <w:szCs w:val="16"/>
+              </w:rPr>
+              <w:t>Idle/Wakeup Signals</w:t>
+            </w:r>
           </w:p>
         </w:tc>
         <w:tc>
@@ -1549,18 +977,8 @@
                 <w:sz w:val="16"/>
                 <w:szCs w:val="16"/>
               </w:rPr>
-              <w:t xml:space="preserve">Smart </w:t>
-            </w:r>
-            <w:proofErr w:type="spellStart"/>
-            <w:r>
-              <w:rPr>
-                <w:rFonts w:ascii="Arial" w:hAnsi="Arial" w:cs="Arial"/>
-                <w:sz w:val="16"/>
-                <w:szCs w:val="16"/>
-              </w:rPr>
-              <w:t>Idle</w:t>
-            </w:r>
-            <w:proofErr w:type="spellEnd"/>
+              <w:t>Smart Idle</w:t>
+            </w:r>
           </w:p>
         </w:tc>
       </w:tr>
@@ -1578,34 +996,14 @@
                 <w:lang w:val="en-US"/>
               </w:rPr>
             </w:pPr>
-            <w:proofErr w:type="spellStart"/>
-            <w:r>
-              <w:rPr>
-                <w:rFonts w:ascii="Arial" w:hAnsi="Arial" w:cs="Arial"/>
-                <w:sz w:val="16"/>
-                <w:szCs w:val="16"/>
-              </w:rPr>
-              <w:t>Interrupt</w:t>
-            </w:r>
-            <w:proofErr w:type="spellEnd"/>
-            <w:r>
-              <w:rPr>
-                <w:rFonts w:ascii="Arial" w:hAnsi="Arial" w:cs="Arial"/>
-                <w:sz w:val="16"/>
-                <w:szCs w:val="16"/>
-              </w:rPr>
-              <w:t xml:space="preserve"> </w:t>
-            </w:r>
-            <w:proofErr w:type="spellStart"/>
-            <w:r>
-              <w:rPr>
-                <w:rFonts w:ascii="Arial" w:hAnsi="Arial" w:cs="Arial"/>
-                <w:sz w:val="16"/>
-                <w:szCs w:val="16"/>
-              </w:rPr>
-              <w:t>Requests</w:t>
-            </w:r>
-            <w:proofErr w:type="spellEnd"/>
+            <w:r>
+              <w:rPr>
+                <w:rFonts w:ascii="Arial" w:hAnsi="Arial" w:cs="Arial"/>
+                <w:sz w:val="16"/>
+                <w:szCs w:val="16"/>
+              </w:rPr>
+              <w:t>Interrupt Requests</w:t>
+            </w:r>
           </w:p>
         </w:tc>
         <w:tc>
@@ -1676,18 +1074,8 @@
                 <w:sz w:val="16"/>
                 <w:szCs w:val="16"/>
               </w:rPr>
-              <w:t xml:space="preserve">DMA </w:t>
-            </w:r>
-            <w:proofErr w:type="spellStart"/>
-            <w:r>
-              <w:rPr>
-                <w:rFonts w:ascii="Arial" w:hAnsi="Arial" w:cs="Arial"/>
-                <w:sz w:val="16"/>
-                <w:szCs w:val="16"/>
-              </w:rPr>
-              <w:t>Requests</w:t>
-            </w:r>
-            <w:proofErr w:type="spellEnd"/>
+              <w:t>DMA Requests</w:t>
+            </w:r>
           </w:p>
         </w:tc>
         <w:tc>
@@ -1821,23 +1209,13 @@
                 <w:lang w:val="en-US"/>
               </w:rPr>
             </w:pPr>
-            <w:proofErr w:type="spellStart"/>
-            <w:r>
-              <w:rPr>
-                <w:rFonts w:ascii="Arial" w:hAnsi="Arial" w:cs="Arial"/>
-                <w:sz w:val="16"/>
-                <w:szCs w:val="16"/>
-              </w:rPr>
-              <w:t>Physical</w:t>
-            </w:r>
-            <w:proofErr w:type="spellEnd"/>
-            <w:r>
-              <w:rPr>
-                <w:rFonts w:ascii="Arial" w:hAnsi="Arial" w:cs="Arial"/>
-                <w:sz w:val="16"/>
-                <w:szCs w:val="16"/>
-              </w:rPr>
-              <w:t xml:space="preserve"> Address</w:t>
+            <w:r>
+              <w:rPr>
+                <w:rFonts w:ascii="Arial" w:hAnsi="Arial" w:cs="Arial"/>
+                <w:sz w:val="16"/>
+                <w:szCs w:val="16"/>
+              </w:rPr>
+              <w:t>Physical Address</w:t>
             </w:r>
           </w:p>
         </w:tc>
@@ -1860,54 +1238,8 @@
                 <w:sz w:val="16"/>
                 <w:szCs w:val="16"/>
               </w:rPr>
-              <w:t xml:space="preserve">L4 </w:t>
-            </w:r>
-            <w:proofErr w:type="spellStart"/>
-            <w:r>
-              <w:rPr>
-                <w:rFonts w:ascii="Arial" w:hAnsi="Arial" w:cs="Arial"/>
-                <w:sz w:val="16"/>
-                <w:szCs w:val="16"/>
-              </w:rPr>
-              <w:t>Peripheral</w:t>
-            </w:r>
-            <w:proofErr w:type="spellEnd"/>
-            <w:r>
-              <w:rPr>
-                <w:rFonts w:ascii="Arial" w:hAnsi="Arial" w:cs="Arial"/>
-                <w:sz w:val="16"/>
-                <w:szCs w:val="16"/>
-              </w:rPr>
-              <w:t xml:space="preserve"> </w:t>
-            </w:r>
-            <w:proofErr w:type="spellStart"/>
-            <w:r>
-              <w:rPr>
-                <w:rFonts w:ascii="Arial" w:hAnsi="Arial" w:cs="Arial"/>
-                <w:sz w:val="16"/>
-                <w:szCs w:val="16"/>
-              </w:rPr>
-              <w:t>slave</w:t>
-            </w:r>
-            <w:proofErr w:type="spellEnd"/>
-            <w:r>
-              <w:rPr>
-                <w:rFonts w:ascii="Arial" w:hAnsi="Arial" w:cs="Arial"/>
-                <w:sz w:val="16"/>
-                <w:szCs w:val="16"/>
-              </w:rPr>
-              <w:t xml:space="preserve"> </w:t>
-            </w:r>
-            <w:proofErr w:type="spellStart"/>
-            <w:r>
-              <w:rPr>
-                <w:rFonts w:ascii="Arial" w:hAnsi="Arial" w:cs="Arial"/>
-                <w:sz w:val="16"/>
-                <w:szCs w:val="16"/>
-              </w:rPr>
-              <w:t>port</w:t>
-            </w:r>
-            <w:proofErr w:type="spellEnd"/>
+              <w:t>L4 Peripheral slave port</w:t>
+            </w:r>
           </w:p>
         </w:tc>
       </w:tr>
@@ -1945,7 +1277,6 @@
         </w:rPr>
         <w:t xml:space="preserve">24.2.2 Управление синхронизацией </w:t>
       </w:r>
-      <w:proofErr w:type="spellStart"/>
       <w:r>
         <w:rPr>
           <w:b/>
@@ -1954,7 +1285,6 @@
         </w:rPr>
         <w:t>McSPI</w:t>
       </w:r>
-      <w:proofErr w:type="spellEnd"/>
       <w:r>
         <w:rPr>
           <w:b/>
@@ -2065,21 +1395,8 @@
         <w:t>, подключенного к</w:t>
       </w:r>
       <w:r>
-        <w:t xml:space="preserve"> </w:t>
-      </w:r>
-      <w:proofErr w:type="spellStart"/>
-      <w:r>
-        <w:t>соответствуюему</w:t>
-      </w:r>
-      <w:proofErr w:type="spellEnd"/>
-      <w:r>
-        <w:t xml:space="preserve"> </w:t>
-      </w:r>
-      <w:proofErr w:type="spellStart"/>
-      <w:r>
-        <w:t>пину</w:t>
-      </w:r>
-      <w:proofErr w:type="spellEnd"/>
+        <w:t xml:space="preserve"> соответствуюему пину</w:t>
+      </w:r>
       <w:r>
         <w:t xml:space="preserve"> устройства. Ни один из этих методов не поддерживается на устройстве.</w:t>
       </w:r>
@@ -2093,7 +1410,6 @@
         <w:rPr>
           <w:b/>
           <w:bCs/>
-          <w:lang w:val="en-US"/>
         </w:rPr>
       </w:pPr>
     </w:p>
@@ -2106,7 +1422,6 @@
         <w:rPr>
           <w:b/>
           <w:bCs/>
-          <w:lang w:val="en-US"/>
         </w:rPr>
       </w:pPr>
     </w:p>
@@ -2122,7 +1437,6 @@
           <w:lang w:val="en-US"/>
         </w:rPr>
       </w:pPr>
-      <w:proofErr w:type="spellStart"/>
       <w:r>
         <w:rPr>
           <w:b/>
@@ -2130,63 +1444,8 @@
           <w:lang w:val="en-US"/>
         </w:rPr>
         <w:lastRenderedPageBreak/>
-        <w:t>Таблица</w:t>
-      </w:r>
-      <w:proofErr w:type="spellEnd"/>
-      <w:r>
-        <w:rPr>
-          <w:b/>
-          <w:bCs/>
-          <w:lang w:val="en-US"/>
-        </w:rPr>
-        <w:t xml:space="preserve"> 24-3. </w:t>
-      </w:r>
-      <w:proofErr w:type="spellStart"/>
-      <w:r>
-        <w:rPr>
-          <w:b/>
-          <w:bCs/>
-          <w:lang w:val="en-US"/>
-        </w:rPr>
-        <w:t>Тактовые</w:t>
-      </w:r>
-      <w:proofErr w:type="spellEnd"/>
-      <w:r>
-        <w:rPr>
-          <w:b/>
-          <w:bCs/>
-          <w:lang w:val="en-US"/>
-        </w:rPr>
-        <w:t xml:space="preserve"> </w:t>
-      </w:r>
-      <w:proofErr w:type="spellStart"/>
-      <w:r>
-        <w:rPr>
-          <w:b/>
-          <w:bCs/>
-          <w:lang w:val="en-US"/>
-        </w:rPr>
-        <w:t>сигналы</w:t>
-      </w:r>
-      <w:proofErr w:type="spellEnd"/>
-      <w:r>
-        <w:rPr>
-          <w:b/>
-          <w:bCs/>
-          <w:lang w:val="en-US"/>
-        </w:rPr>
-        <w:t xml:space="preserve"> </w:t>
-      </w:r>
-      <w:proofErr w:type="spellStart"/>
-      <w:r>
-        <w:rPr>
-          <w:b/>
-          <w:bCs/>
-          <w:lang w:val="en-US"/>
-        </w:rPr>
-        <w:t>McSPI</w:t>
-      </w:r>
-      <w:proofErr w:type="spellEnd"/>
+        <w:t>Таблица 24-3. Тактовые сигналы McSPI</w:t>
+      </w:r>
     </w:p>
     <w:tbl>
       <w:tblPr>
@@ -2221,7 +1480,6 @@
                 <w:lang w:val="en-US"/>
               </w:rPr>
             </w:pPr>
-            <w:proofErr w:type="spellStart"/>
             <w:r>
               <w:rPr>
                 <w:rFonts w:ascii="Arial" w:hAnsi="Arial" w:cs="Arial"/>
@@ -2230,31 +1488,8 @@
                 <w:sz w:val="16"/>
                 <w:szCs w:val="16"/>
               </w:rPr>
-              <w:t>Clock</w:t>
-            </w:r>
-            <w:proofErr w:type="spellEnd"/>
-            <w:r>
-              <w:rPr>
-                <w:rFonts w:ascii="Arial" w:hAnsi="Arial" w:cs="Arial"/>
-                <w:b w:val="0"/>
-                <w:bCs w:val="0"/>
-                <w:sz w:val="16"/>
-                <w:szCs w:val="16"/>
-              </w:rPr>
-              <w:t xml:space="preserve"> </w:t>
-            </w:r>
-            <w:proofErr w:type="spellStart"/>
-            <w:r>
-              <w:rPr>
-                <w:rFonts w:ascii="Arial" w:hAnsi="Arial" w:cs="Arial"/>
-                <w:b w:val="0"/>
-                <w:bCs w:val="0"/>
-                <w:sz w:val="16"/>
-                <w:szCs w:val="16"/>
-              </w:rPr>
-              <w:t>Signal</w:t>
-            </w:r>
-            <w:proofErr w:type="spellEnd"/>
+              <w:t>Clock Signal</w:t>
+            </w:r>
           </w:p>
         </w:tc>
         <w:tc>
@@ -2282,20 +1517,8 @@
                 <w:sz w:val="16"/>
                 <w:szCs w:val="16"/>
               </w:rPr>
-              <w:t xml:space="preserve">Max </w:t>
-            </w:r>
-            <w:proofErr w:type="spellStart"/>
-            <w:r>
-              <w:rPr>
-                <w:rFonts w:ascii="Arial" w:hAnsi="Arial" w:cs="Arial"/>
-                <w:b w:val="0"/>
-                <w:bCs w:val="0"/>
-                <w:sz w:val="16"/>
-                <w:szCs w:val="16"/>
-              </w:rPr>
-              <w:t>Freq</w:t>
-            </w:r>
-            <w:proofErr w:type="spellEnd"/>
+              <w:t>Max Freq</w:t>
+            </w:r>
           </w:p>
         </w:tc>
         <w:tc>
@@ -2315,7 +1538,6 @@
                 <w:lang w:val="en-US"/>
               </w:rPr>
             </w:pPr>
-            <w:proofErr w:type="spellStart"/>
             <w:r>
               <w:rPr>
                 <w:rFonts w:ascii="Arial" w:hAnsi="Arial" w:cs="Arial"/>
@@ -2324,18 +1546,7 @@
                 <w:sz w:val="16"/>
                 <w:szCs w:val="16"/>
               </w:rPr>
-              <w:t>Reference</w:t>
-            </w:r>
-            <w:proofErr w:type="spellEnd"/>
-            <w:r>
-              <w:rPr>
-                <w:rFonts w:ascii="Arial" w:hAnsi="Arial" w:cs="Arial"/>
-                <w:b w:val="0"/>
-                <w:bCs w:val="0"/>
-                <w:sz w:val="16"/>
-                <w:szCs w:val="16"/>
-              </w:rPr>
-              <w:t xml:space="preserve"> / Source</w:t>
+              <w:t>Reference / Source</w:t>
             </w:r>
           </w:p>
         </w:tc>
@@ -2356,7 +1567,6 @@
                 <w:lang w:val="en-US"/>
               </w:rPr>
             </w:pPr>
-            <w:proofErr w:type="spellStart"/>
             <w:r>
               <w:rPr>
                 <w:rFonts w:ascii="Arial" w:hAnsi="Arial" w:cs="Arial"/>
@@ -2367,7 +1577,6 @@
               </w:rPr>
               <w:t>Comments</w:t>
             </w:r>
-            <w:proofErr w:type="spellEnd"/>
           </w:p>
         </w:tc>
       </w:tr>
@@ -2394,34 +1603,8 @@
                 <w:sz w:val="16"/>
                 <w:szCs w:val="16"/>
               </w:rPr>
-              <w:t>CLK</w:t>
-            </w:r>
-            <w:r>
-              <w:rPr>
-                <w:rFonts w:ascii="Arial" w:hAnsi="Arial" w:cs="Arial"/>
-                <w:sz w:val="16"/>
-                <w:szCs w:val="16"/>
-              </w:rPr>
-              <w:t xml:space="preserve"> </w:t>
-            </w:r>
-            <w:r>
-              <w:rPr>
-                <w:rFonts w:ascii="Arial" w:hAnsi="Arial" w:cs="Arial"/>
-                <w:sz w:val="16"/>
-                <w:szCs w:val="16"/>
-              </w:rPr>
-              <w:t xml:space="preserve">Interface </w:t>
-            </w:r>
-            <w:proofErr w:type="spellStart"/>
-            <w:r>
-              <w:rPr>
-                <w:rFonts w:ascii="Arial" w:hAnsi="Arial" w:cs="Arial"/>
-                <w:sz w:val="16"/>
-                <w:szCs w:val="16"/>
-              </w:rPr>
-              <w:t>clock</w:t>
-            </w:r>
-            <w:proofErr w:type="spellEnd"/>
+              <w:t>CLK Interface clock</w:t>
+            </w:r>
           </w:p>
         </w:tc>
         <w:tc>
@@ -2447,18 +1630,8 @@
                 <w:sz w:val="16"/>
                 <w:szCs w:val="16"/>
               </w:rPr>
-              <w:t xml:space="preserve">100 </w:t>
-            </w:r>
-            <w:proofErr w:type="spellStart"/>
-            <w:r>
-              <w:rPr>
-                <w:rFonts w:ascii="Arial" w:hAnsi="Arial" w:cs="Arial"/>
-                <w:sz w:val="16"/>
-                <w:szCs w:val="16"/>
-              </w:rPr>
-              <w:t>MHz</w:t>
-            </w:r>
-            <w:proofErr w:type="spellEnd"/>
+              <w:t>100 MHz</w:t>
+            </w:r>
           </w:p>
         </w:tc>
         <w:tc>
@@ -2511,8 +1684,9 @@
                 <w:szCs w:val="16"/>
                 <w:lang w:val="en-US"/>
               </w:rPr>
-              <w:t>pd_per_l4ls_gclk</w:t>
-            </w:r>
+              <w:t xml:space="preserve">pd_per_l4ls_gclk </w:t>
+            </w:r>
+            <w:proofErr w:type="gramStart"/>
             <w:r>
               <w:rPr>
                 <w:rFonts w:ascii="Arial" w:hAnsi="Arial" w:cs="Arial"/>
@@ -2520,8 +1694,9 @@
                 <w:szCs w:val="16"/>
                 <w:lang w:val="en-US"/>
               </w:rPr>
-              <w:t xml:space="preserve"> </w:t>
-            </w:r>
+              <w:t>From</w:t>
+            </w:r>
+            <w:proofErr w:type="gramEnd"/>
             <w:r>
               <w:rPr>
                 <w:rFonts w:ascii="Arial" w:hAnsi="Arial" w:cs="Arial"/>
@@ -2529,7 +1704,7 @@
                 <w:szCs w:val="16"/>
                 <w:lang w:val="en-US"/>
               </w:rPr>
-              <w:t>From PRCM</w:t>
+              <w:t xml:space="preserve"> PRCM</w:t>
             </w:r>
           </w:p>
         </w:tc>
@@ -2557,44 +1732,8 @@
                 <w:sz w:val="16"/>
                 <w:szCs w:val="16"/>
               </w:rPr>
-              <w:t>CLKSPIREF</w:t>
-            </w:r>
-            <w:r>
-              <w:rPr>
-                <w:rFonts w:ascii="Arial" w:hAnsi="Arial" w:cs="Arial"/>
-                <w:sz w:val="16"/>
-                <w:szCs w:val="16"/>
-              </w:rPr>
-              <w:t xml:space="preserve"> </w:t>
-            </w:r>
-            <w:proofErr w:type="spellStart"/>
-            <w:r>
-              <w:rPr>
-                <w:rFonts w:ascii="Arial" w:hAnsi="Arial" w:cs="Arial"/>
-                <w:sz w:val="16"/>
-                <w:szCs w:val="16"/>
-              </w:rPr>
-              <w:t>Functional</w:t>
-            </w:r>
-            <w:proofErr w:type="spellEnd"/>
-            <w:r>
-              <w:rPr>
-                <w:rFonts w:ascii="Arial" w:hAnsi="Arial" w:cs="Arial"/>
-                <w:sz w:val="16"/>
-                <w:szCs w:val="16"/>
-              </w:rPr>
-              <w:t xml:space="preserve"> </w:t>
-            </w:r>
-            <w:proofErr w:type="spellStart"/>
-            <w:r>
-              <w:rPr>
-                <w:rFonts w:ascii="Arial" w:hAnsi="Arial" w:cs="Arial"/>
-                <w:sz w:val="16"/>
-                <w:szCs w:val="16"/>
-              </w:rPr>
-              <w:t>clock</w:t>
-            </w:r>
-            <w:proofErr w:type="spellEnd"/>
+              <w:t>CLKSPIREF Functional clock</w:t>
+            </w:r>
           </w:p>
         </w:tc>
         <w:tc>
@@ -2620,18 +1759,8 @@
                 <w:sz w:val="16"/>
                 <w:szCs w:val="16"/>
               </w:rPr>
-              <w:t xml:space="preserve">48 </w:t>
-            </w:r>
-            <w:proofErr w:type="spellStart"/>
-            <w:r>
-              <w:rPr>
-                <w:rFonts w:ascii="Arial" w:hAnsi="Arial" w:cs="Arial"/>
-                <w:sz w:val="16"/>
-                <w:szCs w:val="16"/>
-              </w:rPr>
-              <w:t>MHz</w:t>
-            </w:r>
-            <w:proofErr w:type="spellEnd"/>
+              <w:t>48 MHz</w:t>
+            </w:r>
           </w:p>
         </w:tc>
         <w:tc>
@@ -2677,7 +1806,6 @@
                 <w:lang w:val="en-US"/>
               </w:rPr>
             </w:pPr>
-            <w:proofErr w:type="spellStart"/>
             <w:r>
               <w:rPr>
                 <w:rFonts w:ascii="Arial" w:hAnsi="Arial" w:cs="Arial"/>
@@ -2687,7 +1815,6 @@
               </w:rPr>
               <w:t>pd_per_spi_gclk</w:t>
             </w:r>
-            <w:proofErr w:type="spellEnd"/>
             <w:r>
               <w:rPr>
                 <w:rFonts w:ascii="Arial" w:hAnsi="Arial" w:cs="Arial"/>
@@ -2697,6 +1824,7 @@
               </w:rPr>
               <w:t xml:space="preserve"> </w:t>
             </w:r>
+            <w:proofErr w:type="gramStart"/>
             <w:r>
               <w:rPr>
                 <w:rFonts w:ascii="Arial" w:hAnsi="Arial" w:cs="Arial"/>
@@ -2704,7 +1832,17 @@
                 <w:szCs w:val="16"/>
                 <w:lang w:val="en-US"/>
               </w:rPr>
-              <w:t>From PRCM</w:t>
+              <w:t>From</w:t>
+            </w:r>
+            <w:proofErr w:type="gramEnd"/>
+            <w:r>
+              <w:rPr>
+                <w:rFonts w:ascii="Arial" w:hAnsi="Arial" w:cs="Arial"/>
+                <w:sz w:val="16"/>
+                <w:szCs w:val="16"/>
+                <w:lang w:val="en-US"/>
+              </w:rPr>
+              <w:t xml:space="preserve"> PRCM</w:t>
             </w:r>
           </w:p>
         </w:tc>
@@ -2715,6 +1853,9 @@
         <w:tabs>
           <w:tab w:val="left" w:pos="1030"/>
         </w:tabs>
+        <w:rPr>
+          <w:lang w:val="en-US"/>
+        </w:rPr>
       </w:pPr>
     </w:p>
     <w:p>
@@ -2734,7 +1875,6 @@
         </w:rPr>
         <w:t xml:space="preserve">24.2.3 Список контактов </w:t>
       </w:r>
-      <w:proofErr w:type="spellStart"/>
       <w:r>
         <w:rPr>
           <w:b/>
@@ -2743,7 +1883,6 @@
         </w:rPr>
         <w:t>McSPI</w:t>
       </w:r>
-      <w:proofErr w:type="spellEnd"/>
     </w:p>
     <w:p>
       <w:pPr>
@@ -2754,14 +1893,12 @@
       <w:r>
         <w:t xml:space="preserve">Выводы интерфейса </w:t>
       </w:r>
-      <w:proofErr w:type="spellStart"/>
       <w:r>
         <w:rPr>
           <w:lang w:val="en-US"/>
         </w:rPr>
         <w:t>McSPI</w:t>
       </w:r>
-      <w:proofErr w:type="spellEnd"/>
       <w:r>
         <w:t xml:space="preserve"> приведены в таблице 24-4.</w:t>
       </w:r>
@@ -2778,70 +1915,14 @@
           <w:lang w:val="en-US"/>
         </w:rPr>
       </w:pPr>
-      <w:proofErr w:type="spellStart"/>
       <w:r>
         <w:rPr>
           <w:b/>
           <w:bCs/>
           <w:lang w:val="en-US"/>
         </w:rPr>
-        <w:t>Таблица</w:t>
-      </w:r>
-      <w:proofErr w:type="spellEnd"/>
-      <w:r>
-        <w:rPr>
-          <w:b/>
-          <w:bCs/>
-          <w:lang w:val="en-US"/>
-        </w:rPr>
-        <w:t xml:space="preserve"> 24-4. </w:t>
-      </w:r>
-      <w:proofErr w:type="spellStart"/>
-      <w:r>
-        <w:rPr>
-          <w:b/>
-          <w:bCs/>
-          <w:lang w:val="en-US"/>
-        </w:rPr>
-        <w:t>Список</w:t>
-      </w:r>
-      <w:proofErr w:type="spellEnd"/>
-      <w:r>
-        <w:rPr>
-          <w:b/>
-          <w:bCs/>
-          <w:lang w:val="en-US"/>
-        </w:rPr>
-        <w:t xml:space="preserve"> </w:t>
-      </w:r>
-      <w:proofErr w:type="spellStart"/>
-      <w:r>
-        <w:rPr>
-          <w:b/>
-          <w:bCs/>
-          <w:lang w:val="en-US"/>
-        </w:rPr>
-        <w:t>контактов</w:t>
-      </w:r>
-      <w:proofErr w:type="spellEnd"/>
-      <w:r>
-        <w:rPr>
-          <w:b/>
-          <w:bCs/>
-          <w:lang w:val="en-US"/>
-        </w:rPr>
-        <w:t xml:space="preserve"> </w:t>
-      </w:r>
-      <w:proofErr w:type="spellStart"/>
-      <w:r>
-        <w:rPr>
-          <w:b/>
-          <w:bCs/>
-          <w:lang w:val="en-US"/>
-        </w:rPr>
-        <w:t>McSPI</w:t>
-      </w:r>
-      <w:proofErr w:type="spellEnd"/>
+        <w:t>Таблица 24-4. Список контактов McSPI</w:t>
+      </w:r>
     </w:p>
     <w:tbl>
       <w:tblPr>
@@ -2873,7 +1954,6 @@
                 <w:szCs w:val="16"/>
               </w:rPr>
             </w:pPr>
-            <w:proofErr w:type="spellStart"/>
             <w:r>
               <w:rPr>
                 <w:rFonts w:ascii="Arial" w:hAnsi="Arial" w:cs="Arial"/>
@@ -2884,7 +1964,6 @@
               </w:rPr>
               <w:t>Pin</w:t>
             </w:r>
-            <w:proofErr w:type="spellEnd"/>
           </w:p>
         </w:tc>
         <w:tc>
@@ -2929,7 +2008,6 @@
                 <w:szCs w:val="16"/>
               </w:rPr>
             </w:pPr>
-            <w:proofErr w:type="spellStart"/>
             <w:r>
               <w:rPr>
                 <w:rFonts w:ascii="Arial" w:hAnsi="Arial" w:cs="Arial"/>
@@ -2940,7 +2018,6 @@
               </w:rPr>
               <w:t>Description</w:t>
             </w:r>
-            <w:proofErr w:type="spellEnd"/>
           </w:p>
         </w:tc>
       </w:tr>
@@ -2960,7 +2037,6 @@
                 <w:szCs w:val="16"/>
               </w:rPr>
             </w:pPr>
-            <w:proofErr w:type="spellStart"/>
             <w:r>
               <w:rPr>
                 <w:rFonts w:ascii="Arial" w:hAnsi="Arial" w:cs="Arial"/>
@@ -2987,7 +2063,6 @@
               </w:rPr>
               <w:t>_SCLK</w:t>
             </w:r>
-            <w:proofErr w:type="spellEnd"/>
           </w:p>
         </w:tc>
         <w:tc>
@@ -3012,7 +2087,17 @@
                 <w:sz w:val="16"/>
                 <w:szCs w:val="16"/>
               </w:rPr>
-              <w:t>I/O</w:t>
+              <w:t>I/</w:t>
+            </w:r>
+            <w:proofErr w:type="gramStart"/>
+            <w:r>
+              <w:rPr>
+                <w:rFonts w:ascii="Arial" w:hAnsi="Arial" w:cs="Arial"/>
+                <w:color w:val="000000"/>
+                <w:sz w:val="16"/>
+                <w:szCs w:val="16"/>
+              </w:rPr>
+              <w:t>O</w:t>
             </w:r>
             <w:r>
               <w:rPr>
@@ -3021,7 +2106,17 @@
                 <w:sz w:val="10"/>
                 <w:szCs w:val="10"/>
               </w:rPr>
-              <w:t>(1)</w:t>
+              <w:t>(</w:t>
+            </w:r>
+            <w:proofErr w:type="gramEnd"/>
+            <w:r>
+              <w:rPr>
+                <w:rFonts w:ascii="Arial" w:hAnsi="Arial" w:cs="Arial"/>
+                <w:color w:val="0000FF"/>
+                <w:sz w:val="10"/>
+                <w:szCs w:val="10"/>
+              </w:rPr>
+              <w:t>1)</w:t>
             </w:r>
           </w:p>
         </w:tc>
@@ -3063,59 +2158,13 @@
                 <w:szCs w:val="16"/>
               </w:rPr>
             </w:pPr>
-            <w:proofErr w:type="spellStart"/>
-            <w:r>
-              <w:rPr>
-                <w:rFonts w:ascii="Arial" w:hAnsi="Arial" w:cs="Arial"/>
-                <w:sz w:val="16"/>
-                <w:szCs w:val="16"/>
-              </w:rPr>
-              <w:t>input</w:t>
-            </w:r>
-            <w:proofErr w:type="spellEnd"/>
-            <w:r>
-              <w:rPr>
-                <w:rFonts w:ascii="Arial" w:hAnsi="Arial" w:cs="Arial"/>
-                <w:sz w:val="16"/>
-                <w:szCs w:val="16"/>
-              </w:rPr>
-              <w:t xml:space="preserve"> </w:t>
-            </w:r>
-            <w:proofErr w:type="spellStart"/>
-            <w:r>
-              <w:rPr>
-                <w:rFonts w:ascii="Arial" w:hAnsi="Arial" w:cs="Arial"/>
-                <w:sz w:val="16"/>
-                <w:szCs w:val="16"/>
-              </w:rPr>
-              <w:t>when</w:t>
-            </w:r>
-            <w:proofErr w:type="spellEnd"/>
-            <w:r>
-              <w:rPr>
-                <w:rFonts w:ascii="Arial" w:hAnsi="Arial" w:cs="Arial"/>
-                <w:sz w:val="16"/>
-                <w:szCs w:val="16"/>
-              </w:rPr>
-              <w:t xml:space="preserve"> </w:t>
-            </w:r>
-            <w:proofErr w:type="spellStart"/>
-            <w:r>
-              <w:rPr>
-                <w:rFonts w:ascii="Arial" w:hAnsi="Arial" w:cs="Arial"/>
-                <w:sz w:val="16"/>
-                <w:szCs w:val="16"/>
-              </w:rPr>
-              <w:t>slave</w:t>
-            </w:r>
-            <w:proofErr w:type="spellEnd"/>
-            <w:r>
-              <w:rPr>
-                <w:rFonts w:ascii="Arial" w:hAnsi="Arial" w:cs="Arial"/>
-                <w:sz w:val="16"/>
-                <w:szCs w:val="16"/>
-              </w:rPr>
-              <w:t>)</w:t>
+            <w:r>
+              <w:rPr>
+                <w:rFonts w:ascii="Arial" w:hAnsi="Arial" w:cs="Arial"/>
+                <w:sz w:val="16"/>
+                <w:szCs w:val="16"/>
+              </w:rPr>
+              <w:t>input when slave)</w:t>
             </w:r>
           </w:p>
         </w:tc>
@@ -3227,41 +2276,13 @@
                 <w:szCs w:val="16"/>
               </w:rPr>
             </w:pPr>
-            <w:proofErr w:type="spellStart"/>
-            <w:r>
-              <w:rPr>
-                <w:rFonts w:ascii="Arial" w:hAnsi="Arial" w:cs="Arial"/>
-                <w:sz w:val="16"/>
-                <w:szCs w:val="16"/>
-              </w:rPr>
-              <w:t>output</w:t>
-            </w:r>
-            <w:proofErr w:type="spellEnd"/>
-            <w:r>
-              <w:rPr>
-                <w:rFonts w:ascii="Arial" w:hAnsi="Arial" w:cs="Arial"/>
-                <w:sz w:val="16"/>
-                <w:szCs w:val="16"/>
-              </w:rPr>
-              <w:t xml:space="preserve"> (MOSI </w:t>
-            </w:r>
-            <w:proofErr w:type="spellStart"/>
-            <w:r>
-              <w:rPr>
-                <w:rFonts w:ascii="Arial" w:hAnsi="Arial" w:cs="Arial"/>
-                <w:sz w:val="16"/>
-                <w:szCs w:val="16"/>
-              </w:rPr>
-              <w:t>or</w:t>
-            </w:r>
-            <w:proofErr w:type="spellEnd"/>
-            <w:r>
-              <w:rPr>
-                <w:rFonts w:ascii="Arial" w:hAnsi="Arial" w:cs="Arial"/>
-                <w:sz w:val="16"/>
-                <w:szCs w:val="16"/>
-              </w:rPr>
-              <w:t xml:space="preserve"> MISO)</w:t>
+            <w:r>
+              <w:rPr>
+                <w:rFonts w:ascii="Arial" w:hAnsi="Arial" w:cs="Arial"/>
+                <w:sz w:val="16"/>
+                <w:szCs w:val="16"/>
+              </w:rPr>
+              <w:t>output (MOSI or MISO)</w:t>
             </w:r>
           </w:p>
         </w:tc>
@@ -3373,41 +2394,13 @@
                 <w:szCs w:val="16"/>
               </w:rPr>
             </w:pPr>
-            <w:proofErr w:type="spellStart"/>
-            <w:r>
-              <w:rPr>
-                <w:rFonts w:ascii="Arial" w:hAnsi="Arial" w:cs="Arial"/>
-                <w:sz w:val="16"/>
-                <w:szCs w:val="16"/>
-              </w:rPr>
-              <w:t>output</w:t>
-            </w:r>
-            <w:proofErr w:type="spellEnd"/>
-            <w:r>
-              <w:rPr>
-                <w:rFonts w:ascii="Arial" w:hAnsi="Arial" w:cs="Arial"/>
-                <w:sz w:val="16"/>
-                <w:szCs w:val="16"/>
-              </w:rPr>
-              <w:t xml:space="preserve"> (MOSI </w:t>
-            </w:r>
-            <w:proofErr w:type="spellStart"/>
-            <w:r>
-              <w:rPr>
-                <w:rFonts w:ascii="Arial" w:hAnsi="Arial" w:cs="Arial"/>
-                <w:sz w:val="16"/>
-                <w:szCs w:val="16"/>
-              </w:rPr>
-              <w:t>or</w:t>
-            </w:r>
-            <w:proofErr w:type="spellEnd"/>
-            <w:r>
-              <w:rPr>
-                <w:rFonts w:ascii="Arial" w:hAnsi="Arial" w:cs="Arial"/>
-                <w:sz w:val="16"/>
-                <w:szCs w:val="16"/>
-              </w:rPr>
-              <w:t xml:space="preserve"> MISO)</w:t>
+            <w:r>
+              <w:rPr>
+                <w:rFonts w:ascii="Arial" w:hAnsi="Arial" w:cs="Arial"/>
+                <w:sz w:val="16"/>
+                <w:szCs w:val="16"/>
+              </w:rPr>
+              <w:t>output (MOSI or MISO)</w:t>
             </w:r>
           </w:p>
         </w:tc>
@@ -3505,7 +2498,27 @@
                 <w:szCs w:val="16"/>
                 <w:lang w:val="en-US"/>
               </w:rPr>
-              <w:t>SPI chip select 0 output when master,</w:t>
+              <w:t xml:space="preserve">SPI chip </w:t>
+            </w:r>
+            <w:proofErr w:type="gramStart"/>
+            <w:r>
+              <w:rPr>
+                <w:rFonts w:ascii="Arial" w:hAnsi="Arial" w:cs="Arial"/>
+                <w:sz w:val="16"/>
+                <w:szCs w:val="16"/>
+                <w:lang w:val="en-US"/>
+              </w:rPr>
+              <w:t>select</w:t>
+            </w:r>
+            <w:proofErr w:type="gramEnd"/>
+            <w:r>
+              <w:rPr>
+                <w:rFonts w:ascii="Arial" w:hAnsi="Arial" w:cs="Arial"/>
+                <w:sz w:val="16"/>
+                <w:szCs w:val="16"/>
+                <w:lang w:val="en-US"/>
+              </w:rPr>
+              <w:t xml:space="preserve"> 0 output when master,</w:t>
             </w:r>
           </w:p>
           <w:p>
@@ -3625,7 +2638,27 @@
                 <w:szCs w:val="16"/>
                 <w:lang w:val="en-US"/>
               </w:rPr>
-              <w:t>SPI chip select 1 output when master,</w:t>
+              <w:t xml:space="preserve">SPI chip </w:t>
+            </w:r>
+            <w:proofErr w:type="gramStart"/>
+            <w:r>
+              <w:rPr>
+                <w:rFonts w:ascii="Arial" w:hAnsi="Arial" w:cs="Arial"/>
+                <w:sz w:val="16"/>
+                <w:szCs w:val="16"/>
+                <w:lang w:val="en-US"/>
+              </w:rPr>
+              <w:t>select</w:t>
+            </w:r>
+            <w:proofErr w:type="gramEnd"/>
+            <w:r>
+              <w:rPr>
+                <w:rFonts w:ascii="Arial" w:hAnsi="Arial" w:cs="Arial"/>
+                <w:sz w:val="16"/>
+                <w:szCs w:val="16"/>
+                <w:lang w:val="en-US"/>
+              </w:rPr>
+              <w:t xml:space="preserve"> 1 output when master,</w:t>
             </w:r>
           </w:p>
           <w:p>
@@ -3768,61 +2801,6066 @@
           <w:sz w:val="16"/>
           <w:szCs w:val="16"/>
         </w:rPr>
-        <w:t xml:space="preserve"> для этих</w:t>
-      </w:r>
-      <w:r>
+        <w:t xml:space="preserve"> для этих сигналов должны быть установлены на 1, чтобы разрешить ввод данных обратно в модуль. Рекомендуется также последовательно устанавливать 33-омный резистор (рядом с процессором) на каждом из этих сигналов, чтобы избежать отражения сигнала.</w:t>
+      </w:r>
+    </w:p>
+    <w:p>
+      <w:pPr>
         <w:rPr>
           <w:i/>
           <w:iCs/>
           <w:sz w:val="16"/>
           <w:szCs w:val="16"/>
         </w:rPr>
+      </w:pPr>
+    </w:p>
+    <w:p>
+      <w:pPr>
+        <w:rPr>
+          <w:b/>
+          <w:bCs/>
+          <w:szCs w:val="28"/>
+        </w:rPr>
+      </w:pPr>
+      <w:r>
+        <w:rPr>
+          <w:b/>
+          <w:bCs/>
+          <w:szCs w:val="28"/>
+        </w:rPr>
+        <w:t>24.3 Функциональное описание</w:t>
+      </w:r>
+    </w:p>
+    <w:p>
+      <w:pPr>
+        <w:rPr>
+          <w:b/>
+          <w:bCs/>
+          <w:szCs w:val="28"/>
+        </w:rPr>
+      </w:pPr>
+      <w:r>
+        <w:rPr>
+          <w:b/>
+          <w:bCs/>
+          <w:szCs w:val="28"/>
+        </w:rPr>
+        <w:t>24.3.1 Передача SPI</w:t>
+      </w:r>
+    </w:p>
+    <w:p>
+      <w:pPr>
+        <w:ind w:firstLine="708"/>
+        <w:rPr>
+          <w:szCs w:val="28"/>
+        </w:rPr>
+      </w:pPr>
+      <w:r>
+        <w:rPr>
+          <w:szCs w:val="28"/>
+        </w:rPr>
+        <w:t xml:space="preserve">В этом разделе описываются передачи, поддерживаемые McSPI. </w:t>
+      </w:r>
+      <w:r>
+        <w:rPr>
+          <w:szCs w:val="28"/>
+        </w:rPr>
+        <w:t>П</w:t>
+      </w:r>
+      <w:r>
+        <w:rPr>
+          <w:szCs w:val="28"/>
+        </w:rPr>
+        <w:t>ротокол SPI является синхронным протоколом</w:t>
+      </w:r>
+      <w:r>
+        <w:rPr>
+          <w:szCs w:val="28"/>
+        </w:rPr>
         <w:t xml:space="preserve"> </w:t>
       </w:r>
       <w:r>
+        <w:rPr>
+          <w:szCs w:val="28"/>
+        </w:rPr>
+        <w:t xml:space="preserve">что позволяет ведущему устройству инициировать последовательную связь с ведомым устройством. </w:t>
+      </w:r>
+      <w:r>
+        <w:rPr>
+          <w:szCs w:val="28"/>
+        </w:rPr>
+        <w:t>Происходит о</w:t>
+      </w:r>
+      <w:r>
+        <w:rPr>
+          <w:szCs w:val="28"/>
+        </w:rPr>
+        <w:t>бмен данными</w:t>
+      </w:r>
+      <w:r>
+        <w:rPr>
+          <w:szCs w:val="28"/>
+        </w:rPr>
+        <w:t xml:space="preserve"> </w:t>
+      </w:r>
+      <w:r>
+        <w:rPr>
+          <w:szCs w:val="28"/>
+        </w:rPr>
+        <w:t>между этими устройствами. Линия выбора подчиненного устройства (SPIEN) может использоваться для выбора отдельного подчиненного устройства. Невыбранные ведомые устройства не влияют на работу шины SPI. Подключен</w:t>
+      </w:r>
+      <w:r>
+        <w:rPr>
+          <w:szCs w:val="28"/>
+        </w:rPr>
+        <w:t>ый</w:t>
+      </w:r>
+      <w:r>
+        <w:rPr>
+          <w:szCs w:val="28"/>
+        </w:rPr>
+        <w:t xml:space="preserve"> к</w:t>
+      </w:r>
+      <w:r>
+        <w:rPr>
+          <w:szCs w:val="28"/>
+        </w:rPr>
+        <w:t xml:space="preserve"> </w:t>
+      </w:r>
+      <w:r>
+        <w:rPr>
+          <w:szCs w:val="28"/>
+        </w:rPr>
+        <w:t>нескольк</w:t>
+      </w:r>
+      <w:r>
+        <w:rPr>
+          <w:szCs w:val="28"/>
+        </w:rPr>
+        <w:t>им</w:t>
+      </w:r>
+      <w:r>
+        <w:rPr>
+          <w:szCs w:val="28"/>
+        </w:rPr>
+        <w:t xml:space="preserve"> внешни</w:t>
+      </w:r>
+      <w:r>
+        <w:rPr>
+          <w:szCs w:val="28"/>
+        </w:rPr>
+        <w:t>м</w:t>
+      </w:r>
+      <w:r>
+        <w:rPr>
+          <w:szCs w:val="28"/>
+        </w:rPr>
+        <w:t xml:space="preserve"> устройств</w:t>
+      </w:r>
+      <w:r>
+        <w:rPr>
+          <w:szCs w:val="28"/>
+        </w:rPr>
+        <w:t>ам</w:t>
+      </w:r>
+      <w:r>
+        <w:rPr>
+          <w:szCs w:val="28"/>
+        </w:rPr>
+        <w:t xml:space="preserve">, McSPI обменивается данными с одним устройством SPI </w:t>
+      </w:r>
+      <w:r>
+        <w:rPr>
+          <w:szCs w:val="28"/>
+        </w:rPr>
+        <w:t>о</w:t>
+      </w:r>
+      <w:r>
+        <w:rPr>
+          <w:szCs w:val="28"/>
+        </w:rPr>
+        <w:t>дновременно через два основных</w:t>
+      </w:r>
+      <w:r>
+        <w:rPr>
+          <w:szCs w:val="28"/>
+        </w:rPr>
+        <w:t xml:space="preserve"> </w:t>
+      </w:r>
+      <w:r>
+        <w:rPr>
+          <w:szCs w:val="28"/>
+        </w:rPr>
+        <w:t>режим</w:t>
+      </w:r>
+      <w:r>
+        <w:rPr>
+          <w:szCs w:val="28"/>
+        </w:rPr>
+        <w:t>а</w:t>
+      </w:r>
+      <w:r>
+        <w:rPr>
+          <w:szCs w:val="28"/>
+        </w:rPr>
+        <w:t>:</w:t>
+      </w:r>
+    </w:p>
+    <w:p>
+      <w:pPr>
+        <w:ind w:firstLine="708"/>
+        <w:rPr>
+          <w:szCs w:val="28"/>
+        </w:rPr>
+      </w:pPr>
+      <w:r>
+        <w:rPr>
+          <w:szCs w:val="28"/>
+        </w:rPr>
+        <w:t>-</w:t>
+      </w:r>
+      <w:r>
+        <w:rPr>
+          <w:szCs w:val="28"/>
+        </w:rPr>
+        <w:t xml:space="preserve"> Режим интерфейса с двумя контактами данных. (См. раздел 24.3.1.1)</w:t>
+      </w:r>
+    </w:p>
+    <w:p>
+      <w:pPr>
+        <w:ind w:firstLine="708"/>
+        <w:rPr>
+          <w:szCs w:val="28"/>
+        </w:rPr>
+      </w:pPr>
+      <w:r>
+        <w:rPr>
+          <w:szCs w:val="28"/>
+        </w:rPr>
+        <w:t>-</w:t>
+      </w:r>
+      <w:r>
+        <w:rPr>
+          <w:szCs w:val="28"/>
+        </w:rPr>
+        <w:t xml:space="preserve"> Однодуплексный режим интерфейса (рекомендуется для полудуплексной передачи). (См. раздел 24.3.1.2)</w:t>
+      </w:r>
+    </w:p>
+    <w:p>
+      <w:pPr>
+        <w:ind w:firstLine="708"/>
+        <w:rPr>
+          <w:szCs w:val="28"/>
+        </w:rPr>
+      </w:pPr>
+      <w:r>
+        <w:rPr>
+          <w:szCs w:val="28"/>
+        </w:rPr>
+        <w:t xml:space="preserve">Гибкость McSPI позволяет обмениваться данными с несколькими форматами через программируемые </w:t>
+      </w:r>
+      <w:proofErr w:type="gramStart"/>
+      <w:r>
+        <w:rPr>
+          <w:szCs w:val="28"/>
+        </w:rPr>
+        <w:t>параметры</w:t>
+      </w:r>
+      <w:r>
+        <w:rPr>
+          <w:szCs w:val="28"/>
+        </w:rPr>
+        <w:t xml:space="preserve"> ,</w:t>
+      </w:r>
+      <w:proofErr w:type="gramEnd"/>
+      <w:r>
+        <w:rPr>
+          <w:szCs w:val="28"/>
+        </w:rPr>
+        <w:t xml:space="preserve"> как </w:t>
+      </w:r>
+      <w:r>
+        <w:rPr>
+          <w:szCs w:val="28"/>
+        </w:rPr>
+        <w:t>описано в разделе 24.3.1.3.</w:t>
+      </w:r>
+    </w:p>
+    <w:p>
+      <w:pPr>
+        <w:rPr>
+          <w:szCs w:val="28"/>
+        </w:rPr>
+      </w:pPr>
+    </w:p>
+    <w:p>
+      <w:pPr>
+        <w:rPr>
+          <w:szCs w:val="28"/>
+        </w:rPr>
+      </w:pPr>
+    </w:p>
+    <w:p>
+      <w:pPr>
+        <w:rPr>
+          <w:b/>
+          <w:bCs/>
+          <w:szCs w:val="28"/>
+        </w:rPr>
+      </w:pPr>
+      <w:r>
+        <w:rPr>
+          <w:b/>
+          <w:bCs/>
+          <w:szCs w:val="28"/>
+        </w:rPr>
+        <w:lastRenderedPageBreak/>
+        <w:t>24.3.1.1 Режим интерфейса с двумя контактами для передачи данных</w:t>
+      </w:r>
+      <w:r>
+        <w:rPr>
+          <w:b/>
+          <w:bCs/>
+          <w:szCs w:val="28"/>
+        </w:rPr>
+        <w:t>(полнодуплексный)</w:t>
+      </w:r>
+    </w:p>
+    <w:p>
+      <w:pPr>
+        <w:ind w:firstLine="708"/>
+        <w:rPr>
+          <w:szCs w:val="28"/>
+        </w:rPr>
+      </w:pPr>
+      <w:r>
+        <w:rPr>
+          <w:szCs w:val="28"/>
+        </w:rPr>
+        <w:t xml:space="preserve">Режим интерфейса с двумя контактами передачи данных обеспечивает полнодуплексную передачу </w:t>
+      </w:r>
+      <w:r>
+        <w:rPr>
+          <w:szCs w:val="28"/>
+        </w:rPr>
+        <w:t xml:space="preserve">по </w:t>
+      </w:r>
+      <w:r>
+        <w:rPr>
+          <w:szCs w:val="28"/>
+        </w:rPr>
+        <w:t xml:space="preserve">SPI </w:t>
+      </w:r>
+      <w:r>
+        <w:rPr>
+          <w:szCs w:val="28"/>
+        </w:rPr>
+        <w:t>с передачей</w:t>
+      </w:r>
+      <w:r>
+        <w:rPr>
+          <w:szCs w:val="28"/>
+        </w:rPr>
+        <w:t xml:space="preserve"> (сдвигается</w:t>
+      </w:r>
+      <w:r>
+        <w:rPr>
+          <w:szCs w:val="28"/>
+        </w:rPr>
+        <w:t xml:space="preserve"> </w:t>
+      </w:r>
+      <w:r>
+        <w:rPr>
+          <w:szCs w:val="28"/>
+        </w:rPr>
+        <w:t xml:space="preserve">out serial) и </w:t>
+      </w:r>
+      <w:r>
+        <w:rPr>
+          <w:szCs w:val="28"/>
+        </w:rPr>
+        <w:t>приемом</w:t>
+      </w:r>
+      <w:r>
+        <w:rPr>
+          <w:szCs w:val="28"/>
+        </w:rPr>
+        <w:t xml:space="preserve"> (сдвинут последовательно) </w:t>
+      </w:r>
+      <w:r>
+        <w:rPr>
+          <w:szCs w:val="28"/>
+        </w:rPr>
+        <w:t xml:space="preserve">данных </w:t>
+      </w:r>
+      <w:r>
+        <w:rPr>
+          <w:szCs w:val="28"/>
+        </w:rPr>
+        <w:t>одновременно по отдельным линиям данных SPIDAT [0] и</w:t>
+      </w:r>
+      <w:r>
+        <w:rPr>
+          <w:szCs w:val="28"/>
+        </w:rPr>
+        <w:t xml:space="preserve"> </w:t>
+      </w:r>
+      <w:r>
+        <w:rPr>
+          <w:szCs w:val="28"/>
+        </w:rPr>
+        <w:t>SPIDAT [1]. Данные, выходящие из главного устройства, передаются по последовательной линии передачи данных, также известной как MOSI:</w:t>
+      </w:r>
+      <w:r>
+        <w:rPr>
+          <w:szCs w:val="28"/>
+        </w:rPr>
+        <w:t xml:space="preserve"> </w:t>
+      </w:r>
+      <w:r>
+        <w:rPr>
+          <w:szCs w:val="28"/>
+        </w:rPr>
+        <w:t>MasterOut</w:t>
+      </w:r>
+      <w:r>
+        <w:rPr>
+          <w:szCs w:val="28"/>
+          <w:lang w:val="en-US"/>
+        </w:rPr>
+        <w:t>Slave</w:t>
+      </w:r>
+      <w:r>
+        <w:rPr>
+          <w:szCs w:val="28"/>
+        </w:rPr>
+        <w:t>In. Данные, покидающие подчиненное устройство, выходят из линии приема данных, также известной как MISO:</w:t>
+      </w:r>
+      <w:r>
+        <w:rPr>
+          <w:szCs w:val="28"/>
+        </w:rPr>
+        <w:t xml:space="preserve"> </w:t>
+      </w:r>
+      <w:r>
+        <w:rPr>
+          <w:szCs w:val="28"/>
+        </w:rPr>
+        <w:t>MasterInSlaveOut.</w:t>
+      </w:r>
+    </w:p>
+    <w:p>
+      <w:pPr>
+        <w:rPr>
+          <w:szCs w:val="28"/>
+        </w:rPr>
+      </w:pPr>
+      <w:r>
+        <w:rPr>
+          <w:szCs w:val="28"/>
+        </w:rPr>
+        <w:t>McSPI имеет унифицированное управление портом SPI: SPIDAT [1:0] может быть независимо сконфигурирован как принимающий или передающий</w:t>
+      </w:r>
+      <w:r>
+        <w:rPr>
+          <w:szCs w:val="28"/>
+        </w:rPr>
+        <w:t xml:space="preserve"> </w:t>
+      </w:r>
+      <w:r>
+        <w:rPr>
+          <w:szCs w:val="28"/>
+        </w:rPr>
+        <w:t>канал</w:t>
+      </w:r>
+      <w:r>
+        <w:rPr>
+          <w:szCs w:val="28"/>
+        </w:rPr>
+        <w:t>. Пользователь несет ответственность за программирование линии данных для использования и направления (прием или</w:t>
+      </w:r>
+      <w:r>
+        <w:rPr>
+          <w:szCs w:val="28"/>
+        </w:rPr>
+        <w:t xml:space="preserve"> </w:t>
+      </w:r>
+      <w:r>
+        <w:rPr>
+          <w:szCs w:val="28"/>
+        </w:rPr>
+        <w:t>передача), в соответствии с внешним подчиненным/ведущим соединением.</w:t>
+      </w:r>
+    </w:p>
+    <w:p>
+      <w:pPr>
+        <w:rPr>
+          <w:szCs w:val="28"/>
+        </w:rPr>
+      </w:pPr>
+      <w:r>
+        <w:rPr>
+          <w:szCs w:val="28"/>
+        </w:rPr>
+        <w:t xml:space="preserve">Последовательный синхросигнал (SPICLK) синхронизирует сдвиг и выборку информации </w:t>
+      </w:r>
+      <w:r>
+        <w:rPr>
+          <w:szCs w:val="28"/>
+        </w:rPr>
+        <w:t>с</w:t>
+      </w:r>
+      <w:r>
+        <w:rPr>
+          <w:szCs w:val="28"/>
+        </w:rPr>
+        <w:t xml:space="preserve"> двух последовательных </w:t>
+      </w:r>
+      <w:r>
+        <w:rPr>
+          <w:szCs w:val="28"/>
+        </w:rPr>
+        <w:t>линий данных</w:t>
+      </w:r>
+      <w:r>
+        <w:rPr>
+          <w:szCs w:val="28"/>
+        </w:rPr>
+        <w:t xml:space="preserve"> (SPIDAT [1:0]). Каждый раз, когда бит передается из ведущего устройства, один бит передается из</w:t>
+      </w:r>
+      <w:r>
+        <w:rPr>
+          <w:szCs w:val="28"/>
+        </w:rPr>
+        <w:t xml:space="preserve"> подчиненного</w:t>
+      </w:r>
+      <w:r>
+        <w:rPr>
+          <w:szCs w:val="28"/>
+        </w:rPr>
+        <w:t>.</w:t>
+      </w:r>
+    </w:p>
+    <w:p>
+      <w:pPr>
+        <w:rPr>
+          <w:szCs w:val="28"/>
+        </w:rPr>
+      </w:pPr>
+      <w:r>
+        <w:rPr>
+          <w:szCs w:val="28"/>
+        </w:rPr>
+        <w:t>На рис. 24-3 показан пример полнодуплексной системы с ведущим устройством слева и ведомым устройством</w:t>
+      </w:r>
+      <w:r>
+        <w:rPr>
+          <w:szCs w:val="28"/>
+        </w:rPr>
+        <w:t xml:space="preserve"> </w:t>
+      </w:r>
+      <w:r>
+        <w:rPr>
+          <w:szCs w:val="28"/>
+        </w:rPr>
+        <w:t>справа. После 8 циклов последовательного синхросигнала SPICLK WordA был перенесен с ведущего на</w:t>
+      </w:r>
+      <w:r>
+        <w:rPr>
+          <w:szCs w:val="28"/>
+        </w:rPr>
+        <w:t xml:space="preserve"> подчиненное</w:t>
+      </w:r>
+      <w:r>
+        <w:rPr>
+          <w:szCs w:val="28"/>
+        </w:rPr>
+        <w:t>. В то же время 8-битный WordB был передан от ведомого к ведущему.</w:t>
+      </w:r>
+    </w:p>
+    <w:p>
+      <w:pPr>
+        <w:rPr>
+          <w:szCs w:val="28"/>
+        </w:rPr>
+      </w:pPr>
+      <w:r>
+        <w:rPr>
+          <w:szCs w:val="28"/>
+        </w:rPr>
+        <w:t xml:space="preserve">При обращении к ведущему устройству блок управления передает </w:t>
+      </w:r>
+      <w:r>
+        <w:rPr>
+          <w:szCs w:val="28"/>
+        </w:rPr>
+        <w:t>с</w:t>
+      </w:r>
+      <w:r>
+        <w:rPr>
+          <w:szCs w:val="28"/>
+        </w:rPr>
+        <w:t>инхросигнал SPICLK и сигнал разрешения</w:t>
+      </w:r>
+      <w:r>
+        <w:rPr>
+          <w:szCs w:val="28"/>
+        </w:rPr>
+        <w:t xml:space="preserve"> </w:t>
+      </w:r>
+      <w:r>
+        <w:rPr>
+          <w:szCs w:val="28"/>
+        </w:rPr>
+        <w:t xml:space="preserve">SPIEN (необязательно, см., </w:t>
+      </w:r>
+      <w:r>
+        <w:rPr>
+          <w:b/>
+          <w:bCs/>
+          <w:szCs w:val="28"/>
+        </w:rPr>
+        <w:t>McSPI_MODULCTRL</w:t>
+      </w:r>
+      <w:r>
+        <w:rPr>
+          <w:szCs w:val="28"/>
+        </w:rPr>
+        <w:t>).</w:t>
+      </w:r>
+    </w:p>
+    <w:p>
+      <w:pPr>
+        <w:ind w:firstLine="708"/>
+        <w:jc w:val="center"/>
+        <w:rPr>
+          <w:b/>
+          <w:bCs/>
+          <w:szCs w:val="28"/>
+        </w:rPr>
+      </w:pPr>
+      <w:r>
+        <w:rPr>
+          <w:b/>
+          <w:bCs/>
+          <w:szCs w:val="28"/>
+        </w:rPr>
+        <w:t>Рис. 24-3. Полнодуплексная передача SPI</w:t>
+      </w:r>
+    </w:p>
+    <w:p>
+      <w:pPr>
+        <w:tabs>
+          <w:tab w:val="left" w:pos="1630"/>
+        </w:tabs>
+        <w:rPr>
+          <w:szCs w:val="28"/>
+        </w:rPr>
+      </w:pPr>
+      <w:r>
+        <w:rPr>
+          <w:szCs w:val="28"/>
+        </w:rPr>
+        <w:tab/>
+      </w:r>
+      <w:r>
+        <w:rPr>
+          <w:szCs w:val="28"/>
+        </w:rPr>
+        <w:drawing>
+          <wp:inline distT="0" distB="0" distL="0" distR="0" wp14:anchorId="2CDC6596" wp14:editId="471EE236">
+            <wp:extent cx="4555055" cy="2711412"/>
+            <wp:effectExtent l="0" t="0" r="0" b="0"/>
+            <wp:docPr id="2" name="Рисунок 2"/>
+            <wp:cNvGraphicFramePr>
+              <a:graphicFrameLocks xmlns:a="http://schemas.openxmlformats.org/drawingml/2006/main" noChangeAspect="1"/>
+            </wp:cNvGraphicFramePr>
+            <a:graphic xmlns:a="http://schemas.openxmlformats.org/drawingml/2006/main">
+              <a:graphicData uri="http://schemas.openxmlformats.org/drawingml/2006/picture">
+                <pic:pic xmlns:pic="http://schemas.openxmlformats.org/drawingml/2006/picture">
+                  <pic:nvPicPr>
+                    <pic:cNvPr id="1" name=""/>
+                    <pic:cNvPicPr/>
+                  </pic:nvPicPr>
+                  <pic:blipFill>
+                    <a:blip r:embed="rId9"/>
+                    <a:stretch>
+                      <a:fillRect/>
+                    </a:stretch>
+                  </pic:blipFill>
+                  <pic:spPr>
+                    <a:xfrm>
+                      <a:off x="0" y="0"/>
+                      <a:ext cx="4574157" cy="2722783"/>
+                    </a:xfrm>
+                    <a:prstGeom prst="rect">
+                      <a:avLst/>
+                    </a:prstGeom>
+                  </pic:spPr>
+                </pic:pic>
+              </a:graphicData>
+            </a:graphic>
+          </wp:inline>
+        </w:drawing>
+      </w:r>
+    </w:p>
+    <w:p>
+      <w:pPr>
+        <w:tabs>
+          <w:tab w:val="left" w:pos="1630"/>
+        </w:tabs>
+        <w:rPr>
+          <w:b/>
+          <w:bCs/>
+          <w:szCs w:val="28"/>
+        </w:rPr>
+      </w:pPr>
+      <w:r>
+        <w:rPr>
+          <w:b/>
+          <w:bCs/>
+          <w:szCs w:val="28"/>
+        </w:rPr>
+        <w:lastRenderedPageBreak/>
+        <w:t>24.3.1.2 Режим интерфейса с одним выводом данных</w:t>
+      </w:r>
+    </w:p>
+    <w:p>
+      <w:pPr>
+        <w:tabs>
+          <w:tab w:val="left" w:pos="1630"/>
+        </w:tabs>
+        <w:rPr>
+          <w:szCs w:val="28"/>
+        </w:rPr>
+      </w:pPr>
+      <w:r>
+        <w:rPr>
+          <w:szCs w:val="28"/>
+        </w:rPr>
+        <w:t xml:space="preserve">В режиме одиночного контактного интерфейса под управлением </w:t>
+      </w:r>
+      <w:r>
+        <w:rPr>
+          <w:szCs w:val="28"/>
+        </w:rPr>
+        <w:t>п</w:t>
+      </w:r>
+      <w:r>
+        <w:rPr>
+          <w:szCs w:val="28"/>
+        </w:rPr>
+        <w:t>рограммного обеспечения для альтернативной передачи используется одна линия передачи данных</w:t>
+      </w:r>
+      <w:r>
+        <w:rPr>
+          <w:szCs w:val="28"/>
+        </w:rPr>
+        <w:t xml:space="preserve"> </w:t>
+      </w:r>
+      <w:r>
+        <w:rPr>
+          <w:szCs w:val="28"/>
+        </w:rPr>
+        <w:t>и прием</w:t>
+      </w:r>
+      <w:r>
+        <w:rPr>
+          <w:szCs w:val="28"/>
+        </w:rPr>
+        <w:t>а</w:t>
+      </w:r>
+      <w:r>
+        <w:rPr>
+          <w:szCs w:val="28"/>
+        </w:rPr>
+        <w:t xml:space="preserve"> данных (полудуплексная передача).</w:t>
+      </w:r>
+    </w:p>
+    <w:p>
+      <w:pPr>
+        <w:tabs>
+          <w:tab w:val="left" w:pos="1630"/>
+        </w:tabs>
+        <w:rPr>
+          <w:szCs w:val="28"/>
+        </w:rPr>
+      </w:pPr>
+      <w:r>
+        <w:rPr>
+          <w:szCs w:val="28"/>
+        </w:rPr>
+        <w:t>McSPI имеет унифицированное управление портом SPI: SPIDAT [1:0] может быть независимо сконфигурирован как принимающий или передающий</w:t>
+      </w:r>
+      <w:r>
+        <w:rPr>
+          <w:szCs w:val="28"/>
+        </w:rPr>
+        <w:t xml:space="preserve"> канал</w:t>
+      </w:r>
+      <w:r>
+        <w:rPr>
+          <w:szCs w:val="28"/>
+        </w:rPr>
+        <w:t>. Пользователь несет ответственность за программирование линии данных для использования и направления (прием или</w:t>
+      </w:r>
+      <w:r>
+        <w:rPr>
+          <w:szCs w:val="28"/>
+        </w:rPr>
+        <w:t xml:space="preserve"> </w:t>
+      </w:r>
+      <w:r>
+        <w:rPr>
+          <w:szCs w:val="28"/>
+        </w:rPr>
+        <w:t>передача), в соответствии с внешним подчиненным/ведущим соединением.</w:t>
+      </w:r>
+    </w:p>
+    <w:p>
+      <w:pPr>
+        <w:tabs>
+          <w:tab w:val="left" w:pos="1630"/>
+        </w:tabs>
+        <w:rPr>
+          <w:szCs w:val="28"/>
+        </w:rPr>
+      </w:pPr>
+      <w:r>
+        <w:rPr>
+          <w:szCs w:val="28"/>
+        </w:rPr>
+        <w:t>Что касается полнодуплексной передачи, то последовательный синхросигнал (SPICLK) синхронизирует сдвиг и выборку</w:t>
+      </w:r>
+      <w:r>
+        <w:rPr>
+          <w:szCs w:val="28"/>
+        </w:rPr>
+        <w:t xml:space="preserve"> </w:t>
+      </w:r>
+      <w:r>
+        <w:rPr>
+          <w:szCs w:val="28"/>
+        </w:rPr>
+        <w:t>информаци</w:t>
+      </w:r>
+      <w:r>
+        <w:rPr>
+          <w:szCs w:val="28"/>
+        </w:rPr>
+        <w:t>и</w:t>
+      </w:r>
+      <w:r>
+        <w:rPr>
+          <w:szCs w:val="28"/>
+        </w:rPr>
+        <w:t xml:space="preserve"> по одиночной последовательной линии данных.</w:t>
+      </w:r>
+    </w:p>
+    <w:p>
+      <w:pPr>
+        <w:rPr>
+          <w:b/>
+          <w:bCs/>
+          <w:szCs w:val="28"/>
+        </w:rPr>
+      </w:pPr>
+      <w:r>
+        <w:rPr>
+          <w:b/>
+          <w:bCs/>
+          <w:szCs w:val="28"/>
+        </w:rPr>
+        <w:t>24.3.1.2.1 Пример с подчиненным устройством только для приема</w:t>
+      </w:r>
+    </w:p>
+    <w:p>
+      <w:pPr>
+        <w:rPr>
+          <w:szCs w:val="28"/>
+        </w:rPr>
+      </w:pPr>
+      <w:r>
+        <w:rPr>
+          <w:szCs w:val="28"/>
+        </w:rPr>
+        <w:t>На рис. 24-4 показана полудуплексная система с ведущим устройством слева и ведомым устройством только для приема</w:t>
+      </w:r>
+      <w:r>
+        <w:rPr>
+          <w:szCs w:val="28"/>
+        </w:rPr>
+        <w:t xml:space="preserve"> </w:t>
+      </w:r>
+      <w:r>
+        <w:rPr>
+          <w:szCs w:val="28"/>
+        </w:rPr>
+        <w:t>справа. Каждый раз, когда бит передается из ведущего устройства, один бит передается в подчиненном устройстве. После 8</w:t>
+      </w:r>
+      <w:r>
+        <w:rPr>
+          <w:szCs w:val="28"/>
+        </w:rPr>
+        <w:t xml:space="preserve"> </w:t>
+      </w:r>
+      <w:r>
+        <w:rPr>
+          <w:szCs w:val="28"/>
+        </w:rPr>
+        <w:t>цикл</w:t>
+      </w:r>
+      <w:r>
+        <w:rPr>
+          <w:szCs w:val="28"/>
+        </w:rPr>
+        <w:t>ов</w:t>
+      </w:r>
+      <w:r>
+        <w:rPr>
+          <w:szCs w:val="28"/>
+        </w:rPr>
+        <w:t xml:space="preserve"> последовательных тактовых импульсов SPICLK, 8-битный WordA был передан от ведущего к ведомому.</w:t>
+      </w:r>
+    </w:p>
+    <w:p>
+      <w:pPr>
+        <w:jc w:val="center"/>
+        <w:rPr>
+          <w:b/>
+          <w:bCs/>
+          <w:szCs w:val="28"/>
+        </w:rPr>
+      </w:pPr>
+      <w:r>
+        <w:rPr>
+          <w:b/>
+          <w:bCs/>
+          <w:szCs w:val="28"/>
+        </w:rPr>
+        <w:t>Рис. 24-4. Полудуплексная передача SPI (подчиненное устройство только приема)</w:t>
+      </w:r>
+    </w:p>
+    <w:p>
+      <w:pPr>
+        <w:tabs>
+          <w:tab w:val="left" w:pos="1490"/>
+        </w:tabs>
+        <w:jc w:val="center"/>
+        <w:rPr>
+          <w:szCs w:val="28"/>
+        </w:rPr>
+      </w:pPr>
+      <w:r>
+        <w:rPr>
+          <w:szCs w:val="28"/>
+        </w:rPr>
+        <w:drawing>
+          <wp:inline distT="0" distB="0" distL="0" distR="0" wp14:anchorId="1812D447" wp14:editId="3BB2BA0B">
+            <wp:extent cx="4517390" cy="2693821"/>
+            <wp:effectExtent l="0" t="0" r="0" b="0"/>
+            <wp:docPr id="3" name="Рисунок 3"/>
+            <wp:cNvGraphicFramePr>
+              <a:graphicFrameLocks xmlns:a="http://schemas.openxmlformats.org/drawingml/2006/main" noChangeAspect="1"/>
+            </wp:cNvGraphicFramePr>
+            <a:graphic xmlns:a="http://schemas.openxmlformats.org/drawingml/2006/main">
+              <a:graphicData uri="http://schemas.openxmlformats.org/drawingml/2006/picture">
+                <pic:pic xmlns:pic="http://schemas.openxmlformats.org/drawingml/2006/picture">
+                  <pic:nvPicPr>
+                    <pic:cNvPr id="1" name=""/>
+                    <pic:cNvPicPr/>
+                  </pic:nvPicPr>
+                  <pic:blipFill>
+                    <a:blip r:embed="rId10"/>
+                    <a:stretch>
+                      <a:fillRect/>
+                    </a:stretch>
+                  </pic:blipFill>
+                  <pic:spPr>
+                    <a:xfrm>
+                      <a:off x="0" y="0"/>
+                      <a:ext cx="4526189" cy="2699068"/>
+                    </a:xfrm>
+                    <a:prstGeom prst="rect">
+                      <a:avLst/>
+                    </a:prstGeom>
+                  </pic:spPr>
+                </pic:pic>
+              </a:graphicData>
+            </a:graphic>
+          </wp:inline>
+        </w:drawing>
+      </w:r>
+    </w:p>
+    <w:p>
+      <w:pPr>
+        <w:tabs>
+          <w:tab w:val="left" w:pos="1030"/>
+        </w:tabs>
+        <w:rPr>
+          <w:b/>
+          <w:bCs/>
+          <w:szCs w:val="28"/>
+        </w:rPr>
+      </w:pPr>
+      <w:r>
+        <w:rPr>
+          <w:b/>
+          <w:bCs/>
+          <w:szCs w:val="28"/>
+        </w:rPr>
+        <w:t>24.3.1.2.2 Пример с подчиненным устройством только для передачи</w:t>
+      </w:r>
+    </w:p>
+    <w:p>
+      <w:pPr>
+        <w:tabs>
+          <w:tab w:val="left" w:pos="1030"/>
+        </w:tabs>
+        <w:rPr>
+          <w:szCs w:val="28"/>
+        </w:rPr>
+      </w:pPr>
+      <w:r>
+        <w:rPr>
+          <w:szCs w:val="28"/>
+        </w:rPr>
+        <w:t>На рис. 24-5 показана полудуплексная система с ведущим устройством слева и ведомым устройством только для передачи</w:t>
+      </w:r>
+      <w:r>
+        <w:rPr>
+          <w:szCs w:val="28"/>
+        </w:rPr>
+        <w:t xml:space="preserve"> </w:t>
+      </w:r>
+      <w:r>
+        <w:rPr>
+          <w:szCs w:val="28"/>
+        </w:rPr>
+        <w:t>справа. Каждый раз, когда бит передается из подчиненного устройства, один бит передается в ведущем устройстве. После 8</w:t>
+      </w:r>
+      <w:r>
+        <w:rPr>
+          <w:szCs w:val="28"/>
+        </w:rPr>
+        <w:t xml:space="preserve"> </w:t>
+      </w:r>
+      <w:r>
+        <w:rPr>
+          <w:szCs w:val="28"/>
+        </w:rPr>
+        <w:t>цикл</w:t>
+      </w:r>
+      <w:r>
+        <w:rPr>
+          <w:szCs w:val="28"/>
+        </w:rPr>
+        <w:t>ов</w:t>
+      </w:r>
+      <w:r>
+        <w:rPr>
+          <w:szCs w:val="28"/>
+        </w:rPr>
+        <w:t xml:space="preserve"> последовательных тактовых импульсов SPICLK, 8-битный WordA был передан из подчиненного устройства в ведущее устройство.</w:t>
+      </w:r>
+    </w:p>
+    <w:p>
+      <w:pPr>
+        <w:tabs>
+          <w:tab w:val="left" w:pos="1030"/>
+        </w:tabs>
+        <w:jc w:val="center"/>
+        <w:rPr>
+          <w:b/>
+          <w:bCs/>
+          <w:szCs w:val="28"/>
+        </w:rPr>
+      </w:pPr>
+      <w:r>
+        <w:rPr>
+          <w:b/>
+          <w:bCs/>
+          <w:szCs w:val="28"/>
+        </w:rPr>
+        <w:lastRenderedPageBreak/>
+        <w:t>Рис. 24-5. Полудуплексная передача SPI (подчиненное устройство только для передачи)</w:t>
+      </w:r>
+    </w:p>
+    <w:p>
+      <w:pPr>
+        <w:tabs>
+          <w:tab w:val="left" w:pos="1440"/>
+        </w:tabs>
+        <w:rPr>
+          <w:szCs w:val="28"/>
+        </w:rPr>
+      </w:pPr>
+      <w:r>
+        <w:rPr>
+          <w:szCs w:val="28"/>
+        </w:rPr>
+        <w:tab/>
+      </w:r>
+      <w:r>
+        <w:rPr>
+          <w:szCs w:val="28"/>
+        </w:rPr>
+        <w:drawing>
+          <wp:inline distT="0" distB="0" distL="0" distR="0" wp14:anchorId="5146CE6B" wp14:editId="390A87D0">
+            <wp:extent cx="4390390" cy="2606823"/>
+            <wp:effectExtent l="0" t="0" r="0" b="3175"/>
+            <wp:docPr id="4" name="Рисунок 4"/>
+            <wp:cNvGraphicFramePr>
+              <a:graphicFrameLocks xmlns:a="http://schemas.openxmlformats.org/drawingml/2006/main" noChangeAspect="1"/>
+            </wp:cNvGraphicFramePr>
+            <a:graphic xmlns:a="http://schemas.openxmlformats.org/drawingml/2006/main">
+              <a:graphicData uri="http://schemas.openxmlformats.org/drawingml/2006/picture">
+                <pic:pic xmlns:pic="http://schemas.openxmlformats.org/drawingml/2006/picture">
+                  <pic:nvPicPr>
+                    <pic:cNvPr id="1" name=""/>
+                    <pic:cNvPicPr/>
+                  </pic:nvPicPr>
+                  <pic:blipFill>
+                    <a:blip r:embed="rId11"/>
+                    <a:stretch>
+                      <a:fillRect/>
+                    </a:stretch>
+                  </pic:blipFill>
+                  <pic:spPr>
+                    <a:xfrm>
+                      <a:off x="0" y="0"/>
+                      <a:ext cx="4402675" cy="2614117"/>
+                    </a:xfrm>
+                    <a:prstGeom prst="rect">
+                      <a:avLst/>
+                    </a:prstGeom>
+                  </pic:spPr>
+                </pic:pic>
+              </a:graphicData>
+            </a:graphic>
+          </wp:inline>
+        </w:drawing>
+      </w:r>
+    </w:p>
+    <w:p>
+      <w:pPr>
+        <w:tabs>
+          <w:tab w:val="left" w:pos="920"/>
+        </w:tabs>
+        <w:rPr>
+          <w:b/>
+          <w:bCs/>
+          <w:szCs w:val="28"/>
+        </w:rPr>
+      </w:pPr>
+      <w:r>
+        <w:rPr>
+          <w:b/>
+          <w:bCs/>
+          <w:szCs w:val="28"/>
+        </w:rPr>
+        <w:t>24.3.1.3 Форматы передачи данных</w:t>
+      </w:r>
+    </w:p>
+    <w:p>
+      <w:pPr>
+        <w:tabs>
+          <w:tab w:val="left" w:pos="920"/>
+        </w:tabs>
+        <w:rPr>
+          <w:szCs w:val="28"/>
+        </w:rPr>
+      </w:pPr>
+      <w:r>
+        <w:rPr>
+          <w:szCs w:val="28"/>
+        </w:rPr>
+        <w:t>В этом разделе описываются форматы передачи, поддерживаемые McSPI.</w:t>
+      </w:r>
+    </w:p>
+    <w:p>
+      <w:pPr>
+        <w:tabs>
+          <w:tab w:val="left" w:pos="920"/>
+        </w:tabs>
+        <w:rPr>
+          <w:szCs w:val="28"/>
+        </w:rPr>
+      </w:pPr>
+      <w:r>
+        <w:rPr>
+          <w:szCs w:val="28"/>
+        </w:rPr>
+        <w:t>Гибкость McSPI позволяет устанавливать параметры передачи SPI:</w:t>
+      </w:r>
+    </w:p>
+    <w:p>
+      <w:pPr>
+        <w:tabs>
+          <w:tab w:val="left" w:pos="920"/>
+        </w:tabs>
+        <w:rPr>
+          <w:szCs w:val="28"/>
+        </w:rPr>
+      </w:pPr>
+      <w:r>
+        <w:rPr>
+          <w:szCs w:val="28"/>
+        </w:rPr>
+        <w:t>-</w:t>
+      </w:r>
+      <w:r>
+        <w:rPr>
+          <w:szCs w:val="28"/>
+        </w:rPr>
+        <w:t xml:space="preserve"> Длина слова SPI</w:t>
+      </w:r>
+    </w:p>
+    <w:p>
+      <w:pPr>
+        <w:tabs>
+          <w:tab w:val="left" w:pos="920"/>
+        </w:tabs>
+        <w:rPr>
+          <w:szCs w:val="28"/>
+        </w:rPr>
+      </w:pPr>
+      <w:r>
+        <w:rPr>
+          <w:szCs w:val="28"/>
+        </w:rPr>
+        <w:t>-</w:t>
+      </w:r>
+      <w:r>
+        <w:rPr>
+          <w:szCs w:val="28"/>
+        </w:rPr>
+        <w:t xml:space="preserve"> </w:t>
+      </w:r>
+      <w:r>
+        <w:rPr>
+          <w:szCs w:val="28"/>
+        </w:rPr>
+        <w:t>включение</w:t>
+      </w:r>
+      <w:r>
+        <w:rPr>
+          <w:szCs w:val="28"/>
+        </w:rPr>
+        <w:t xml:space="preserve"> программируемую генерацию</w:t>
+      </w:r>
+      <w:r>
+        <w:rPr>
+          <w:szCs w:val="28"/>
+        </w:rPr>
+        <w:t xml:space="preserve"> </w:t>
+      </w:r>
+      <w:r>
+        <w:rPr>
+          <w:szCs w:val="28"/>
+        </w:rPr>
+        <w:t>SPI</w:t>
+      </w:r>
+    </w:p>
+    <w:p>
+      <w:pPr>
+        <w:tabs>
+          <w:tab w:val="left" w:pos="920"/>
+        </w:tabs>
+        <w:rPr>
+          <w:szCs w:val="28"/>
+        </w:rPr>
+      </w:pPr>
+      <w:r>
+        <w:rPr>
+          <w:szCs w:val="28"/>
+        </w:rPr>
+        <w:t>-</w:t>
+      </w:r>
+      <w:r>
+        <w:rPr>
+          <w:szCs w:val="28"/>
+        </w:rPr>
+        <w:t xml:space="preserve"> </w:t>
+      </w:r>
+      <w:r>
+        <w:rPr>
+          <w:szCs w:val="28"/>
+        </w:rPr>
+        <w:t>включение</w:t>
+      </w:r>
+      <w:r>
+        <w:rPr>
+          <w:szCs w:val="28"/>
+        </w:rPr>
+        <w:t xml:space="preserve"> утверждени</w:t>
+      </w:r>
+      <w:r>
+        <w:rPr>
+          <w:szCs w:val="28"/>
+        </w:rPr>
+        <w:t xml:space="preserve">я </w:t>
+      </w:r>
+      <w:r>
+        <w:rPr>
+          <w:szCs w:val="28"/>
+        </w:rPr>
+        <w:t>SPI</w:t>
+      </w:r>
+    </w:p>
+    <w:p>
+      <w:pPr>
+        <w:tabs>
+          <w:tab w:val="left" w:pos="920"/>
+        </w:tabs>
+        <w:rPr>
+          <w:szCs w:val="28"/>
+        </w:rPr>
+      </w:pPr>
+      <w:r>
+        <w:rPr>
+          <w:szCs w:val="28"/>
+        </w:rPr>
+        <w:t>-</w:t>
+      </w:r>
+      <w:r>
+        <w:rPr>
+          <w:szCs w:val="28"/>
+        </w:rPr>
+        <w:t xml:space="preserve"> </w:t>
+      </w:r>
+      <w:r>
+        <w:rPr>
+          <w:szCs w:val="28"/>
+        </w:rPr>
+        <w:t>включение</w:t>
+      </w:r>
+      <w:r>
+        <w:rPr>
+          <w:szCs w:val="28"/>
+        </w:rPr>
+        <w:t xml:space="preserve"> полярност</w:t>
+      </w:r>
+      <w:r>
+        <w:rPr>
+          <w:szCs w:val="28"/>
+        </w:rPr>
+        <w:t xml:space="preserve">и </w:t>
+      </w:r>
+      <w:r>
+        <w:rPr>
+          <w:szCs w:val="28"/>
+        </w:rPr>
+        <w:t>SPI</w:t>
+      </w:r>
+    </w:p>
+    <w:p>
+      <w:pPr>
+        <w:tabs>
+          <w:tab w:val="left" w:pos="920"/>
+        </w:tabs>
+        <w:rPr>
+          <w:szCs w:val="28"/>
+        </w:rPr>
+      </w:pPr>
+      <w:r>
+        <w:rPr>
+          <w:szCs w:val="28"/>
+        </w:rPr>
+        <w:t>-</w:t>
+      </w:r>
+      <w:r>
+        <w:rPr>
+          <w:szCs w:val="28"/>
+        </w:rPr>
+        <w:t xml:space="preserve"> </w:t>
+      </w:r>
+      <w:r>
+        <w:rPr>
+          <w:szCs w:val="28"/>
+        </w:rPr>
+        <w:t>т</w:t>
+      </w:r>
+      <w:r>
+        <w:rPr>
+          <w:szCs w:val="28"/>
+        </w:rPr>
+        <w:t>актовая частота SPI</w:t>
+      </w:r>
+    </w:p>
+    <w:p>
+      <w:pPr>
+        <w:tabs>
+          <w:tab w:val="left" w:pos="920"/>
+        </w:tabs>
+        <w:rPr>
+          <w:szCs w:val="28"/>
+        </w:rPr>
+      </w:pPr>
+      <w:r>
+        <w:rPr>
+          <w:szCs w:val="28"/>
+        </w:rPr>
+        <w:t>-</w:t>
+      </w:r>
+      <w:r>
+        <w:rPr>
+          <w:szCs w:val="28"/>
+        </w:rPr>
+        <w:t xml:space="preserve"> </w:t>
+      </w:r>
+      <w:r>
+        <w:rPr>
+          <w:szCs w:val="28"/>
+        </w:rPr>
+        <w:t>ф</w:t>
+      </w:r>
+      <w:r>
+        <w:rPr>
+          <w:szCs w:val="28"/>
+        </w:rPr>
+        <w:t>аза синхросигнала SPI</w:t>
+      </w:r>
+    </w:p>
+    <w:p>
+      <w:pPr>
+        <w:tabs>
+          <w:tab w:val="left" w:pos="920"/>
+        </w:tabs>
+        <w:rPr>
+          <w:szCs w:val="28"/>
+        </w:rPr>
+      </w:pPr>
+      <w:r>
+        <w:rPr>
+          <w:szCs w:val="28"/>
+        </w:rPr>
+        <w:t>-</w:t>
+      </w:r>
+      <w:r>
+        <w:rPr>
+          <w:szCs w:val="28"/>
+        </w:rPr>
+        <w:t xml:space="preserve"> </w:t>
+      </w:r>
+      <w:r>
+        <w:rPr>
+          <w:szCs w:val="28"/>
+        </w:rPr>
+        <w:t>п</w:t>
+      </w:r>
+      <w:r>
+        <w:rPr>
+          <w:szCs w:val="28"/>
+        </w:rPr>
+        <w:t>олярность синхросигнала SPI</w:t>
+      </w:r>
+    </w:p>
+    <w:p>
+      <w:pPr>
+        <w:tabs>
+          <w:tab w:val="left" w:pos="920"/>
+        </w:tabs>
+        <w:rPr>
+          <w:szCs w:val="28"/>
+        </w:rPr>
+      </w:pPr>
+      <w:r>
+        <w:rPr>
+          <w:szCs w:val="28"/>
+        </w:rPr>
+        <w:t>Согласованность между длиной слова SPI, фазой синхронизации и полярностью синхронизации ведущего устройства SPI и</w:t>
+      </w:r>
+      <w:r>
+        <w:rPr>
+          <w:szCs w:val="28"/>
+        </w:rPr>
+        <w:t xml:space="preserve"> </w:t>
+      </w:r>
+      <w:r>
+        <w:rPr>
+          <w:szCs w:val="28"/>
+        </w:rPr>
+        <w:t>взаимодействующ</w:t>
+      </w:r>
+      <w:r>
+        <w:rPr>
+          <w:szCs w:val="28"/>
+        </w:rPr>
+        <w:t>им</w:t>
+      </w:r>
+      <w:r>
+        <w:rPr>
+          <w:szCs w:val="28"/>
+        </w:rPr>
+        <w:t xml:space="preserve"> подчиненн</w:t>
+      </w:r>
+      <w:r>
+        <w:rPr>
+          <w:szCs w:val="28"/>
+        </w:rPr>
+        <w:t>ым</w:t>
+      </w:r>
+      <w:r>
+        <w:rPr>
+          <w:szCs w:val="28"/>
+        </w:rPr>
+        <w:t xml:space="preserve"> устройство</w:t>
+      </w:r>
+      <w:r>
+        <w:rPr>
+          <w:szCs w:val="28"/>
+        </w:rPr>
+        <w:t>м</w:t>
+      </w:r>
+      <w:r>
+        <w:rPr>
+          <w:szCs w:val="28"/>
+        </w:rPr>
+        <w:t xml:space="preserve"> остается под ответственностью программного обеспечения.</w:t>
+      </w:r>
+    </w:p>
+    <w:p>
+      <w:pPr>
+        <w:tabs>
+          <w:tab w:val="left" w:pos="920"/>
+        </w:tabs>
+        <w:rPr>
+          <w:b/>
+          <w:bCs/>
+          <w:szCs w:val="28"/>
+        </w:rPr>
+      </w:pPr>
+      <w:r>
+        <w:rPr>
+          <w:b/>
+          <w:bCs/>
+          <w:szCs w:val="28"/>
+        </w:rPr>
+        <w:t>24.3.1.3.1 Длина программируемого слова</w:t>
+      </w:r>
+    </w:p>
+    <w:p>
+      <w:pPr>
+        <w:tabs>
+          <w:tab w:val="left" w:pos="920"/>
+        </w:tabs>
+        <w:rPr>
+          <w:szCs w:val="28"/>
+        </w:rPr>
+      </w:pPr>
+      <w:r>
+        <w:rPr>
+          <w:szCs w:val="28"/>
+        </w:rPr>
+        <w:t>McSPI поддерживает любое слово SPI длиной от 4 до 32 бит.</w:t>
+      </w:r>
+    </w:p>
+    <w:p>
+      <w:pPr>
+        <w:tabs>
+          <w:tab w:val="left" w:pos="920"/>
+        </w:tabs>
+        <w:rPr>
+          <w:szCs w:val="28"/>
+        </w:rPr>
+      </w:pPr>
+      <w:r>
+        <w:rPr>
+          <w:szCs w:val="28"/>
+        </w:rPr>
+        <w:t>Длина слова SPI может быть изменена между передачами, чтобы позволить ведущему устройству осуществлять связь</w:t>
+      </w:r>
+      <w:r>
+        <w:rPr>
+          <w:szCs w:val="28"/>
+        </w:rPr>
+        <w:t xml:space="preserve"> </w:t>
+      </w:r>
+      <w:r>
+        <w:rPr>
+          <w:szCs w:val="28"/>
+        </w:rPr>
+        <w:t>с периферийными подчиненными устройствами, имеющими различные требования.</w:t>
+      </w:r>
+    </w:p>
+    <w:p>
+      <w:pPr>
+        <w:tabs>
+          <w:tab w:val="left" w:pos="920"/>
+        </w:tabs>
+        <w:rPr>
+          <w:b/>
+          <w:bCs/>
+          <w:szCs w:val="28"/>
+        </w:rPr>
+      </w:pPr>
+      <w:r>
+        <w:rPr>
+          <w:b/>
+          <w:bCs/>
+          <w:szCs w:val="28"/>
+        </w:rPr>
+        <w:t>24.3.1.3.2 Программируемая генерация включения SPI</w:t>
+      </w:r>
+    </w:p>
+    <w:p>
+      <w:pPr>
+        <w:tabs>
+          <w:tab w:val="left" w:pos="920"/>
+        </w:tabs>
+        <w:rPr>
+          <w:szCs w:val="28"/>
+        </w:rPr>
+      </w:pPr>
+      <w:r>
+        <w:rPr>
+          <w:szCs w:val="28"/>
+        </w:rPr>
+        <w:t>McSPI может генерировать или не генерировать SPI enable. Если управление выбором микросхемы прекращено, a</w:t>
+      </w:r>
+      <w:r>
+        <w:rPr>
+          <w:szCs w:val="28"/>
+        </w:rPr>
+        <w:t xml:space="preserve"> </w:t>
+      </w:r>
+      <w:r>
+        <w:rPr>
+          <w:szCs w:val="28"/>
+        </w:rPr>
+        <w:t xml:space="preserve">соединение «точка-точка» является </w:t>
+      </w:r>
+      <w:r>
+        <w:rPr>
+          <w:szCs w:val="28"/>
+        </w:rPr>
+        <w:lastRenderedPageBreak/>
+        <w:t>обязательным. Только од</w:t>
+      </w:r>
+      <w:r>
+        <w:rPr>
+          <w:szCs w:val="28"/>
+        </w:rPr>
+        <w:t>но</w:t>
+      </w:r>
+      <w:r>
+        <w:rPr>
+          <w:szCs w:val="28"/>
+        </w:rPr>
+        <w:t xml:space="preserve"> ведущ</w:t>
+      </w:r>
+      <w:r>
+        <w:rPr>
+          <w:szCs w:val="28"/>
+        </w:rPr>
+        <w:t>ее</w:t>
+      </w:r>
+      <w:r>
+        <w:rPr>
+          <w:szCs w:val="28"/>
+        </w:rPr>
+        <w:t xml:space="preserve"> </w:t>
+      </w:r>
+      <w:r>
+        <w:rPr>
+          <w:szCs w:val="28"/>
+        </w:rPr>
+        <w:t xml:space="preserve">или </w:t>
+      </w:r>
+      <w:r>
+        <w:rPr>
+          <w:szCs w:val="28"/>
+        </w:rPr>
+        <w:t>ведомо</w:t>
+      </w:r>
+      <w:r>
+        <w:rPr>
+          <w:szCs w:val="28"/>
+        </w:rPr>
+        <w:t>е</w:t>
+      </w:r>
+      <w:r>
+        <w:rPr>
+          <w:szCs w:val="28"/>
+        </w:rPr>
+        <w:t xml:space="preserve"> устройств</w:t>
+      </w:r>
+      <w:r>
+        <w:rPr>
+          <w:szCs w:val="28"/>
+        </w:rPr>
+        <w:t>о</w:t>
+      </w:r>
+      <w:r>
+        <w:rPr>
+          <w:szCs w:val="28"/>
+        </w:rPr>
+        <w:t xml:space="preserve"> может быть подключен к</w:t>
+      </w:r>
+      <w:r>
+        <w:rPr>
+          <w:szCs w:val="28"/>
+        </w:rPr>
+        <w:t xml:space="preserve"> шине</w:t>
+      </w:r>
+      <w:r>
+        <w:rPr>
+          <w:szCs w:val="28"/>
+        </w:rPr>
+        <w:t xml:space="preserve"> SPI.</w:t>
+      </w:r>
+    </w:p>
+    <w:p>
+      <w:pPr>
+        <w:tabs>
+          <w:tab w:val="left" w:pos="920"/>
+        </w:tabs>
+        <w:rPr>
+          <w:b/>
+          <w:bCs/>
+          <w:szCs w:val="28"/>
+        </w:rPr>
+      </w:pPr>
+      <w:r>
+        <w:rPr>
+          <w:b/>
+          <w:bCs/>
+          <w:szCs w:val="28"/>
+        </w:rPr>
+        <w:t>24.3.1.3.3 Включение программируемого SPI (SPIEN)</w:t>
+      </w:r>
+    </w:p>
+    <w:p>
+      <w:pPr>
+        <w:tabs>
+          <w:tab w:val="left" w:pos="920"/>
+        </w:tabs>
+        <w:rPr>
+          <w:szCs w:val="28"/>
+        </w:rPr>
+      </w:pPr>
+      <w:r>
+        <w:rPr>
+          <w:szCs w:val="28"/>
+        </w:rPr>
+        <w:t>Полярность сигналов SPIEN программируется. Сигналы SPIEN могут быть активными высокими или низкими.</w:t>
+      </w:r>
+    </w:p>
+    <w:p>
+      <w:pPr>
+        <w:tabs>
+          <w:tab w:val="left" w:pos="920"/>
+        </w:tabs>
+        <w:rPr>
+          <w:szCs w:val="28"/>
+        </w:rPr>
+      </w:pPr>
+      <w:r>
+        <w:rPr>
+          <w:szCs w:val="28"/>
+        </w:rPr>
+        <w:t>Утверждение сигналов SPIEN программируется. Сигналы SPIEN могут подаваться вручную или</w:t>
+      </w:r>
+      <w:r>
+        <w:rPr>
+          <w:szCs w:val="28"/>
+        </w:rPr>
+        <w:t xml:space="preserve"> </w:t>
+      </w:r>
+      <w:r>
+        <w:rPr>
+          <w:szCs w:val="28"/>
+        </w:rPr>
+        <w:t>автоматически утверждается.</w:t>
+      </w:r>
+    </w:p>
+    <w:p>
+      <w:pPr>
+        <w:tabs>
+          <w:tab w:val="left" w:pos="920"/>
+        </w:tabs>
+        <w:rPr>
+          <w:szCs w:val="28"/>
+        </w:rPr>
+      </w:pPr>
+      <w:r>
+        <w:rPr>
+          <w:szCs w:val="28"/>
+        </w:rPr>
+        <w:t>Два последовательных слова для двух различных подчиненных устройств могут идти вместе с активными сигналами SPIEN с</w:t>
+      </w:r>
+      <w:r>
+        <w:rPr>
+          <w:szCs w:val="28"/>
+        </w:rPr>
+        <w:t xml:space="preserve"> </w:t>
+      </w:r>
+      <w:r>
+        <w:rPr>
+          <w:szCs w:val="28"/>
+        </w:rPr>
+        <w:t>различн</w:t>
+      </w:r>
+      <w:r>
+        <w:rPr>
+          <w:szCs w:val="28"/>
+        </w:rPr>
+        <w:t>ой</w:t>
+      </w:r>
+      <w:r>
+        <w:rPr>
+          <w:szCs w:val="28"/>
+        </w:rPr>
+        <w:t xml:space="preserve"> полярность</w:t>
+      </w:r>
+      <w:r>
+        <w:rPr>
+          <w:szCs w:val="28"/>
+        </w:rPr>
+        <w:t>ю</w:t>
+      </w:r>
+      <w:r>
+        <w:rPr>
+          <w:szCs w:val="28"/>
+        </w:rPr>
+        <w:t>.</w:t>
+      </w:r>
+    </w:p>
+    <w:p>
+      <w:pPr>
+        <w:tabs>
+          <w:tab w:val="left" w:pos="920"/>
+        </w:tabs>
+        <w:rPr>
+          <w:b/>
+          <w:bCs/>
+          <w:szCs w:val="28"/>
+        </w:rPr>
+      </w:pPr>
+      <w:r>
+        <w:rPr>
+          <w:b/>
+          <w:bCs/>
+          <w:szCs w:val="28"/>
+        </w:rPr>
+        <w:t>24.3.1.3.4 Программируемый синхросигнал SPI (SPICLK)</w:t>
+      </w:r>
+    </w:p>
+    <w:p>
+      <w:pPr>
+        <w:tabs>
+          <w:tab w:val="left" w:pos="920"/>
+        </w:tabs>
+        <w:rPr>
+          <w:szCs w:val="28"/>
+        </w:rPr>
+      </w:pPr>
+      <w:r>
+        <w:rPr>
+          <w:szCs w:val="28"/>
+        </w:rPr>
+        <w:t>Фаза и полярность последовательного синхросигнала SPI программируются, когда McSPI является ведущим устройством SPI</w:t>
+      </w:r>
+      <w:r>
+        <w:rPr>
+          <w:szCs w:val="28"/>
+        </w:rPr>
+        <w:t xml:space="preserve"> </w:t>
+      </w:r>
+      <w:r>
+        <w:rPr>
+          <w:szCs w:val="28"/>
+        </w:rPr>
+        <w:t>или подчиненное устройство SPI. Скорость передачи последовательного синхросигнала SPI программируется, когда McSPI является SPI</w:t>
+      </w:r>
+      <w:r>
+        <w:rPr>
+          <w:szCs w:val="28"/>
+        </w:rPr>
+        <w:t xml:space="preserve"> </w:t>
+      </w:r>
+      <w:r>
+        <w:rPr>
+          <w:szCs w:val="28"/>
+        </w:rPr>
+        <w:t>мастер</w:t>
+      </w:r>
+      <w:r>
+        <w:rPr>
+          <w:szCs w:val="28"/>
+        </w:rPr>
+        <w:t>ом</w:t>
+      </w:r>
+      <w:r>
+        <w:rPr>
+          <w:szCs w:val="28"/>
+        </w:rPr>
+        <w:t>.</w:t>
+      </w:r>
+    </w:p>
+    <w:p>
+      <w:pPr>
+        <w:tabs>
+          <w:tab w:val="left" w:pos="920"/>
+        </w:tabs>
+        <w:rPr>
+          <w:szCs w:val="28"/>
+        </w:rPr>
+      </w:pPr>
+      <w:r>
+        <w:rPr>
+          <w:szCs w:val="28"/>
+        </w:rPr>
+        <w:t>Когда McSPI работает как ведомый, последовательный синхросигнал SPICLK является входом ведущего устройства.</w:t>
+      </w:r>
+    </w:p>
+    <w:p>
+      <w:pPr>
+        <w:tabs>
+          <w:tab w:val="left" w:pos="920"/>
+        </w:tabs>
+        <w:rPr>
+          <w:b/>
+          <w:bCs/>
+          <w:szCs w:val="28"/>
+        </w:rPr>
+      </w:pPr>
+    </w:p>
+    <w:p>
+      <w:pPr>
+        <w:tabs>
+          <w:tab w:val="left" w:pos="920"/>
+        </w:tabs>
+        <w:rPr>
+          <w:b/>
+          <w:bCs/>
+          <w:szCs w:val="28"/>
+        </w:rPr>
+      </w:pPr>
+      <w:r>
+        <w:rPr>
+          <w:b/>
+          <w:bCs/>
+          <w:szCs w:val="28"/>
+        </w:rPr>
+        <w:t xml:space="preserve">24.3.1.3.5 Скорость передачи </w:t>
+      </w:r>
+      <w:proofErr w:type="gramStart"/>
+      <w:r>
+        <w:rPr>
+          <w:b/>
+          <w:bCs/>
+          <w:szCs w:val="28"/>
+        </w:rPr>
+        <w:t>битов</w:t>
+      </w:r>
+      <w:r>
+        <w:rPr>
+          <w:b/>
+          <w:bCs/>
+          <w:szCs w:val="28"/>
+        </w:rPr>
+        <w:t>(</w:t>
+      </w:r>
+      <w:proofErr w:type="gramEnd"/>
+      <w:r>
+        <w:rPr>
+          <w:b/>
+          <w:bCs/>
+          <w:szCs w:val="28"/>
+          <w:lang w:val="en-US"/>
+        </w:rPr>
+        <w:t>Bit</w:t>
+      </w:r>
+      <w:r>
+        <w:rPr>
+          <w:b/>
+          <w:bCs/>
+          <w:szCs w:val="28"/>
+        </w:rPr>
+        <w:t xml:space="preserve"> </w:t>
+      </w:r>
+      <w:r>
+        <w:rPr>
+          <w:b/>
+          <w:bCs/>
+          <w:szCs w:val="28"/>
+          <w:lang w:val="en-US"/>
+        </w:rPr>
+        <w:t>Rate</w:t>
+      </w:r>
+      <w:r>
+        <w:rPr>
+          <w:b/>
+          <w:bCs/>
+          <w:szCs w:val="28"/>
+        </w:rPr>
+        <w:t>)</w:t>
+      </w:r>
+    </w:p>
+    <w:p>
+      <w:pPr>
+        <w:tabs>
+          <w:tab w:val="left" w:pos="920"/>
+        </w:tabs>
+        <w:rPr>
+          <w:szCs w:val="28"/>
+        </w:rPr>
+      </w:pPr>
+      <w:r>
+        <w:rPr>
+          <w:szCs w:val="28"/>
+        </w:rPr>
+        <w:t>В режиме</w:t>
+      </w:r>
+      <w:r>
+        <w:rPr>
+          <w:szCs w:val="28"/>
+        </w:rPr>
+        <w:t xml:space="preserve"> мастера</w:t>
+      </w:r>
+      <w:r>
+        <w:rPr>
+          <w:szCs w:val="28"/>
+        </w:rPr>
+        <w:t xml:space="preserve"> внутренний опорный синхросигнал </w:t>
+      </w:r>
+      <w:r>
+        <w:rPr>
+          <w:b/>
+          <w:bCs/>
+          <w:szCs w:val="28"/>
+        </w:rPr>
+        <w:t>CLKSPIREF</w:t>
+      </w:r>
+      <w:r>
+        <w:rPr>
+          <w:szCs w:val="28"/>
+        </w:rPr>
+        <w:t xml:space="preserve"> используется в качестве входа программируемого делителя на</w:t>
+      </w:r>
+      <w:r>
+        <w:rPr>
+          <w:szCs w:val="28"/>
+        </w:rPr>
+        <w:t xml:space="preserve"> </w:t>
+      </w:r>
+      <w:r>
+        <w:rPr>
+          <w:szCs w:val="28"/>
+        </w:rPr>
+        <w:t>генер</w:t>
+      </w:r>
+      <w:r>
+        <w:rPr>
+          <w:szCs w:val="28"/>
+        </w:rPr>
+        <w:t>ацию б</w:t>
+      </w:r>
+      <w:r>
+        <w:rPr>
+          <w:szCs w:val="28"/>
+        </w:rPr>
+        <w:t>итов</w:t>
+      </w:r>
+      <w:r>
+        <w:rPr>
+          <w:szCs w:val="28"/>
+        </w:rPr>
+        <w:t>ой</w:t>
+      </w:r>
+      <w:r>
+        <w:rPr>
+          <w:szCs w:val="28"/>
+        </w:rPr>
+        <w:t xml:space="preserve"> скорост</w:t>
+      </w:r>
+      <w:r>
+        <w:rPr>
+          <w:szCs w:val="28"/>
+        </w:rPr>
+        <w:t>и</w:t>
+      </w:r>
+      <w:r>
+        <w:rPr>
+          <w:szCs w:val="28"/>
+        </w:rPr>
+        <w:t xml:space="preserve"> последовательного тактового сигнала </w:t>
+      </w:r>
+      <w:r>
+        <w:rPr>
+          <w:b/>
+          <w:bCs/>
+          <w:szCs w:val="28"/>
+        </w:rPr>
+        <w:t>SPICLK</w:t>
+      </w:r>
+      <w:r>
+        <w:rPr>
+          <w:szCs w:val="28"/>
+        </w:rPr>
+        <w:t xml:space="preserve">. Гранулярность этого делителя </w:t>
+      </w:r>
+      <w:r>
+        <w:rPr>
+          <w:szCs w:val="28"/>
+        </w:rPr>
+        <w:t>частоты</w:t>
+      </w:r>
+      <w:r>
+        <w:rPr>
+          <w:szCs w:val="28"/>
+        </w:rPr>
+        <w:t xml:space="preserve"> может быть изменена.</w:t>
+      </w:r>
+    </w:p>
+    <w:p>
+      <w:pPr>
+        <w:rPr>
+          <w:b/>
+          <w:bCs/>
+          <w:szCs w:val="28"/>
+        </w:rPr>
+      </w:pPr>
+      <w:r>
+        <w:rPr>
+          <w:b/>
+          <w:bCs/>
+          <w:szCs w:val="28"/>
+        </w:rPr>
+        <w:t>24.3.1.3.6 Полярность и фаза</w:t>
+      </w:r>
+    </w:p>
+    <w:p>
+      <w:pPr>
+        <w:rPr>
+          <w:szCs w:val="28"/>
+        </w:rPr>
+      </w:pPr>
+      <w:r>
+        <w:rPr>
+          <w:szCs w:val="28"/>
+        </w:rPr>
+        <w:t>McSPI поддерживает четыре подрежима передачи формата SPI, которые зависят от полярности (POL) и</w:t>
+      </w:r>
+      <w:r>
+        <w:rPr>
+          <w:szCs w:val="28"/>
+        </w:rPr>
+        <w:t xml:space="preserve"> </w:t>
+      </w:r>
+      <w:r>
+        <w:rPr>
+          <w:szCs w:val="28"/>
+        </w:rPr>
+        <w:t>фаз</w:t>
+      </w:r>
+      <w:r>
+        <w:rPr>
+          <w:szCs w:val="28"/>
+        </w:rPr>
+        <w:t>ы</w:t>
+      </w:r>
+      <w:r>
+        <w:rPr>
+          <w:szCs w:val="28"/>
+        </w:rPr>
+        <w:t xml:space="preserve"> (PHA) последовательного синхросигнала SPI (SPICLK). В таблице 24-5 и на рис. 24-6 представлена сводная информация о четырех</w:t>
+      </w:r>
+      <w:r>
+        <w:rPr>
+          <w:szCs w:val="28"/>
+        </w:rPr>
+        <w:t xml:space="preserve"> </w:t>
+      </w:r>
+      <w:r>
+        <w:rPr>
+          <w:szCs w:val="28"/>
+        </w:rPr>
+        <w:t>подрежим</w:t>
+      </w:r>
+      <w:r>
+        <w:rPr>
+          <w:szCs w:val="28"/>
+        </w:rPr>
+        <w:t>ах</w:t>
+      </w:r>
+      <w:r>
+        <w:rPr>
+          <w:szCs w:val="28"/>
+        </w:rPr>
+        <w:t>. Программное обеспечение выбирает одну из четырех комбинаций фазы и полярности</w:t>
+      </w:r>
+      <w:r>
+        <w:rPr>
+          <w:szCs w:val="28"/>
+        </w:rPr>
+        <w:t xml:space="preserve"> </w:t>
+      </w:r>
+      <w:r>
+        <w:rPr>
+          <w:szCs w:val="28"/>
+        </w:rPr>
+        <w:t>последовательного синхросигнала.</w:t>
+      </w:r>
+    </w:p>
+    <w:p>
+      <w:pPr>
+        <w:rPr>
+          <w:szCs w:val="28"/>
+        </w:rPr>
+      </w:pPr>
+      <w:r>
+        <w:rPr>
+          <w:szCs w:val="28"/>
+        </w:rPr>
+        <w:t>Два последовательных слова SPI для двух различных подчиненных устройств могут идти вместе с активным сигналом SPICLK с</w:t>
+      </w:r>
+      <w:r>
+        <w:rPr>
+          <w:szCs w:val="28"/>
+        </w:rPr>
+        <w:t xml:space="preserve"> </w:t>
+      </w:r>
+      <w:r>
+        <w:rPr>
+          <w:szCs w:val="28"/>
+        </w:rPr>
+        <w:t>различн</w:t>
+      </w:r>
+      <w:r>
+        <w:rPr>
+          <w:szCs w:val="28"/>
+        </w:rPr>
+        <w:t>ой</w:t>
+      </w:r>
+      <w:r>
+        <w:rPr>
+          <w:szCs w:val="28"/>
+        </w:rPr>
+        <w:t xml:space="preserve"> фаз</w:t>
+      </w:r>
+      <w:r>
+        <w:rPr>
+          <w:szCs w:val="28"/>
+        </w:rPr>
+        <w:t>ой</w:t>
+      </w:r>
+      <w:r>
+        <w:rPr>
+          <w:szCs w:val="28"/>
+        </w:rPr>
+        <w:t xml:space="preserve"> и полярность</w:t>
+      </w:r>
+      <w:r>
+        <w:rPr>
+          <w:szCs w:val="28"/>
+        </w:rPr>
+        <w:t>ю.</w:t>
+      </w:r>
+    </w:p>
+    <w:p>
+      <w:pPr>
+        <w:jc w:val="center"/>
+        <w:rPr>
+          <w:b/>
+          <w:bCs/>
+          <w:szCs w:val="28"/>
+        </w:rPr>
+      </w:pPr>
+      <w:r>
+        <w:rPr>
+          <w:b/>
+          <w:bCs/>
+          <w:szCs w:val="28"/>
+        </w:rPr>
+        <w:t>Таблица 24-5. Комбинации фаз и полярности</w:t>
+      </w:r>
+    </w:p>
+    <w:tbl>
+      <w:tblPr>
+        <w:tblStyle w:val="referencemanual"/>
+        <w:tblW w:w="0" w:type="auto"/>
+        <w:tblLook w:val="06A0" w:firstRow="1" w:lastRow="0" w:firstColumn="1" w:lastColumn="0" w:noHBand="1" w:noVBand="1"/>
+      </w:tblPr>
+      <w:tblGrid>
+        <w:gridCol w:w="1271"/>
+        <w:gridCol w:w="1276"/>
+        <w:gridCol w:w="1134"/>
+        <w:gridCol w:w="5663"/>
+      </w:tblGrid>
+      <w:tr>
+        <w:trPr>
+          <w:cnfStyle w:val="100000000000" w:firstRow="1" w:lastRow="0" w:firstColumn="0" w:lastColumn="0" w:oddVBand="0" w:evenVBand="0" w:oddHBand="0" w:evenHBand="0" w:firstRowFirstColumn="0" w:firstRowLastColumn="0" w:lastRowFirstColumn="0" w:lastRowLastColumn="0"/>
+        </w:trPr>
+        <w:tc>
+          <w:tcPr>
+            <w:cnfStyle w:val="001000000000" w:firstRow="0" w:lastRow="0" w:firstColumn="1" w:lastColumn="0" w:oddVBand="0" w:evenVBand="0" w:oddHBand="0" w:evenHBand="0" w:firstRowFirstColumn="0" w:firstRowLastColumn="0" w:lastRowFirstColumn="0" w:lastRowLastColumn="0"/>
+            <w:tcW w:w="1271" w:type="dxa"/>
+          </w:tcPr>
+          <w:p>
+            <w:pPr>
+              <w:rPr>
+                <w:sz w:val="16"/>
+                <w:szCs w:val="16"/>
+              </w:rPr>
+            </w:pPr>
+            <w:r>
+              <w:rPr>
+                <w:rFonts w:ascii="Arial" w:hAnsi="Arial" w:cs="Arial"/>
+                <w:b w:val="0"/>
+                <w:bCs w:val="0"/>
+                <w:sz w:val="16"/>
+                <w:szCs w:val="16"/>
+              </w:rPr>
+              <w:t>Polarity (POL)</w:t>
+            </w:r>
+          </w:p>
+        </w:tc>
+        <w:tc>
+          <w:tcPr>
+            <w:tcW w:w="1276" w:type="dxa"/>
+          </w:tcPr>
+          <w:p>
+            <w:pPr>
+              <w:cnfStyle w:val="100000000000" w:firstRow="1" w:lastRow="0" w:firstColumn="0" w:lastColumn="0" w:oddVBand="0" w:evenVBand="0" w:oddHBand="0" w:evenHBand="0" w:firstRowFirstColumn="0" w:firstRowLastColumn="0" w:lastRowFirstColumn="0" w:lastRowLastColumn="0"/>
+              <w:rPr>
+                <w:sz w:val="16"/>
+                <w:szCs w:val="16"/>
+              </w:rPr>
+            </w:pPr>
+            <w:r>
+              <w:rPr>
+                <w:rFonts w:ascii="Arial" w:hAnsi="Arial" w:cs="Arial"/>
+                <w:b w:val="0"/>
+                <w:bCs w:val="0"/>
+                <w:sz w:val="16"/>
+                <w:szCs w:val="16"/>
+              </w:rPr>
+              <w:t>Phase (PHA)</w:t>
+            </w:r>
+          </w:p>
+        </w:tc>
+        <w:tc>
+          <w:tcPr>
+            <w:tcW w:w="1134" w:type="dxa"/>
+          </w:tcPr>
+          <w:p>
+            <w:pPr>
+              <w:cnfStyle w:val="100000000000" w:firstRow="1" w:lastRow="0" w:firstColumn="0" w:lastColumn="0" w:oddVBand="0" w:evenVBand="0" w:oddHBand="0" w:evenHBand="0" w:firstRowFirstColumn="0" w:firstRowLastColumn="0" w:lastRowFirstColumn="0" w:lastRowLastColumn="0"/>
+              <w:rPr>
+                <w:sz w:val="16"/>
+                <w:szCs w:val="16"/>
+              </w:rPr>
+            </w:pPr>
+            <w:r>
+              <w:rPr>
+                <w:rFonts w:ascii="Arial" w:hAnsi="Arial" w:cs="Arial"/>
+                <w:b w:val="0"/>
+                <w:bCs w:val="0"/>
+                <w:sz w:val="16"/>
+                <w:szCs w:val="16"/>
+              </w:rPr>
+              <w:t>SPI Mode</w:t>
+            </w:r>
+          </w:p>
+        </w:tc>
+        <w:tc>
+          <w:tcPr>
+            <w:tcW w:w="5663" w:type="dxa"/>
+          </w:tcPr>
+          <w:p>
+            <w:pPr>
+              <w:cnfStyle w:val="100000000000" w:firstRow="1" w:lastRow="0" w:firstColumn="0" w:lastColumn="0" w:oddVBand="0" w:evenVBand="0" w:oddHBand="0" w:evenHBand="0" w:firstRowFirstColumn="0" w:firstRowLastColumn="0" w:lastRowFirstColumn="0" w:lastRowLastColumn="0"/>
+              <w:rPr>
+                <w:sz w:val="16"/>
+                <w:szCs w:val="16"/>
+              </w:rPr>
+            </w:pPr>
+            <w:r>
+              <w:rPr>
+                <w:rFonts w:ascii="Arial" w:hAnsi="Arial" w:cs="Arial"/>
+                <w:b w:val="0"/>
+                <w:bCs w:val="0"/>
+                <w:sz w:val="16"/>
+                <w:szCs w:val="16"/>
+              </w:rPr>
+              <w:t>Comments</w:t>
+            </w:r>
+          </w:p>
+        </w:tc>
+      </w:tr>
+      <w:tr>
+        <w:tc>
+          <w:tcPr>
+            <w:cnfStyle w:val="001000000000" w:firstRow="0" w:lastRow="0" w:firstColumn="1" w:lastColumn="0" w:oddVBand="0" w:evenVBand="0" w:oddHBand="0" w:evenHBand="0" w:firstRowFirstColumn="0" w:firstRowLastColumn="0" w:lastRowFirstColumn="0" w:lastRowLastColumn="0"/>
+            <w:tcW w:w="1271" w:type="dxa"/>
+          </w:tcPr>
+          <w:p>
+            <w:pPr>
+              <w:rPr>
+                <w:sz w:val="16"/>
+                <w:szCs w:val="16"/>
+              </w:rPr>
+            </w:pPr>
+            <w:r>
+              <w:rPr>
+                <w:sz w:val="16"/>
+                <w:szCs w:val="16"/>
+              </w:rPr>
+              <w:t>0</w:t>
+            </w:r>
+          </w:p>
+        </w:tc>
+        <w:tc>
+          <w:tcPr>
+            <w:tcW w:w="1276" w:type="dxa"/>
+          </w:tcPr>
+          <w:p>
+            <w:pPr>
+              <w:cnfStyle w:val="000000000000" w:firstRow="0" w:lastRow="0" w:firstColumn="0" w:lastColumn="0" w:oddVBand="0" w:evenVBand="0" w:oddHBand="0" w:evenHBand="0" w:firstRowFirstColumn="0" w:firstRowLastColumn="0" w:lastRowFirstColumn="0" w:lastRowLastColumn="0"/>
+              <w:rPr>
+                <w:sz w:val="16"/>
+                <w:szCs w:val="16"/>
+              </w:rPr>
+            </w:pPr>
+            <w:r>
+              <w:rPr>
+                <w:sz w:val="16"/>
+                <w:szCs w:val="16"/>
+              </w:rPr>
+              <w:t>0</w:t>
+            </w:r>
+          </w:p>
+        </w:tc>
+        <w:tc>
+          <w:tcPr>
+            <w:tcW w:w="1134" w:type="dxa"/>
+          </w:tcPr>
+          <w:p>
+            <w:pPr>
+              <w:cnfStyle w:val="000000000000" w:firstRow="0" w:lastRow="0" w:firstColumn="0" w:lastColumn="0" w:oddVBand="0" w:evenVBand="0" w:oddHBand="0" w:evenHBand="0" w:firstRowFirstColumn="0" w:firstRowLastColumn="0" w:lastRowFirstColumn="0" w:lastRowLastColumn="0"/>
+              <w:rPr>
+                <w:sz w:val="16"/>
+                <w:szCs w:val="16"/>
+                <w:lang w:val="en-US"/>
+              </w:rPr>
+            </w:pPr>
+            <w:r>
+              <w:rPr>
+                <w:sz w:val="16"/>
+                <w:szCs w:val="16"/>
+                <w:lang w:val="en-US"/>
+              </w:rPr>
+              <w:t>mode0</w:t>
+            </w:r>
+          </w:p>
+        </w:tc>
+        <w:tc>
+          <w:tcPr>
+            <w:tcW w:w="5663" w:type="dxa"/>
+          </w:tcPr>
+          <w:p>
+            <w:pPr>
+              <w:cnfStyle w:val="000000000000" w:firstRow="0" w:lastRow="0" w:firstColumn="0" w:lastColumn="0" w:oddVBand="0" w:evenVBand="0" w:oddHBand="0" w:evenHBand="0" w:firstRowFirstColumn="0" w:firstRowLastColumn="0" w:lastRowFirstColumn="0" w:lastRowLastColumn="0"/>
+              <w:rPr>
+                <w:sz w:val="16"/>
+                <w:szCs w:val="16"/>
+                <w:lang w:val="en-US"/>
+              </w:rPr>
+            </w:pPr>
+            <w:r>
+              <w:rPr>
+                <w:rFonts w:ascii="Arial" w:hAnsi="Arial" w:cs="Arial"/>
+                <w:sz w:val="16"/>
+                <w:szCs w:val="16"/>
+                <w:lang w:val="en-US"/>
+              </w:rPr>
+              <w:t>SPICLK active high and sampling occurs on the rising edge.</w:t>
+            </w:r>
+          </w:p>
+        </w:tc>
+      </w:tr>
+      <w:tr>
+        <w:tc>
+          <w:tcPr>
+            <w:cnfStyle w:val="001000000000" w:firstRow="0" w:lastRow="0" w:firstColumn="1" w:lastColumn="0" w:oddVBand="0" w:evenVBand="0" w:oddHBand="0" w:evenHBand="0" w:firstRowFirstColumn="0" w:firstRowLastColumn="0" w:lastRowFirstColumn="0" w:lastRowLastColumn="0"/>
+            <w:tcW w:w="1271" w:type="dxa"/>
+          </w:tcPr>
+          <w:p>
+            <w:pPr>
+              <w:rPr>
+                <w:sz w:val="16"/>
+                <w:szCs w:val="16"/>
+              </w:rPr>
+            </w:pPr>
+            <w:r>
+              <w:rPr>
+                <w:sz w:val="16"/>
+                <w:szCs w:val="16"/>
+              </w:rPr>
+              <w:t>0</w:t>
+            </w:r>
+          </w:p>
+        </w:tc>
+        <w:tc>
+          <w:tcPr>
+            <w:tcW w:w="1276" w:type="dxa"/>
+          </w:tcPr>
+          <w:p>
+            <w:pPr>
+              <w:cnfStyle w:val="000000000000" w:firstRow="0" w:lastRow="0" w:firstColumn="0" w:lastColumn="0" w:oddVBand="0" w:evenVBand="0" w:oddHBand="0" w:evenHBand="0" w:firstRowFirstColumn="0" w:firstRowLastColumn="0" w:lastRowFirstColumn="0" w:lastRowLastColumn="0"/>
+              <w:rPr>
+                <w:sz w:val="16"/>
+                <w:szCs w:val="16"/>
+              </w:rPr>
+            </w:pPr>
+            <w:r>
+              <w:rPr>
+                <w:sz w:val="16"/>
+                <w:szCs w:val="16"/>
+              </w:rPr>
+              <w:t>1</w:t>
+            </w:r>
+          </w:p>
+        </w:tc>
+        <w:tc>
+          <w:tcPr>
+            <w:tcW w:w="1134" w:type="dxa"/>
+          </w:tcPr>
+          <w:p>
+            <w:pPr>
+              <w:cnfStyle w:val="000000000000" w:firstRow="0" w:lastRow="0" w:firstColumn="0" w:lastColumn="0" w:oddVBand="0" w:evenVBand="0" w:oddHBand="0" w:evenHBand="0" w:firstRowFirstColumn="0" w:firstRowLastColumn="0" w:lastRowFirstColumn="0" w:lastRowLastColumn="0"/>
+              <w:rPr>
+                <w:sz w:val="16"/>
+                <w:szCs w:val="16"/>
+              </w:rPr>
+            </w:pPr>
+            <w:r>
+              <w:rPr>
+                <w:sz w:val="16"/>
+                <w:szCs w:val="16"/>
+                <w:lang w:val="en-US"/>
+              </w:rPr>
+              <w:t>mode1</w:t>
+            </w:r>
+          </w:p>
+        </w:tc>
+        <w:tc>
+          <w:tcPr>
+            <w:tcW w:w="5663" w:type="dxa"/>
+          </w:tcPr>
+          <w:p>
+            <w:pPr>
+              <w:cnfStyle w:val="000000000000" w:firstRow="0" w:lastRow="0" w:firstColumn="0" w:lastColumn="0" w:oddVBand="0" w:evenVBand="0" w:oddHBand="0" w:evenHBand="0" w:firstRowFirstColumn="0" w:firstRowLastColumn="0" w:lastRowFirstColumn="0" w:lastRowLastColumn="0"/>
+              <w:rPr>
+                <w:sz w:val="16"/>
+                <w:szCs w:val="16"/>
+                <w:lang w:val="en-US"/>
+              </w:rPr>
+            </w:pPr>
+            <w:r>
+              <w:rPr>
+                <w:rFonts w:ascii="Arial" w:hAnsi="Arial" w:cs="Arial"/>
+                <w:sz w:val="16"/>
+                <w:szCs w:val="16"/>
+                <w:lang w:val="en-US"/>
+              </w:rPr>
+              <w:t>SPICLK active high and sampling occurs on the falling edge.</w:t>
+            </w:r>
+          </w:p>
+        </w:tc>
+      </w:tr>
+      <w:tr>
+        <w:tc>
+          <w:tcPr>
+            <w:cnfStyle w:val="001000000000" w:firstRow="0" w:lastRow="0" w:firstColumn="1" w:lastColumn="0" w:oddVBand="0" w:evenVBand="0" w:oddHBand="0" w:evenHBand="0" w:firstRowFirstColumn="0" w:firstRowLastColumn="0" w:lastRowFirstColumn="0" w:lastRowLastColumn="0"/>
+            <w:tcW w:w="1271" w:type="dxa"/>
+          </w:tcPr>
+          <w:p>
+            <w:pPr>
+              <w:rPr>
+                <w:sz w:val="16"/>
+                <w:szCs w:val="16"/>
+              </w:rPr>
+            </w:pPr>
+            <w:r>
+              <w:rPr>
+                <w:sz w:val="16"/>
+                <w:szCs w:val="16"/>
+              </w:rPr>
+              <w:t>1</w:t>
+            </w:r>
+          </w:p>
+        </w:tc>
+        <w:tc>
+          <w:tcPr>
+            <w:tcW w:w="1276" w:type="dxa"/>
+          </w:tcPr>
+          <w:p>
+            <w:pPr>
+              <w:cnfStyle w:val="000000000000" w:firstRow="0" w:lastRow="0" w:firstColumn="0" w:lastColumn="0" w:oddVBand="0" w:evenVBand="0" w:oddHBand="0" w:evenHBand="0" w:firstRowFirstColumn="0" w:firstRowLastColumn="0" w:lastRowFirstColumn="0" w:lastRowLastColumn="0"/>
+              <w:rPr>
+                <w:sz w:val="16"/>
+                <w:szCs w:val="16"/>
+              </w:rPr>
+            </w:pPr>
+            <w:r>
+              <w:rPr>
+                <w:sz w:val="16"/>
+                <w:szCs w:val="16"/>
+              </w:rPr>
+              <w:t>0</w:t>
+            </w:r>
+          </w:p>
+        </w:tc>
+        <w:tc>
+          <w:tcPr>
+            <w:tcW w:w="1134" w:type="dxa"/>
+          </w:tcPr>
+          <w:p>
+            <w:pPr>
+              <w:cnfStyle w:val="000000000000" w:firstRow="0" w:lastRow="0" w:firstColumn="0" w:lastColumn="0" w:oddVBand="0" w:evenVBand="0" w:oddHBand="0" w:evenHBand="0" w:firstRowFirstColumn="0" w:firstRowLastColumn="0" w:lastRowFirstColumn="0" w:lastRowLastColumn="0"/>
+              <w:rPr>
+                <w:sz w:val="16"/>
+                <w:szCs w:val="16"/>
+              </w:rPr>
+            </w:pPr>
+            <w:r>
+              <w:rPr>
+                <w:sz w:val="16"/>
+                <w:szCs w:val="16"/>
+                <w:lang w:val="en-US"/>
+              </w:rPr>
+              <w:t>mode2</w:t>
+            </w:r>
+          </w:p>
+        </w:tc>
+        <w:tc>
+          <w:tcPr>
+            <w:tcW w:w="5663" w:type="dxa"/>
+          </w:tcPr>
+          <w:p>
+            <w:pPr>
+              <w:cnfStyle w:val="000000000000" w:firstRow="0" w:lastRow="0" w:firstColumn="0" w:lastColumn="0" w:oddVBand="0" w:evenVBand="0" w:oddHBand="0" w:evenHBand="0" w:firstRowFirstColumn="0" w:firstRowLastColumn="0" w:lastRowFirstColumn="0" w:lastRowLastColumn="0"/>
+              <w:rPr>
+                <w:sz w:val="16"/>
+                <w:szCs w:val="16"/>
+                <w:lang w:val="en-US"/>
+              </w:rPr>
+            </w:pPr>
+            <w:r>
+              <w:rPr>
+                <w:rFonts w:ascii="Arial" w:hAnsi="Arial" w:cs="Arial"/>
+                <w:sz w:val="16"/>
+                <w:szCs w:val="16"/>
+                <w:lang w:val="en-US"/>
+              </w:rPr>
+              <w:t>SPICLK active low and sampling occurs on the falling edge.</w:t>
+            </w:r>
+          </w:p>
+        </w:tc>
+      </w:tr>
+      <w:tr>
+        <w:tc>
+          <w:tcPr>
+            <w:cnfStyle w:val="001000000000" w:firstRow="0" w:lastRow="0" w:firstColumn="1" w:lastColumn="0" w:oddVBand="0" w:evenVBand="0" w:oddHBand="0" w:evenHBand="0" w:firstRowFirstColumn="0" w:firstRowLastColumn="0" w:lastRowFirstColumn="0" w:lastRowLastColumn="0"/>
+            <w:tcW w:w="1271" w:type="dxa"/>
+          </w:tcPr>
+          <w:p>
+            <w:pPr>
+              <w:rPr>
+                <w:sz w:val="16"/>
+                <w:szCs w:val="16"/>
+              </w:rPr>
+            </w:pPr>
+            <w:r>
+              <w:rPr>
+                <w:sz w:val="16"/>
+                <w:szCs w:val="16"/>
+              </w:rPr>
+              <w:t>1</w:t>
+            </w:r>
+          </w:p>
+        </w:tc>
+        <w:tc>
+          <w:tcPr>
+            <w:tcW w:w="1276" w:type="dxa"/>
+          </w:tcPr>
+          <w:p>
+            <w:pPr>
+              <w:cnfStyle w:val="000000000000" w:firstRow="0" w:lastRow="0" w:firstColumn="0" w:lastColumn="0" w:oddVBand="0" w:evenVBand="0" w:oddHBand="0" w:evenHBand="0" w:firstRowFirstColumn="0" w:firstRowLastColumn="0" w:lastRowFirstColumn="0" w:lastRowLastColumn="0"/>
+              <w:rPr>
+                <w:sz w:val="16"/>
+                <w:szCs w:val="16"/>
+              </w:rPr>
+            </w:pPr>
+            <w:r>
+              <w:rPr>
+                <w:sz w:val="16"/>
+                <w:szCs w:val="16"/>
+              </w:rPr>
+              <w:t>1</w:t>
+            </w:r>
+          </w:p>
+        </w:tc>
+        <w:tc>
+          <w:tcPr>
+            <w:tcW w:w="1134" w:type="dxa"/>
+          </w:tcPr>
+          <w:p>
+            <w:pPr>
+              <w:cnfStyle w:val="000000000000" w:firstRow="0" w:lastRow="0" w:firstColumn="0" w:lastColumn="0" w:oddVBand="0" w:evenVBand="0" w:oddHBand="0" w:evenHBand="0" w:firstRowFirstColumn="0" w:firstRowLastColumn="0" w:lastRowFirstColumn="0" w:lastRowLastColumn="0"/>
+              <w:rPr>
+                <w:sz w:val="16"/>
+                <w:szCs w:val="16"/>
+              </w:rPr>
+            </w:pPr>
+            <w:r>
+              <w:rPr>
+                <w:sz w:val="16"/>
+                <w:szCs w:val="16"/>
+                <w:lang w:val="en-US"/>
+              </w:rPr>
+              <w:t>mode3</w:t>
+            </w:r>
+          </w:p>
+        </w:tc>
+        <w:tc>
+          <w:tcPr>
+            <w:tcW w:w="5663" w:type="dxa"/>
+          </w:tcPr>
+          <w:p>
+            <w:pPr>
+              <w:cnfStyle w:val="000000000000" w:firstRow="0" w:lastRow="0" w:firstColumn="0" w:lastColumn="0" w:oddVBand="0" w:evenVBand="0" w:oddHBand="0" w:evenHBand="0" w:firstRowFirstColumn="0" w:firstRowLastColumn="0" w:lastRowFirstColumn="0" w:lastRowLastColumn="0"/>
+              <w:rPr>
+                <w:sz w:val="16"/>
+                <w:szCs w:val="16"/>
+                <w:lang w:val="en-US"/>
+              </w:rPr>
+            </w:pPr>
+            <w:r>
+              <w:rPr>
+                <w:rFonts w:ascii="Arial" w:hAnsi="Arial" w:cs="Arial"/>
+                <w:sz w:val="16"/>
+                <w:szCs w:val="16"/>
+                <w:lang w:val="en-US"/>
+              </w:rPr>
+              <w:t>SPICLK active low and sampling occurs on the rising edge.</w:t>
+            </w:r>
+          </w:p>
+        </w:tc>
+      </w:tr>
+    </w:tbl>
+    <w:p>
+      <w:pPr>
+        <w:tabs>
+          <w:tab w:val="left" w:pos="1040"/>
+        </w:tabs>
+        <w:jc w:val="center"/>
+        <w:rPr>
+          <w:b/>
+          <w:bCs/>
+          <w:szCs w:val="28"/>
+          <w:lang w:val="en-US"/>
+        </w:rPr>
+      </w:pPr>
+    </w:p>
+    <w:p>
+      <w:pPr>
+        <w:tabs>
+          <w:tab w:val="left" w:pos="1040"/>
+        </w:tabs>
+        <w:jc w:val="center"/>
+        <w:rPr>
+          <w:b/>
+          <w:bCs/>
+          <w:szCs w:val="28"/>
+          <w:lang w:val="en-US"/>
+        </w:rPr>
+      </w:pPr>
+      <w:r>
+        <w:rPr>
+          <w:b/>
+          <w:bCs/>
+          <w:szCs w:val="28"/>
+          <w:lang w:val="en-US"/>
+        </w:rPr>
+        <w:lastRenderedPageBreak/>
+        <w:t>Рис. 24-6. Комбинации фаз и полярности</w:t>
+      </w:r>
+    </w:p>
+    <w:p>
+      <w:pPr>
+        <w:tabs>
+          <w:tab w:val="left" w:pos="3500"/>
+        </w:tabs>
+        <w:jc w:val="center"/>
+        <w:rPr>
+          <w:szCs w:val="28"/>
+          <w:lang w:val="en-US"/>
+        </w:rPr>
+      </w:pPr>
+      <w:r>
+        <w:rPr>
+          <w:szCs w:val="28"/>
+          <w:lang w:val="en-US"/>
+        </w:rPr>
+        <w:drawing>
+          <wp:inline distT="0" distB="0" distL="0" distR="0" wp14:anchorId="7D2151B3" wp14:editId="32A7FE35">
+            <wp:extent cx="2647950" cy="2019806"/>
+            <wp:effectExtent l="0" t="0" r="0" b="0"/>
+            <wp:docPr id="5" name="Рисунок 5"/>
+            <wp:cNvGraphicFramePr>
+              <a:graphicFrameLocks xmlns:a="http://schemas.openxmlformats.org/drawingml/2006/main" noChangeAspect="1"/>
+            </wp:cNvGraphicFramePr>
+            <a:graphic xmlns:a="http://schemas.openxmlformats.org/drawingml/2006/main">
+              <a:graphicData uri="http://schemas.openxmlformats.org/drawingml/2006/picture">
+                <pic:pic xmlns:pic="http://schemas.openxmlformats.org/drawingml/2006/picture">
+                  <pic:nvPicPr>
+                    <pic:cNvPr id="1" name=""/>
+                    <pic:cNvPicPr/>
+                  </pic:nvPicPr>
+                  <pic:blipFill>
+                    <a:blip r:embed="rId12"/>
+                    <a:stretch>
+                      <a:fillRect/>
+                    </a:stretch>
+                  </pic:blipFill>
+                  <pic:spPr>
+                    <a:xfrm>
+                      <a:off x="0" y="0"/>
+                      <a:ext cx="2655084" cy="2025247"/>
+                    </a:xfrm>
+                    <a:prstGeom prst="rect">
+                      <a:avLst/>
+                    </a:prstGeom>
+                  </pic:spPr>
+                </pic:pic>
+              </a:graphicData>
+            </a:graphic>
+          </wp:inline>
+        </w:drawing>
+      </w:r>
+    </w:p>
+    <w:p>
+      <w:pPr>
+        <w:rPr>
+          <w:szCs w:val="28"/>
+          <w:lang w:val="en-US"/>
+        </w:rPr>
+      </w:pPr>
+    </w:p>
+    <w:p>
+      <w:pPr>
+        <w:tabs>
+          <w:tab w:val="left" w:pos="1110"/>
+        </w:tabs>
+        <w:rPr>
+          <w:b/>
+          <w:bCs/>
+          <w:szCs w:val="28"/>
+        </w:rPr>
+      </w:pPr>
+      <w:r>
+        <w:rPr>
+          <w:b/>
+          <w:bCs/>
+          <w:szCs w:val="28"/>
+        </w:rPr>
+        <w:t xml:space="preserve">24.3.1.3.7 Формат передачи с </w:t>
+      </w:r>
+      <w:r>
+        <w:rPr>
+          <w:b/>
+          <w:bCs/>
+          <w:szCs w:val="28"/>
+          <w:lang w:val="en-US"/>
+        </w:rPr>
+        <w:t>PHA</w:t>
+      </w:r>
+      <w:r>
+        <w:rPr>
+          <w:b/>
+          <w:bCs/>
+          <w:szCs w:val="28"/>
+        </w:rPr>
+        <w:t xml:space="preserve"> = 0</w:t>
+      </w:r>
+    </w:p>
+    <w:p>
+      <w:pPr>
+        <w:tabs>
+          <w:tab w:val="left" w:pos="1110"/>
+        </w:tabs>
+        <w:rPr>
+          <w:szCs w:val="28"/>
+        </w:rPr>
+      </w:pPr>
+      <w:r>
+        <w:rPr>
+          <w:szCs w:val="28"/>
+        </w:rPr>
+        <w:t xml:space="preserve">В этом разделе описывается концепция передачи </w:t>
+      </w:r>
+      <w:r>
+        <w:rPr>
+          <w:szCs w:val="28"/>
+          <w:lang w:val="en-US"/>
+        </w:rPr>
+        <w:t>SPI</w:t>
+      </w:r>
+      <w:r>
+        <w:rPr>
+          <w:szCs w:val="28"/>
+        </w:rPr>
+        <w:t xml:space="preserve"> с </w:t>
+      </w:r>
+      <w:r>
+        <w:rPr>
+          <w:szCs w:val="28"/>
+          <w:lang w:val="en-US"/>
+        </w:rPr>
+        <w:t>SPI</w:t>
+      </w:r>
+      <w:r>
+        <w:rPr>
+          <w:szCs w:val="28"/>
+        </w:rPr>
+        <w:t xml:space="preserve"> </w:t>
+      </w:r>
+      <w:r>
+        <w:rPr>
+          <w:szCs w:val="28"/>
+          <w:lang w:val="en-US"/>
+        </w:rPr>
+        <w:t>mode</w:t>
+      </w:r>
+      <w:r>
+        <w:rPr>
+          <w:szCs w:val="28"/>
+        </w:rPr>
+        <w:t xml:space="preserve">0 и </w:t>
+      </w:r>
+      <w:r>
+        <w:rPr>
+          <w:szCs w:val="28"/>
+          <w:lang w:val="en-US"/>
+        </w:rPr>
+        <w:t>SPI</w:t>
+      </w:r>
+      <w:r>
+        <w:rPr>
+          <w:szCs w:val="28"/>
+        </w:rPr>
+        <w:t xml:space="preserve"> </w:t>
+      </w:r>
+      <w:r>
+        <w:rPr>
+          <w:szCs w:val="28"/>
+          <w:lang w:val="en-US"/>
+        </w:rPr>
+        <w:t>mode</w:t>
+      </w:r>
+      <w:r>
+        <w:rPr>
+          <w:szCs w:val="28"/>
+        </w:rPr>
+        <w:t>2.</w:t>
+      </w:r>
+    </w:p>
+    <w:p>
+      <w:pPr>
+        <w:tabs>
+          <w:tab w:val="left" w:pos="1110"/>
+        </w:tabs>
+        <w:rPr>
+          <w:szCs w:val="28"/>
+        </w:rPr>
+      </w:pPr>
+      <w:r>
+        <w:rPr>
+          <w:szCs w:val="28"/>
+        </w:rPr>
+        <w:t xml:space="preserve">В формате передачи с </w:t>
+      </w:r>
+      <w:r>
+        <w:rPr>
+          <w:szCs w:val="28"/>
+          <w:lang w:val="en-US"/>
+        </w:rPr>
+        <w:t>PHA</w:t>
+      </w:r>
+      <w:r>
+        <w:rPr>
+          <w:szCs w:val="28"/>
+        </w:rPr>
+        <w:t xml:space="preserve"> = 0 </w:t>
+      </w:r>
+      <w:r>
+        <w:rPr>
+          <w:szCs w:val="28"/>
+          <w:lang w:val="en-US"/>
+        </w:rPr>
+        <w:t>SPIEN</w:t>
+      </w:r>
+      <w:r>
+        <w:rPr>
+          <w:szCs w:val="28"/>
+        </w:rPr>
+        <w:t xml:space="preserve"> активируется полуцикл </w:t>
+      </w:r>
+      <w:r>
+        <w:rPr>
+          <w:szCs w:val="28"/>
+          <w:lang w:val="en-US"/>
+        </w:rPr>
+        <w:t>SPICLK</w:t>
+      </w:r>
+      <w:r>
+        <w:rPr>
+          <w:szCs w:val="28"/>
+        </w:rPr>
+        <w:t xml:space="preserve"> перед первым</w:t>
+      </w:r>
+      <w:r>
+        <w:rPr>
+          <w:szCs w:val="28"/>
+        </w:rPr>
+        <w:t xml:space="preserve"> </w:t>
+      </w:r>
+      <w:r>
+        <w:rPr>
+          <w:szCs w:val="28"/>
+        </w:rPr>
+        <w:t>фронтом</w:t>
+      </w:r>
+      <w:r>
+        <w:rPr>
+          <w:szCs w:val="28"/>
+        </w:rPr>
+        <w:t xml:space="preserve"> </w:t>
+      </w:r>
+      <w:r>
+        <w:rPr>
+          <w:szCs w:val="28"/>
+          <w:lang w:val="en-US"/>
+        </w:rPr>
+        <w:t>SPICLK</w:t>
+      </w:r>
+      <w:r>
+        <w:rPr>
+          <w:szCs w:val="28"/>
+        </w:rPr>
+        <w:t>.</w:t>
+      </w:r>
+    </w:p>
+    <w:p>
+      <w:pPr>
+        <w:tabs>
+          <w:tab w:val="left" w:pos="1110"/>
+        </w:tabs>
+        <w:rPr>
+          <w:szCs w:val="28"/>
+        </w:rPr>
+      </w:pPr>
+      <w:r>
+        <w:rPr>
+          <w:szCs w:val="28"/>
+        </w:rPr>
+        <w:t xml:space="preserve">Как в главном, так и в подчиненном режимах </w:t>
+      </w:r>
+      <w:r>
+        <w:rPr>
+          <w:szCs w:val="28"/>
+          <w:lang w:val="en-US"/>
+        </w:rPr>
+        <w:t>McSPI</w:t>
+      </w:r>
+      <w:r>
+        <w:rPr>
+          <w:szCs w:val="28"/>
+        </w:rPr>
+        <w:t xml:space="preserve"> управляет линиями данных во время утверждения </w:t>
+      </w:r>
+      <w:r>
+        <w:rPr>
+          <w:szCs w:val="28"/>
+          <w:lang w:val="en-US"/>
+        </w:rPr>
+        <w:t>SPIEN</w:t>
+      </w:r>
+      <w:r>
+        <w:rPr>
+          <w:szCs w:val="28"/>
+        </w:rPr>
+        <w:t>.</w:t>
+      </w:r>
+    </w:p>
+    <w:p>
+      <w:pPr>
+        <w:tabs>
+          <w:tab w:val="left" w:pos="1110"/>
+        </w:tabs>
+        <w:rPr>
+          <w:szCs w:val="28"/>
+        </w:rPr>
+      </w:pPr>
+      <w:r>
+        <w:rPr>
+          <w:szCs w:val="28"/>
+        </w:rPr>
+        <w:t xml:space="preserve">Каждый кадр данных передается, начиная с </w:t>
+      </w:r>
+      <w:r>
+        <w:rPr>
+          <w:szCs w:val="28"/>
+          <w:lang w:val="en-US"/>
+        </w:rPr>
+        <w:t>MSB</w:t>
+      </w:r>
+      <w:r>
+        <w:rPr>
+          <w:szCs w:val="28"/>
+        </w:rPr>
+        <w:t xml:space="preserve">. В конце обеих линий данных </w:t>
+      </w:r>
+      <w:r>
+        <w:rPr>
+          <w:szCs w:val="28"/>
+          <w:lang w:val="en-US"/>
+        </w:rPr>
+        <w:t>SPI</w:t>
+      </w:r>
+      <w:r>
+        <w:rPr>
+          <w:szCs w:val="28"/>
+        </w:rPr>
+        <w:t xml:space="preserve"> первый бит</w:t>
+      </w:r>
+      <w:r>
+        <w:rPr>
+          <w:szCs w:val="28"/>
+        </w:rPr>
+        <w:t xml:space="preserve"> </w:t>
+      </w:r>
+      <w:r>
+        <w:rPr>
+          <w:szCs w:val="28"/>
+          <w:lang w:val="en-US"/>
+        </w:rPr>
+        <w:t>SPI</w:t>
+      </w:r>
+      <w:r>
+        <w:rPr>
+          <w:szCs w:val="28"/>
+        </w:rPr>
+        <w:t xml:space="preserve"> слово является действительным полупериодом </w:t>
+      </w:r>
+      <w:r>
+        <w:rPr>
+          <w:szCs w:val="28"/>
+          <w:lang w:val="en-US"/>
+        </w:rPr>
+        <w:t>SPICLK</w:t>
+      </w:r>
+      <w:r>
+        <w:rPr>
+          <w:szCs w:val="28"/>
+        </w:rPr>
+        <w:t xml:space="preserve"> после утверждения </w:t>
+      </w:r>
+      <w:r>
+        <w:rPr>
+          <w:szCs w:val="28"/>
+          <w:lang w:val="en-US"/>
+        </w:rPr>
+        <w:t>SPIEN</w:t>
+      </w:r>
+      <w:r>
+        <w:rPr>
+          <w:szCs w:val="28"/>
+        </w:rPr>
+        <w:t>.</w:t>
+      </w:r>
+    </w:p>
+    <w:p>
+      <w:pPr>
+        <w:tabs>
+          <w:tab w:val="left" w:pos="1110"/>
+        </w:tabs>
+        <w:rPr>
+          <w:szCs w:val="28"/>
+        </w:rPr>
+      </w:pPr>
+      <w:r>
+        <w:rPr>
+          <w:szCs w:val="28"/>
+        </w:rPr>
+        <w:t xml:space="preserve">Следовательно, первый край линии </w:t>
+      </w:r>
+      <w:r>
+        <w:rPr>
+          <w:szCs w:val="28"/>
+          <w:lang w:val="en-US"/>
+        </w:rPr>
+        <w:t>SPICLK</w:t>
+      </w:r>
+      <w:r>
+        <w:rPr>
+          <w:szCs w:val="28"/>
+        </w:rPr>
+        <w:t xml:space="preserve"> используется ведущим устройством для выборки первого бита данных, посланного</w:t>
+      </w:r>
+      <w:r>
+        <w:rPr>
+          <w:szCs w:val="28"/>
+        </w:rPr>
+        <w:t xml:space="preserve"> ведомым</w:t>
+      </w:r>
+      <w:r>
+        <w:rPr>
+          <w:szCs w:val="28"/>
+        </w:rPr>
+        <w:t xml:space="preserve">. На том же </w:t>
+      </w:r>
+      <w:r>
+        <w:rPr>
+          <w:szCs w:val="28"/>
+        </w:rPr>
+        <w:t>фронте</w:t>
+      </w:r>
+      <w:r>
+        <w:rPr>
+          <w:szCs w:val="28"/>
+        </w:rPr>
+        <w:t xml:space="preserve"> первый бит данных, посланный ведущим устройством, </w:t>
+      </w:r>
+      <w:r>
+        <w:rPr>
+          <w:szCs w:val="28"/>
+        </w:rPr>
+        <w:t>д</w:t>
+      </w:r>
+      <w:r>
+        <w:rPr>
+          <w:szCs w:val="28"/>
+        </w:rPr>
+        <w:t>искретизируется подчиненным устройством.</w:t>
+      </w:r>
+    </w:p>
+    <w:p>
+      <w:pPr>
+        <w:tabs>
+          <w:tab w:val="left" w:pos="1110"/>
+        </w:tabs>
+        <w:rPr>
+          <w:szCs w:val="28"/>
+        </w:rPr>
+      </w:pPr>
+      <w:r>
+        <w:rPr>
+          <w:szCs w:val="28"/>
+        </w:rPr>
+        <w:t xml:space="preserve">На следующем </w:t>
+      </w:r>
+      <w:r>
+        <w:rPr>
+          <w:szCs w:val="28"/>
+        </w:rPr>
+        <w:t>фронте</w:t>
+      </w:r>
+      <w:r>
+        <w:rPr>
+          <w:szCs w:val="28"/>
+        </w:rPr>
+        <w:t xml:space="preserve"> </w:t>
+      </w:r>
+      <w:r>
+        <w:rPr>
+          <w:szCs w:val="28"/>
+          <w:lang w:val="en-US"/>
+        </w:rPr>
+        <w:t>SPICLK</w:t>
+      </w:r>
+      <w:r>
+        <w:rPr>
+          <w:szCs w:val="28"/>
+        </w:rPr>
+        <w:t xml:space="preserve"> принятый бит данных сдвигается в сдвиговый регистр, и новый бит данных</w:t>
+      </w:r>
+      <w:r>
+        <w:rPr>
+          <w:szCs w:val="28"/>
+        </w:rPr>
+        <w:t xml:space="preserve"> </w:t>
+      </w:r>
+      <w:r>
+        <w:rPr>
+          <w:szCs w:val="28"/>
+        </w:rPr>
+        <w:t>передается по последовательной линии передачи данных.</w:t>
+      </w:r>
+    </w:p>
+    <w:p>
+      <w:pPr>
+        <w:tabs>
+          <w:tab w:val="left" w:pos="1110"/>
+        </w:tabs>
+        <w:rPr>
+          <w:szCs w:val="28"/>
+        </w:rPr>
+      </w:pPr>
+      <w:r>
+        <w:rPr>
+          <w:szCs w:val="28"/>
+        </w:rPr>
+        <w:t xml:space="preserve">Этот процесс продолжается для общего количества импульсов на линии </w:t>
+      </w:r>
+      <w:r>
+        <w:rPr>
+          <w:szCs w:val="28"/>
+          <w:lang w:val="en-US"/>
+        </w:rPr>
+        <w:t>SPICLK</w:t>
+      </w:r>
+      <w:r>
+        <w:rPr>
+          <w:szCs w:val="28"/>
+        </w:rPr>
+        <w:t xml:space="preserve">, определенной длиной слова </w:t>
+      </w:r>
+      <w:r>
+        <w:rPr>
+          <w:szCs w:val="28"/>
+          <w:lang w:val="en-US"/>
+        </w:rPr>
+        <w:t>SPI</w:t>
+      </w:r>
+      <w:r>
+        <w:rPr>
+          <w:szCs w:val="28"/>
+        </w:rPr>
+        <w:t xml:space="preserve"> </w:t>
+      </w:r>
+      <w:r>
+        <w:rPr>
+          <w:szCs w:val="28"/>
+        </w:rPr>
+        <w:t>запрограммировано</w:t>
+      </w:r>
+      <w:r>
+        <w:rPr>
+          <w:szCs w:val="28"/>
+        </w:rPr>
+        <w:t>го</w:t>
+      </w:r>
+      <w:r>
+        <w:rPr>
+          <w:szCs w:val="28"/>
+        </w:rPr>
+        <w:t xml:space="preserve"> в главном устройстве, причем данные фиксируются на нечетных краях и сдвигаются на четные</w:t>
+      </w:r>
+      <w:r>
+        <w:rPr>
+          <w:szCs w:val="28"/>
+        </w:rPr>
+        <w:t xml:space="preserve"> </w:t>
+      </w:r>
+      <w:r>
+        <w:rPr>
+          <w:szCs w:val="28"/>
+        </w:rPr>
+        <w:t>пронумерованные кромки.</w:t>
+      </w:r>
+    </w:p>
+    <w:p>
+      <w:pPr>
+        <w:tabs>
+          <w:tab w:val="left" w:pos="1110"/>
+        </w:tabs>
+        <w:rPr>
+          <w:szCs w:val="28"/>
+        </w:rPr>
+      </w:pPr>
+      <w:r>
+        <w:rPr>
+          <w:szCs w:val="28"/>
+        </w:rPr>
+        <w:t xml:space="preserve">Рис. 24-7 - временная диаграмма передачи </w:t>
+      </w:r>
+      <w:r>
+        <w:rPr>
+          <w:szCs w:val="28"/>
+          <w:lang w:val="en-US"/>
+        </w:rPr>
+        <w:t>SPI</w:t>
+      </w:r>
+      <w:r>
+        <w:rPr>
+          <w:szCs w:val="28"/>
+        </w:rPr>
+        <w:t xml:space="preserve"> для </w:t>
+      </w:r>
+      <w:r>
+        <w:rPr>
+          <w:szCs w:val="28"/>
+          <w:lang w:val="en-US"/>
+        </w:rPr>
+        <w:t>SPI</w:t>
+      </w:r>
+      <w:r>
+        <w:rPr>
+          <w:szCs w:val="28"/>
+        </w:rPr>
+        <w:t xml:space="preserve"> </w:t>
+      </w:r>
+      <w:r>
+        <w:rPr>
+          <w:szCs w:val="28"/>
+          <w:lang w:val="en-US"/>
+        </w:rPr>
+        <w:t>mode</w:t>
+      </w:r>
+      <w:r>
+        <w:rPr>
+          <w:szCs w:val="28"/>
+        </w:rPr>
+        <w:t xml:space="preserve">0 и </w:t>
+      </w:r>
+      <w:r>
+        <w:rPr>
+          <w:szCs w:val="28"/>
+          <w:lang w:val="en-US"/>
+        </w:rPr>
+        <w:t>SPI</w:t>
+      </w:r>
+      <w:r>
+        <w:rPr>
+          <w:szCs w:val="28"/>
+        </w:rPr>
+        <w:t xml:space="preserve"> </w:t>
+      </w:r>
+      <w:r>
+        <w:rPr>
+          <w:szCs w:val="28"/>
+          <w:lang w:val="en-US"/>
+        </w:rPr>
+        <w:t>mode</w:t>
+      </w:r>
+      <w:r>
+        <w:rPr>
+          <w:szCs w:val="28"/>
+        </w:rPr>
+        <w:t xml:space="preserve">2, когда </w:t>
+      </w:r>
+      <w:r>
+        <w:rPr>
+          <w:szCs w:val="28"/>
+          <w:lang w:val="en-US"/>
+        </w:rPr>
+        <w:t>McSPI</w:t>
+      </w:r>
+      <w:r>
+        <w:rPr>
+          <w:szCs w:val="28"/>
+        </w:rPr>
+        <w:t xml:space="preserve"> </w:t>
+      </w:r>
+      <w:r>
+        <w:rPr>
+          <w:szCs w:val="28"/>
+        </w:rPr>
+        <w:t xml:space="preserve">ведущий или ведомый, с частотой </w:t>
+      </w:r>
+      <w:r>
+        <w:rPr>
+          <w:szCs w:val="28"/>
+          <w:lang w:val="en-US"/>
+        </w:rPr>
+        <w:t>SPICLK</w:t>
+      </w:r>
+      <w:r>
+        <w:rPr>
+          <w:szCs w:val="28"/>
+        </w:rPr>
+        <w:t xml:space="preserve"> равной частоте </w:t>
+      </w:r>
+      <w:r>
+        <w:rPr>
+          <w:szCs w:val="28"/>
+          <w:lang w:val="en-US"/>
+        </w:rPr>
+        <w:t>CLKSPIREF</w:t>
+      </w:r>
+      <w:r>
+        <w:rPr>
+          <w:szCs w:val="28"/>
+        </w:rPr>
+        <w:t>. Это не должно быть</w:t>
+      </w:r>
+      <w:r>
+        <w:rPr>
+          <w:szCs w:val="28"/>
+        </w:rPr>
+        <w:t xml:space="preserve"> </w:t>
+      </w:r>
+      <w:r>
+        <w:rPr>
+          <w:szCs w:val="28"/>
+        </w:rPr>
+        <w:t xml:space="preserve">используется в качестве замены информации о синхронизации </w:t>
+      </w:r>
+      <w:r>
+        <w:rPr>
+          <w:szCs w:val="28"/>
+          <w:lang w:val="en-US"/>
+        </w:rPr>
+        <w:t>SPI</w:t>
+      </w:r>
+      <w:r>
+        <w:rPr>
+          <w:szCs w:val="28"/>
+        </w:rPr>
+        <w:t xml:space="preserve"> и требований, описанных в руководстве по данным.</w:t>
+      </w:r>
+    </w:p>
+    <w:p>
+      <w:pPr>
+        <w:tabs>
+          <w:tab w:val="left" w:pos="1110"/>
+        </w:tabs>
+        <w:rPr>
+          <w:szCs w:val="28"/>
+        </w:rPr>
+      </w:pPr>
+      <w:r>
+        <w:rPr>
+          <w:szCs w:val="28"/>
+        </w:rPr>
+        <w:lastRenderedPageBreak/>
+        <w:t xml:space="preserve">Когда </w:t>
+      </w:r>
+      <w:r>
+        <w:rPr>
+          <w:szCs w:val="28"/>
+          <w:lang w:val="en-US"/>
+        </w:rPr>
+        <w:t>McSPI</w:t>
+      </w:r>
+      <w:r>
+        <w:rPr>
+          <w:szCs w:val="28"/>
+        </w:rPr>
+        <w:t xml:space="preserve"> находится в подчиненном режиме, если линия </w:t>
+      </w:r>
+      <w:r>
+        <w:rPr>
+          <w:szCs w:val="28"/>
+          <w:lang w:val="en-US"/>
+        </w:rPr>
+        <w:t>SPIEN</w:t>
+      </w:r>
+      <w:r>
+        <w:rPr>
+          <w:szCs w:val="28"/>
+        </w:rPr>
+        <w:t xml:space="preserve"> не отменяется между последовательными передачами</w:t>
+      </w:r>
+      <w:r>
+        <w:rPr>
+          <w:szCs w:val="28"/>
+        </w:rPr>
+        <w:t xml:space="preserve"> </w:t>
+      </w:r>
+      <w:r>
+        <w:rPr>
+          <w:szCs w:val="28"/>
+        </w:rPr>
+        <w:t>тогда содержимое регистра передатчика не передается, вместо этого</w:t>
+      </w:r>
+      <w:r>
+        <w:rPr>
+          <w:szCs w:val="28"/>
+        </w:rPr>
+        <w:t xml:space="preserve"> передается</w:t>
+      </w:r>
+      <w:r>
+        <w:rPr>
+          <w:szCs w:val="28"/>
+        </w:rPr>
+        <w:t xml:space="preserve"> </w:t>
+      </w:r>
+      <w:r>
+        <w:rPr>
+          <w:szCs w:val="28"/>
+        </w:rPr>
+        <w:t>последнее</w:t>
+      </w:r>
+      <w:r>
+        <w:rPr>
+          <w:szCs w:val="28"/>
+        </w:rPr>
+        <w:t xml:space="preserve"> принят</w:t>
+      </w:r>
+      <w:r>
+        <w:rPr>
+          <w:szCs w:val="28"/>
+        </w:rPr>
+        <w:t xml:space="preserve">ое </w:t>
+      </w:r>
+      <w:r>
+        <w:rPr>
+          <w:szCs w:val="28"/>
+          <w:lang w:val="en-US"/>
+        </w:rPr>
+        <w:t>SPI</w:t>
+      </w:r>
+      <w:r>
+        <w:rPr>
+          <w:szCs w:val="28"/>
+        </w:rPr>
+        <w:t xml:space="preserve"> словом.</w:t>
+      </w:r>
+    </w:p>
+    <w:p>
+      <w:pPr>
+        <w:tabs>
+          <w:tab w:val="left" w:pos="1110"/>
+        </w:tabs>
+        <w:rPr>
+          <w:szCs w:val="28"/>
+        </w:rPr>
+      </w:pPr>
+      <w:r>
+        <w:rPr>
+          <w:szCs w:val="28"/>
+        </w:rPr>
+        <w:t xml:space="preserve">В </w:t>
+      </w:r>
+      <w:r>
+        <w:rPr>
+          <w:szCs w:val="28"/>
+        </w:rPr>
+        <w:t>мастер</w:t>
+      </w:r>
+      <w:r>
+        <w:rPr>
+          <w:szCs w:val="28"/>
+        </w:rPr>
+        <w:t xml:space="preserve"> режиме строка </w:t>
+      </w:r>
+      <w:r>
+        <w:rPr>
+          <w:szCs w:val="28"/>
+          <w:lang w:val="en-US"/>
+        </w:rPr>
+        <w:t>SPIEN</w:t>
+      </w:r>
+      <w:r>
+        <w:rPr>
+          <w:szCs w:val="28"/>
+        </w:rPr>
+        <w:t xml:space="preserve"> должна быть </w:t>
+      </w:r>
+      <w:r>
+        <w:rPr>
+          <w:szCs w:val="28"/>
+        </w:rPr>
+        <w:t>прижата к земле</w:t>
+      </w:r>
+      <w:r>
+        <w:rPr>
+          <w:szCs w:val="28"/>
+        </w:rPr>
+        <w:t xml:space="preserve"> и восстановлена между каждым последовательным словом </w:t>
+      </w:r>
+      <w:r>
+        <w:rPr>
+          <w:szCs w:val="28"/>
+          <w:lang w:val="en-US"/>
+        </w:rPr>
+        <w:t>SPI</w:t>
+      </w:r>
+      <w:r>
+        <w:rPr>
+          <w:szCs w:val="28"/>
+        </w:rPr>
+        <w:t>.</w:t>
+      </w:r>
+    </w:p>
+    <w:p>
+      <w:pPr>
+        <w:tabs>
+          <w:tab w:val="left" w:pos="1110"/>
+        </w:tabs>
+        <w:rPr>
+          <w:szCs w:val="28"/>
+        </w:rPr>
+      </w:pPr>
+      <w:r>
+        <w:rPr>
+          <w:szCs w:val="28"/>
+        </w:rPr>
+        <w:t>Это происходит потому, что ведомый контакт выбора замораживает данные в своем сдвиговом регистре и не допускает их изменения</w:t>
+      </w:r>
+      <w:r>
+        <w:rPr>
+          <w:szCs w:val="28"/>
+        </w:rPr>
+        <w:t xml:space="preserve"> </w:t>
+      </w:r>
+      <w:r>
+        <w:rPr>
+          <w:szCs w:val="28"/>
+        </w:rPr>
+        <w:t xml:space="preserve">если бит </w:t>
+      </w:r>
+      <w:r>
+        <w:rPr>
+          <w:szCs w:val="28"/>
+          <w:lang w:val="en-US"/>
+        </w:rPr>
+        <w:t>PHA</w:t>
+      </w:r>
+      <w:r>
+        <w:rPr>
+          <w:szCs w:val="28"/>
+        </w:rPr>
+        <w:t xml:space="preserve"> равен 0.</w:t>
+      </w:r>
+    </w:p>
+    <w:p>
+      <w:pPr>
+        <w:tabs>
+          <w:tab w:val="left" w:pos="1110"/>
+        </w:tabs>
+        <w:rPr>
+          <w:szCs w:val="28"/>
+        </w:rPr>
+      </w:pPr>
+      <w:r>
+        <w:rPr>
+          <w:szCs w:val="28"/>
+        </w:rPr>
+        <w:t xml:space="preserve">В 3-контактном режиме без использования сигнала </w:t>
+      </w:r>
+      <w:r>
+        <w:rPr>
+          <w:szCs w:val="28"/>
+          <w:lang w:val="en-US"/>
+        </w:rPr>
+        <w:t>SPIEN</w:t>
+      </w:r>
+      <w:r>
+        <w:rPr>
+          <w:szCs w:val="28"/>
+        </w:rPr>
+        <w:t xml:space="preserve"> контроллер обеспечивает ту же форму сигнала, но с </w:t>
+      </w:r>
+      <w:r>
+        <w:rPr>
+          <w:szCs w:val="28"/>
+          <w:lang w:val="en-US"/>
+        </w:rPr>
+        <w:t>SPIEN</w:t>
+      </w:r>
+      <w:r>
+        <w:rPr>
+          <w:szCs w:val="28"/>
+        </w:rPr>
+        <w:t xml:space="preserve"> </w:t>
+      </w:r>
+      <w:r>
+        <w:rPr>
+          <w:szCs w:val="28"/>
+        </w:rPr>
+        <w:t>принудительно переведен</w:t>
+      </w:r>
+      <w:r>
+        <w:rPr>
+          <w:szCs w:val="28"/>
+        </w:rPr>
+        <w:t>ым</w:t>
+      </w:r>
+      <w:r>
+        <w:rPr>
+          <w:szCs w:val="28"/>
+        </w:rPr>
+        <w:t xml:space="preserve"> в низкое состояние. В подчиненном режиме </w:t>
+      </w:r>
+      <w:r>
+        <w:rPr>
+          <w:szCs w:val="28"/>
+          <w:lang w:val="en-US"/>
+        </w:rPr>
+        <w:t>SPIEN</w:t>
+      </w:r>
+      <w:r>
+        <w:rPr>
+          <w:szCs w:val="28"/>
+        </w:rPr>
+        <w:t xml:space="preserve"> бесполезен.</w:t>
+      </w:r>
+    </w:p>
+    <w:p>
+      <w:pPr>
+        <w:tabs>
+          <w:tab w:val="left" w:pos="1110"/>
+        </w:tabs>
+        <w:jc w:val="center"/>
+        <w:rPr>
+          <w:b/>
+          <w:bCs/>
+          <w:szCs w:val="28"/>
+        </w:rPr>
+      </w:pPr>
+      <w:r>
+        <w:rPr>
+          <w:b/>
+          <w:bCs/>
+          <w:szCs w:val="28"/>
+        </w:rPr>
+        <w:t xml:space="preserve">Рис. 24-7. Формат полнодуплексной одинарной передачи с </w:t>
+      </w:r>
+      <w:r>
+        <w:rPr>
+          <w:b/>
+          <w:bCs/>
+          <w:szCs w:val="28"/>
+          <w:lang w:val="en-US"/>
+        </w:rPr>
+        <w:t>PHA</w:t>
+      </w:r>
+      <w:r>
+        <w:rPr>
+          <w:b/>
+          <w:bCs/>
+          <w:szCs w:val="28"/>
+        </w:rPr>
+        <w:t xml:space="preserve"> = 0</w:t>
+      </w:r>
+    </w:p>
+    <w:p>
+      <w:pPr>
+        <w:ind w:firstLine="708"/>
+        <w:jc w:val="center"/>
+        <w:rPr>
+          <w:szCs w:val="28"/>
+        </w:rPr>
+      </w:pPr>
+      <w:r>
+        <w:rPr>
+          <w:szCs w:val="28"/>
+        </w:rPr>
+        <w:drawing>
+          <wp:inline distT="0" distB="0" distL="0" distR="0" wp14:anchorId="535E42C2" wp14:editId="1827C3A7">
+            <wp:extent cx="5057140" cy="2729688"/>
+            <wp:effectExtent l="0" t="0" r="0" b="0"/>
+            <wp:docPr id="6" name="Рисунок 6"/>
+            <wp:cNvGraphicFramePr>
+              <a:graphicFrameLocks xmlns:a="http://schemas.openxmlformats.org/drawingml/2006/main" noChangeAspect="1"/>
+            </wp:cNvGraphicFramePr>
+            <a:graphic xmlns:a="http://schemas.openxmlformats.org/drawingml/2006/main">
+              <a:graphicData uri="http://schemas.openxmlformats.org/drawingml/2006/picture">
+                <pic:pic xmlns:pic="http://schemas.openxmlformats.org/drawingml/2006/picture">
+                  <pic:nvPicPr>
+                    <pic:cNvPr id="1" name=""/>
+                    <pic:cNvPicPr/>
+                  </pic:nvPicPr>
+                  <pic:blipFill>
+                    <a:blip r:embed="rId13"/>
+                    <a:stretch>
+                      <a:fillRect/>
+                    </a:stretch>
+                  </pic:blipFill>
+                  <pic:spPr>
+                    <a:xfrm>
+                      <a:off x="0" y="0"/>
+                      <a:ext cx="5069920" cy="2736586"/>
+                    </a:xfrm>
+                    <a:prstGeom prst="rect">
+                      <a:avLst/>
+                    </a:prstGeom>
+                  </pic:spPr>
+                </pic:pic>
+              </a:graphicData>
+            </a:graphic>
+          </wp:inline>
+        </w:drawing>
+      </w:r>
+    </w:p>
+    <w:p>
+      <w:pPr>
+        <w:rPr>
+          <w:b/>
+          <w:bCs/>
+          <w:szCs w:val="28"/>
+        </w:rPr>
+      </w:pPr>
+      <w:r>
+        <w:rPr>
+          <w:b/>
+          <w:bCs/>
+          <w:szCs w:val="28"/>
+        </w:rPr>
+        <w:t>24.3.1.3.8 Формат передачи с PHA = 1</w:t>
+      </w:r>
+    </w:p>
+    <w:p>
+      <w:pPr>
+        <w:rPr>
+          <w:szCs w:val="28"/>
+        </w:rPr>
+      </w:pPr>
+      <w:r>
+        <w:rPr>
+          <w:szCs w:val="28"/>
+        </w:rPr>
+        <w:t>В этом разделе описывается полнодуплексная передача SPI с SPI mode1 и SPI mode3.</w:t>
+      </w:r>
+    </w:p>
+    <w:p>
+      <w:pPr>
+        <w:rPr>
+          <w:szCs w:val="28"/>
+        </w:rPr>
+      </w:pPr>
+      <w:r>
+        <w:rPr>
+          <w:szCs w:val="28"/>
+        </w:rPr>
+        <w:t>В формате передачи с PHA = 1 SPIEN активируется с задержкой (</w:t>
+      </w:r>
+      <w:r>
+        <w:rPr>
+          <w:b/>
+          <w:bCs/>
+          <w:szCs w:val="28"/>
+        </w:rPr>
+        <w:t>tLead</w:t>
+      </w:r>
+      <w:r>
+        <w:rPr>
+          <w:szCs w:val="28"/>
+        </w:rPr>
+        <w:t xml:space="preserve">) перед первым </w:t>
+      </w:r>
+      <w:r>
+        <w:rPr>
+          <w:szCs w:val="28"/>
+        </w:rPr>
+        <w:t>фронтом</w:t>
+      </w:r>
+      <w:r>
+        <w:rPr>
+          <w:szCs w:val="28"/>
+        </w:rPr>
+        <w:t xml:space="preserve"> SPICLK.</w:t>
+      </w:r>
+    </w:p>
+    <w:p>
+      <w:pPr>
+        <w:rPr>
+          <w:szCs w:val="28"/>
+        </w:rPr>
+      </w:pPr>
+      <w:r>
+        <w:rPr>
+          <w:szCs w:val="28"/>
+        </w:rPr>
+        <w:t>Как в главном, так и в подчиненном режимах McSPI управляет линиями данных на перв</w:t>
+      </w:r>
+      <w:r>
+        <w:rPr>
+          <w:szCs w:val="28"/>
+        </w:rPr>
+        <w:t>ом</w:t>
+      </w:r>
+      <w:r>
+        <w:rPr>
+          <w:szCs w:val="28"/>
+        </w:rPr>
+        <w:t xml:space="preserve"> </w:t>
+      </w:r>
+      <w:r>
+        <w:rPr>
+          <w:szCs w:val="28"/>
+        </w:rPr>
+        <w:t>фронте</w:t>
+      </w:r>
+      <w:r>
+        <w:rPr>
+          <w:szCs w:val="28"/>
+        </w:rPr>
+        <w:t xml:space="preserve"> SPICLK.</w:t>
+      </w:r>
+    </w:p>
+    <w:p>
+      <w:pPr>
+        <w:rPr>
+          <w:szCs w:val="28"/>
+        </w:rPr>
+      </w:pPr>
+      <w:r>
+        <w:rPr>
+          <w:szCs w:val="28"/>
+        </w:rPr>
+        <w:t>Каждый кадр данных передается, начиная с MSB. В конце обеих линий данных SPI первый бит</w:t>
+      </w:r>
+      <w:r>
+        <w:rPr>
+          <w:szCs w:val="28"/>
+        </w:rPr>
+        <w:t xml:space="preserve"> с</w:t>
+      </w:r>
+      <w:r>
+        <w:rPr>
+          <w:szCs w:val="28"/>
+        </w:rPr>
+        <w:t>лов</w:t>
+      </w:r>
+      <w:r>
+        <w:rPr>
+          <w:szCs w:val="28"/>
+        </w:rPr>
+        <w:t>а</w:t>
+      </w:r>
+      <w:r>
+        <w:rPr>
+          <w:szCs w:val="28"/>
+        </w:rPr>
+        <w:t xml:space="preserve"> SPI </w:t>
+      </w:r>
+      <w:r>
+        <w:rPr>
+          <w:szCs w:val="28"/>
+        </w:rPr>
+        <w:t>становится валидным</w:t>
+      </w:r>
+      <w:r>
+        <w:rPr>
+          <w:szCs w:val="28"/>
+        </w:rPr>
+        <w:t xml:space="preserve"> </w:t>
+      </w:r>
+      <w:r>
+        <w:rPr>
+          <w:szCs w:val="28"/>
+        </w:rPr>
+        <w:t>на</w:t>
+      </w:r>
+      <w:r>
+        <w:rPr>
+          <w:szCs w:val="28"/>
+        </w:rPr>
+        <w:t xml:space="preserve"> следующе</w:t>
+      </w:r>
+      <w:r>
+        <w:rPr>
+          <w:szCs w:val="28"/>
+        </w:rPr>
+        <w:t>м</w:t>
+      </w:r>
+      <w:r>
+        <w:rPr>
+          <w:szCs w:val="28"/>
+        </w:rPr>
+        <w:t xml:space="preserve"> кра</w:t>
+      </w:r>
+      <w:r>
+        <w:rPr>
+          <w:szCs w:val="28"/>
+        </w:rPr>
+        <w:t>е</w:t>
+      </w:r>
+      <w:r>
+        <w:rPr>
+          <w:szCs w:val="28"/>
+        </w:rPr>
+        <w:t xml:space="preserve"> SPICLK, полуцикла </w:t>
+      </w:r>
+      <w:r>
+        <w:rPr>
+          <w:szCs w:val="28"/>
+        </w:rPr>
+        <w:t>после</w:t>
+      </w:r>
+      <w:r>
+        <w:rPr>
+          <w:szCs w:val="28"/>
+        </w:rPr>
+        <w:t xml:space="preserve"> SPICLK. Это край выборки</w:t>
+      </w:r>
+      <w:r>
+        <w:rPr>
+          <w:szCs w:val="28"/>
+        </w:rPr>
+        <w:t xml:space="preserve"> действует</w:t>
+      </w:r>
+      <w:r>
+        <w:rPr>
+          <w:szCs w:val="28"/>
+        </w:rPr>
+        <w:t xml:space="preserve"> для обоих</w:t>
+      </w:r>
+      <w:r>
+        <w:rPr>
+          <w:szCs w:val="28"/>
+        </w:rPr>
+        <w:t xml:space="preserve"> как </w:t>
+      </w:r>
+      <w:proofErr w:type="gramStart"/>
+      <w:r>
+        <w:rPr>
+          <w:szCs w:val="28"/>
+        </w:rPr>
+        <w:t>мастера</w:t>
+      </w:r>
+      <w:proofErr w:type="gramEnd"/>
+      <w:r>
+        <w:rPr>
+          <w:szCs w:val="28"/>
+        </w:rPr>
+        <w:t xml:space="preserve"> так и подчиненного</w:t>
+      </w:r>
+      <w:r>
+        <w:rPr>
+          <w:szCs w:val="28"/>
+        </w:rPr>
+        <w:t>.</w:t>
+      </w:r>
+    </w:p>
+    <w:p>
+      <w:pPr>
+        <w:rPr>
+          <w:szCs w:val="28"/>
+        </w:rPr>
+      </w:pPr>
+      <w:r>
+        <w:rPr>
+          <w:szCs w:val="28"/>
+        </w:rPr>
+        <w:lastRenderedPageBreak/>
+        <w:t>Когда происходит третий фронт, принятый бит данных сдвигается в сдвиговый регистр. Следующий бит данных</w:t>
+      </w:r>
+      <w:r>
+        <w:rPr>
+          <w:szCs w:val="28"/>
+        </w:rPr>
+        <w:t xml:space="preserve"> </w:t>
+      </w:r>
+      <w:r>
+        <w:rPr>
+          <w:szCs w:val="28"/>
+        </w:rPr>
+        <w:t>ведуще</w:t>
+      </w:r>
+      <w:r>
+        <w:rPr>
+          <w:szCs w:val="28"/>
+        </w:rPr>
+        <w:t>го</w:t>
+      </w:r>
+      <w:r>
+        <w:rPr>
+          <w:szCs w:val="28"/>
+        </w:rPr>
+        <w:t xml:space="preserve"> устройство подается на последовательный входной вывод ведомого устройства.</w:t>
+      </w:r>
+    </w:p>
+    <w:p>
+      <w:pPr>
+        <w:rPr>
+          <w:szCs w:val="28"/>
+        </w:rPr>
+      </w:pPr>
+      <w:r>
+        <w:rPr>
+          <w:szCs w:val="28"/>
+        </w:rPr>
+        <w:t>Этот процесс продолжается для общего количества импульсов на линии SPICLK, определенной длиной слова, запрограммированной в</w:t>
+      </w:r>
+      <w:r>
+        <w:rPr>
+          <w:szCs w:val="28"/>
+        </w:rPr>
+        <w:t xml:space="preserve"> </w:t>
+      </w:r>
+      <w:r>
+        <w:rPr>
+          <w:szCs w:val="28"/>
+        </w:rPr>
+        <w:t>главно</w:t>
+      </w:r>
+      <w:r>
+        <w:rPr>
+          <w:szCs w:val="28"/>
+        </w:rPr>
+        <w:t>м</w:t>
+      </w:r>
+      <w:r>
+        <w:rPr>
+          <w:szCs w:val="28"/>
+        </w:rPr>
+        <w:t xml:space="preserve"> устройств</w:t>
+      </w:r>
+      <w:r>
+        <w:rPr>
+          <w:szCs w:val="28"/>
+        </w:rPr>
+        <w:t>е</w:t>
+      </w:r>
+      <w:r>
+        <w:rPr>
+          <w:szCs w:val="28"/>
+        </w:rPr>
+        <w:t>, причем данные фиксируются на четных краях и сдвигаются на нечетных краях.</w:t>
+      </w:r>
+    </w:p>
+    <w:p>
+      <w:pPr>
+        <w:rPr>
+          <w:szCs w:val="28"/>
+        </w:rPr>
+      </w:pPr>
+      <w:r>
+        <w:rPr>
+          <w:szCs w:val="28"/>
+        </w:rPr>
+        <w:t>Рис. 24-8 - временная диаграмма передачи SPI для SPI mode1 и SPI mode3, когда McSPI</w:t>
+      </w:r>
+      <w:r>
+        <w:rPr>
+          <w:szCs w:val="28"/>
+        </w:rPr>
+        <w:t xml:space="preserve"> </w:t>
+      </w:r>
+      <w:r>
+        <w:rPr>
+          <w:szCs w:val="28"/>
+        </w:rPr>
+        <w:t xml:space="preserve">ведущий или ведомый, с частотой </w:t>
+      </w:r>
+      <w:r>
+        <w:rPr>
+          <w:b/>
+          <w:bCs/>
+          <w:szCs w:val="28"/>
+        </w:rPr>
+        <w:t>SPICLK</w:t>
+      </w:r>
+      <w:r>
+        <w:rPr>
+          <w:szCs w:val="28"/>
+        </w:rPr>
+        <w:t xml:space="preserve"> равной частоте </w:t>
+      </w:r>
+      <w:r>
+        <w:rPr>
+          <w:b/>
+          <w:bCs/>
+          <w:szCs w:val="28"/>
+        </w:rPr>
+        <w:t>CLKSPIREF</w:t>
+      </w:r>
+      <w:r>
+        <w:rPr>
+          <w:szCs w:val="28"/>
+        </w:rPr>
+        <w:t>. Это не должно быть</w:t>
+      </w:r>
+      <w:r>
+        <w:rPr>
+          <w:szCs w:val="28"/>
+        </w:rPr>
+        <w:t xml:space="preserve"> </w:t>
+      </w:r>
+      <w:r>
+        <w:rPr>
+          <w:szCs w:val="28"/>
+        </w:rPr>
+        <w:t>использ</w:t>
+      </w:r>
+      <w:r>
+        <w:rPr>
+          <w:szCs w:val="28"/>
+        </w:rPr>
+        <w:t>овано</w:t>
+      </w:r>
+      <w:r>
+        <w:rPr>
+          <w:szCs w:val="28"/>
+        </w:rPr>
+        <w:t xml:space="preserve"> в качестве замены информации о синхронизации SPI и требований, описанных в руководстве по данным.</w:t>
+      </w:r>
+    </w:p>
+    <w:p>
+      <w:pPr>
+        <w:rPr>
+          <w:szCs w:val="28"/>
+        </w:rPr>
+      </w:pPr>
+      <w:r>
+        <w:rPr>
+          <w:szCs w:val="28"/>
+        </w:rPr>
+        <w:t xml:space="preserve">Линия SPIEN может оставаться активной между последовательными передачами. В 3-контактном режиме без использования </w:t>
+      </w:r>
+      <w:r>
+        <w:rPr>
+          <w:szCs w:val="28"/>
+        </w:rPr>
+        <w:t xml:space="preserve">сигнала </w:t>
+      </w:r>
+      <w:r>
+        <w:rPr>
+          <w:szCs w:val="28"/>
+        </w:rPr>
+        <w:t>SPIEN, контроллер обеспечивает ту же форму сигнала, но с SPIEN, принудительно переведенным в низкое состояние. В подчиненном режиме</w:t>
+      </w:r>
+      <w:r>
+        <w:rPr>
+          <w:szCs w:val="28"/>
+        </w:rPr>
+        <w:t xml:space="preserve"> </w:t>
+      </w:r>
+      <w:r>
+        <w:rPr>
+          <w:szCs w:val="28"/>
+        </w:rPr>
+        <w:t>SPIEN бесполезен.</w:t>
+      </w:r>
+    </w:p>
+    <w:p>
+      <w:pPr>
+        <w:ind w:firstLine="708"/>
+        <w:rPr>
+          <w:b/>
+          <w:bCs/>
+          <w:szCs w:val="28"/>
+        </w:rPr>
+      </w:pPr>
+      <w:r>
+        <w:rPr>
+          <w:b/>
+          <w:bCs/>
+          <w:szCs w:val="28"/>
+        </w:rPr>
+        <w:t>Рис. 24-8. Формат полнодуплексной одинарной передачи с PHA = 1</w:t>
+      </w:r>
+    </w:p>
+    <w:p>
+      <w:pPr>
+        <w:tabs>
+          <w:tab w:val="left" w:pos="2280"/>
+        </w:tabs>
+        <w:rPr>
+          <w:szCs w:val="28"/>
+        </w:rPr>
+      </w:pPr>
+      <w:r>
+        <w:rPr>
+          <w:szCs w:val="28"/>
+        </w:rPr>
+        <w:tab/>
+      </w:r>
+      <w:r>
+        <w:rPr>
+          <w:szCs w:val="28"/>
+        </w:rPr>
+        <w:drawing>
+          <wp:inline distT="0" distB="0" distL="0" distR="0" wp14:anchorId="7EE73190" wp14:editId="6FCB974B">
+            <wp:extent cx="5527040" cy="2946100"/>
+            <wp:effectExtent l="0" t="0" r="0" b="6985"/>
+            <wp:docPr id="8" name="Рисунок 8"/>
+            <wp:cNvGraphicFramePr>
+              <a:graphicFrameLocks xmlns:a="http://schemas.openxmlformats.org/drawingml/2006/main" noChangeAspect="1"/>
+            </wp:cNvGraphicFramePr>
+            <a:graphic xmlns:a="http://schemas.openxmlformats.org/drawingml/2006/main">
+              <a:graphicData uri="http://schemas.openxmlformats.org/drawingml/2006/picture">
+                <pic:pic xmlns:pic="http://schemas.openxmlformats.org/drawingml/2006/picture">
+                  <pic:nvPicPr>
+                    <pic:cNvPr id="1" name=""/>
+                    <pic:cNvPicPr/>
+                  </pic:nvPicPr>
+                  <pic:blipFill>
+                    <a:blip r:embed="rId14"/>
+                    <a:stretch>
+                      <a:fillRect/>
+                    </a:stretch>
+                  </pic:blipFill>
+                  <pic:spPr>
+                    <a:xfrm>
+                      <a:off x="0" y="0"/>
+                      <a:ext cx="5532855" cy="2949199"/>
+                    </a:xfrm>
+                    <a:prstGeom prst="rect">
+                      <a:avLst/>
+                    </a:prstGeom>
+                  </pic:spPr>
+                </pic:pic>
+              </a:graphicData>
+            </a:graphic>
+          </wp:inline>
+        </w:drawing>
+      </w:r>
+    </w:p>
+    <w:p>
+      <w:pPr>
+        <w:rPr>
+          <w:b/>
+          <w:bCs/>
+          <w:szCs w:val="28"/>
+        </w:rPr>
+      </w:pPr>
+      <w:r>
+        <w:rPr>
+          <w:b/>
+          <w:bCs/>
+          <w:szCs w:val="28"/>
+        </w:rPr>
+        <w:t xml:space="preserve">24.3.2 </w:t>
+      </w:r>
+      <w:r>
+        <w:rPr>
+          <w:b/>
+          <w:bCs/>
+          <w:szCs w:val="28"/>
+        </w:rPr>
+        <w:t>Режим мастера</w:t>
+      </w:r>
+    </w:p>
+    <w:p>
+      <w:pPr>
+        <w:rPr>
+          <w:szCs w:val="28"/>
+        </w:rPr>
+      </w:pPr>
+      <w:r>
+        <w:rPr>
+          <w:szCs w:val="28"/>
+        </w:rPr>
+        <w:t>McSPI находится в режиме</w:t>
+      </w:r>
+      <w:r>
+        <w:rPr>
+          <w:szCs w:val="28"/>
+        </w:rPr>
+        <w:t xml:space="preserve"> матера</w:t>
+      </w:r>
+      <w:r>
+        <w:rPr>
+          <w:szCs w:val="28"/>
+        </w:rPr>
+        <w:t xml:space="preserve">, когда бит MS </w:t>
+      </w:r>
+      <w:r>
+        <w:rPr>
+          <w:szCs w:val="28"/>
+        </w:rPr>
+        <w:t>регистра</w:t>
+      </w:r>
+      <w:r>
+        <w:rPr>
+          <w:szCs w:val="28"/>
+        </w:rPr>
+        <w:t xml:space="preserve"> MCSPI_MODULCTRL </w:t>
+      </w:r>
+      <w:r>
+        <w:rPr>
+          <w:szCs w:val="28"/>
+        </w:rPr>
+        <w:t>очищен</w:t>
+      </w:r>
+      <w:r>
+        <w:rPr>
+          <w:szCs w:val="28"/>
+        </w:rPr>
+        <w:t>.</w:t>
+      </w:r>
+    </w:p>
+    <w:p>
+      <w:pPr>
+        <w:rPr>
+          <w:szCs w:val="28"/>
+        </w:rPr>
+      </w:pPr>
+      <w:r>
+        <w:rPr>
+          <w:szCs w:val="28"/>
+        </w:rPr>
+        <w:t xml:space="preserve">В </w:t>
+      </w:r>
+      <w:r>
+        <w:rPr>
+          <w:szCs w:val="28"/>
+        </w:rPr>
+        <w:t>мастер</w:t>
+      </w:r>
+      <w:r>
+        <w:rPr>
+          <w:szCs w:val="28"/>
+        </w:rPr>
+        <w:t xml:space="preserve"> режиме McSPI поддерживает многоканальную связь с 4 </w:t>
+      </w:r>
+      <w:r>
+        <w:rPr>
+          <w:szCs w:val="28"/>
+        </w:rPr>
+        <w:t xml:space="preserve">мя </w:t>
+      </w:r>
+      <w:r>
+        <w:rPr>
+          <w:szCs w:val="28"/>
+        </w:rPr>
+        <w:t>независимыми SPI канала</w:t>
+      </w:r>
+      <w:r>
+        <w:rPr>
+          <w:szCs w:val="28"/>
+        </w:rPr>
+        <w:t>ми</w:t>
+      </w:r>
+      <w:r>
+        <w:rPr>
+          <w:szCs w:val="28"/>
+        </w:rPr>
+        <w:t xml:space="preserve"> связи. McSPI инициирует передачу данных по линиям данных (SPIDAT [1:0]) и</w:t>
+      </w:r>
+      <w:r>
+        <w:rPr>
+          <w:szCs w:val="28"/>
+        </w:rPr>
+        <w:t xml:space="preserve"> </w:t>
+      </w:r>
+      <w:r>
+        <w:rPr>
+          <w:szCs w:val="28"/>
+        </w:rPr>
+        <w:t xml:space="preserve">генерирует тактовые (SPICLK) и </w:t>
+      </w:r>
+      <w:r>
+        <w:rPr>
+          <w:szCs w:val="28"/>
+        </w:rPr>
+        <w:lastRenderedPageBreak/>
+        <w:t>управляющие сигналы (SPIEN) для одного ведомого устройства SPI одновременно.</w:t>
+      </w:r>
+    </w:p>
+    <w:p>
+      <w:pPr>
+        <w:rPr>
+          <w:b/>
+          <w:bCs/>
+          <w:szCs w:val="28"/>
+        </w:rPr>
+      </w:pPr>
+      <w:r>
+        <w:rPr>
+          <w:b/>
+          <w:bCs/>
+          <w:szCs w:val="28"/>
+        </w:rPr>
+        <w:t>24.3.2.1 Выделенные ресурсы на канал</w:t>
+      </w:r>
+    </w:p>
+    <w:p>
+      <w:pPr>
+        <w:ind w:firstLine="708"/>
+        <w:rPr>
+          <w:szCs w:val="28"/>
+        </w:rPr>
+      </w:pPr>
+      <w:r>
+        <w:rPr>
+          <w:szCs w:val="28"/>
+        </w:rPr>
+        <w:t>В следующих разделах буква «i» указывает номер канала, который может быть 0, 1, 2 или 3. Каждый канал</w:t>
+      </w:r>
+      <w:r>
+        <w:rPr>
+          <w:szCs w:val="28"/>
+        </w:rPr>
+        <w:t xml:space="preserve"> </w:t>
+      </w:r>
+      <w:r>
+        <w:rPr>
+          <w:szCs w:val="28"/>
+        </w:rPr>
+        <w:t>имеет следующие выделенные ресурсы:</w:t>
+      </w:r>
+    </w:p>
+    <w:p>
+      <w:pPr>
+        <w:rPr>
+          <w:szCs w:val="28"/>
+        </w:rPr>
+      </w:pPr>
+      <w:r>
+        <w:rPr>
+          <w:szCs w:val="28"/>
+        </w:rPr>
+        <w:t>-</w:t>
+      </w:r>
+      <w:r>
+        <w:rPr>
+          <w:szCs w:val="28"/>
+        </w:rPr>
+        <w:t xml:space="preserve"> Его собственный канал включен, программируется с помощью бита EN регистра MCSPI_CH (i) CTRL. Выведение из строя</w:t>
+      </w:r>
+      <w:r>
+        <w:rPr>
+          <w:szCs w:val="28"/>
+        </w:rPr>
+        <w:t xml:space="preserve"> </w:t>
+      </w:r>
+      <w:r>
+        <w:rPr>
+          <w:szCs w:val="28"/>
+        </w:rPr>
+        <w:t>канал</w:t>
+      </w:r>
+      <w:r>
+        <w:rPr>
+          <w:szCs w:val="28"/>
+        </w:rPr>
+        <w:t>а</w:t>
+      </w:r>
+      <w:r>
+        <w:rPr>
+          <w:szCs w:val="28"/>
+        </w:rPr>
+        <w:t>, вне передачи слова данных, остается под ответственностью пользователя.</w:t>
+      </w:r>
+    </w:p>
+    <w:p>
+      <w:pPr>
+        <w:rPr>
+          <w:szCs w:val="28"/>
+        </w:rPr>
+      </w:pPr>
+      <w:r>
+        <w:rPr>
+          <w:szCs w:val="28"/>
+        </w:rPr>
+        <w:t>-</w:t>
+      </w:r>
+      <w:r>
+        <w:rPr>
+          <w:szCs w:val="28"/>
+        </w:rPr>
+        <w:t xml:space="preserve"> Его собственный регистр передатчика MCSPI_TX поверх общего регистра сдвига. Если регистр передатчика</w:t>
+      </w:r>
+      <w:r>
+        <w:rPr>
+          <w:szCs w:val="28"/>
+        </w:rPr>
+        <w:t xml:space="preserve"> </w:t>
+      </w:r>
+      <w:r>
+        <w:rPr>
+          <w:szCs w:val="28"/>
+        </w:rPr>
+        <w:t>пустой, установлен бит состояния TXS регистра MCSPI_CH (i) STAT.</w:t>
+      </w:r>
+    </w:p>
+    <w:p>
+      <w:pPr>
+        <w:rPr>
+          <w:szCs w:val="28"/>
+        </w:rPr>
+      </w:pPr>
+      <w:r>
+        <w:rPr>
+          <w:szCs w:val="28"/>
+        </w:rPr>
+        <w:t>-</w:t>
+      </w:r>
+      <w:r>
+        <w:rPr>
+          <w:szCs w:val="28"/>
+        </w:rPr>
+        <w:t xml:space="preserve"> Его собственный регистр приемника MCSPI_RX поверх общего регистра сдвига. Если регистр приемника заполнен,</w:t>
+      </w:r>
+      <w:r>
+        <w:rPr>
+          <w:szCs w:val="28"/>
+        </w:rPr>
+        <w:t xml:space="preserve"> </w:t>
+      </w:r>
+      <w:r>
+        <w:rPr>
+          <w:szCs w:val="28"/>
+        </w:rPr>
+        <w:t>установлен бит состояния RXS регистра MCSPI_CH (i) STAT.</w:t>
+      </w:r>
+    </w:p>
+    <w:p>
+      <w:pPr>
+        <w:rPr>
+          <w:szCs w:val="28"/>
+        </w:rPr>
+      </w:pPr>
+      <w:r>
+        <w:rPr>
+          <w:szCs w:val="28"/>
+        </w:rPr>
+        <w:t>-</w:t>
+      </w:r>
+      <w:r>
+        <w:rPr>
+          <w:szCs w:val="28"/>
+        </w:rPr>
+        <w:t xml:space="preserve"> Фиксированное распределение линий SPI ENABLE (SPIEN [i] порт для канала «i»), управление включением SPI является необязательным.</w:t>
+      </w:r>
+    </w:p>
+    <w:p>
+      <w:pPr>
+        <w:rPr>
+          <w:szCs w:val="28"/>
+        </w:rPr>
+      </w:pPr>
+      <w:r>
+        <w:rPr>
+          <w:szCs w:val="28"/>
+        </w:rPr>
+        <w:t>-</w:t>
+      </w:r>
+      <w:r>
+        <w:rPr>
+          <w:szCs w:val="28"/>
+        </w:rPr>
+        <w:t xml:space="preserve"> Собственная конфигурация связи со следующими параметрами через регистр MCSPI_CH (i) CONF</w:t>
+      </w:r>
+    </w:p>
+    <w:p>
+      <w:pPr>
+        <w:rPr>
+          <w:szCs w:val="28"/>
+        </w:rPr>
+      </w:pPr>
+      <w:r>
+        <w:rPr>
+          <w:szCs w:val="28"/>
+        </w:rPr>
+        <w:t>- Режимы передачи/приема, программируемые битовым TRM.</w:t>
+      </w:r>
+    </w:p>
+    <w:p>
+      <w:pPr>
+        <w:rPr>
+          <w:szCs w:val="28"/>
+        </w:rPr>
+      </w:pPr>
+      <w:r>
+        <w:rPr>
+          <w:szCs w:val="28"/>
+        </w:rPr>
+        <w:t xml:space="preserve">- Режим интерфейса (два контакта для передачи данных или один контакт для передачи данных) и назначение контактов для передачи данных, оба </w:t>
+      </w:r>
+      <w:proofErr w:type="gramStart"/>
+      <w:r>
+        <w:rPr>
+          <w:szCs w:val="28"/>
+        </w:rPr>
+        <w:t>программируемые</w:t>
+      </w:r>
+      <w:r>
+        <w:rPr>
+          <w:szCs w:val="28"/>
+        </w:rPr>
+        <w:t xml:space="preserve"> </w:t>
+      </w:r>
+      <w:r>
+        <w:rPr>
+          <w:szCs w:val="28"/>
+        </w:rPr>
+        <w:t xml:space="preserve"> битами</w:t>
+      </w:r>
+      <w:proofErr w:type="gramEnd"/>
+      <w:r>
+        <w:rPr>
+          <w:szCs w:val="28"/>
+        </w:rPr>
+        <w:t xml:space="preserve"> IS и DPE.</w:t>
+      </w:r>
+    </w:p>
+    <w:p>
+      <w:pPr>
+        <w:rPr>
+          <w:szCs w:val="28"/>
+        </w:rPr>
+      </w:pPr>
+      <w:r>
+        <w:rPr>
+          <w:szCs w:val="28"/>
+        </w:rPr>
+        <w:t>- длина слова SPI, программируемая битами WL.</w:t>
+      </w:r>
+    </w:p>
+    <w:p>
+      <w:pPr>
+        <w:rPr>
+          <w:szCs w:val="28"/>
+        </w:rPr>
+      </w:pPr>
+      <w:r>
+        <w:rPr>
+          <w:szCs w:val="28"/>
+        </w:rPr>
+        <w:t>- полярность SPIEN, программируемая битом EPOL.</w:t>
+      </w:r>
+    </w:p>
+    <w:p>
+      <w:pPr>
+        <w:rPr>
+          <w:szCs w:val="28"/>
+        </w:rPr>
+      </w:pPr>
+      <w:r>
+        <w:rPr>
+          <w:szCs w:val="28"/>
+        </w:rPr>
+        <w:t>- SPIEN остается активным между словами, программируемым с помощью бита FORCE.</w:t>
+      </w:r>
+    </w:p>
+    <w:p>
+      <w:pPr>
+        <w:rPr>
+          <w:szCs w:val="28"/>
+        </w:rPr>
+      </w:pPr>
+      <w:r>
+        <w:rPr>
+          <w:szCs w:val="28"/>
+        </w:rPr>
+        <w:t>- Турборежим, программируемый с битом TURBO.</w:t>
+      </w:r>
+    </w:p>
+    <w:p>
+      <w:pPr>
+        <w:rPr>
+          <w:szCs w:val="28"/>
+        </w:rPr>
+      </w:pPr>
+      <w:r>
+        <w:rPr>
+          <w:szCs w:val="28"/>
+        </w:rPr>
+        <w:t>- частота SPICLK, программируемая с битом CLKD, гранулярность разделения тактового сигнала может быть</w:t>
+      </w:r>
+      <w:r>
+        <w:rPr>
+          <w:szCs w:val="28"/>
+        </w:rPr>
+        <w:t xml:space="preserve"> </w:t>
+      </w:r>
+      <w:r>
+        <w:rPr>
+          <w:szCs w:val="28"/>
+        </w:rPr>
+        <w:t>измененн</w:t>
+      </w:r>
+      <w:r>
+        <w:rPr>
+          <w:szCs w:val="28"/>
+        </w:rPr>
+        <w:t>ой</w:t>
+      </w:r>
+      <w:r>
+        <w:rPr>
+          <w:szCs w:val="28"/>
+        </w:rPr>
+        <w:t xml:space="preserve"> с использованием бита CLKG, коэффициент синхронизации затем объединяется с</w:t>
+      </w:r>
+      <w:r>
+        <w:rPr>
+          <w:szCs w:val="28"/>
+        </w:rPr>
+        <w:t>о значением</w:t>
+      </w:r>
+      <w:r>
+        <w:rPr>
+          <w:szCs w:val="28"/>
+        </w:rPr>
+        <w:t xml:space="preserve"> MCSPI_CH (i) CTRL [EXTCLK]</w:t>
+      </w:r>
+    </w:p>
+    <w:p>
+      <w:pPr>
+        <w:rPr>
+          <w:szCs w:val="28"/>
+        </w:rPr>
+      </w:pPr>
+      <w:r>
+        <w:rPr>
+          <w:szCs w:val="28"/>
+        </w:rPr>
+        <w:t>- Полярность SPICLK, программируемая битовым POL</w:t>
+      </w:r>
+    </w:p>
+    <w:p>
+      <w:pPr>
+        <w:rPr>
+          <w:szCs w:val="28"/>
+        </w:rPr>
+      </w:pPr>
+      <w:r>
+        <w:rPr>
+          <w:szCs w:val="28"/>
+        </w:rPr>
+        <w:t>- фаза SPICLK, программируемая битовым PHA.</w:t>
+      </w:r>
+    </w:p>
+    <w:p>
+      <w:pPr>
+        <w:rPr>
+          <w:szCs w:val="28"/>
+        </w:rPr>
+      </w:pPr>
+      <w:r>
+        <w:rPr>
+          <w:szCs w:val="28"/>
+        </w:rPr>
+        <w:t>- Начальная разрядность, программируемая битом SBPOL</w:t>
+      </w:r>
+    </w:p>
+    <w:p>
+      <w:pPr>
+        <w:rPr>
+          <w:szCs w:val="28"/>
+        </w:rPr>
+      </w:pPr>
+      <w:r>
+        <w:rPr>
+          <w:szCs w:val="28"/>
+        </w:rPr>
+        <w:lastRenderedPageBreak/>
+        <w:t xml:space="preserve">- использовать буфер FIFO или нет (см. следующее примечание), программируемый с FFER и FFEW, в зависимости </w:t>
+      </w:r>
+      <w:proofErr w:type="gramStart"/>
+      <w:r>
+        <w:rPr>
+          <w:szCs w:val="28"/>
+        </w:rPr>
+        <w:t>от</w:t>
+      </w:r>
+      <w:r>
+        <w:rPr>
+          <w:szCs w:val="28"/>
+        </w:rPr>
+        <w:t xml:space="preserve"> </w:t>
+      </w:r>
+      <w:r>
+        <w:rPr>
+          <w:szCs w:val="28"/>
+        </w:rPr>
+        <w:t xml:space="preserve"> режим</w:t>
+      </w:r>
+      <w:r>
+        <w:rPr>
+          <w:szCs w:val="28"/>
+        </w:rPr>
+        <w:t>а</w:t>
+      </w:r>
+      <w:proofErr w:type="gramEnd"/>
+      <w:r>
+        <w:rPr>
+          <w:szCs w:val="28"/>
+        </w:rPr>
+        <w:t xml:space="preserve"> передачи, (MCSPI_CH (i) CONF [TRM]).</w:t>
+      </w:r>
+    </w:p>
+    <w:p>
+      <w:pPr>
+        <w:rPr>
+          <w:szCs w:val="28"/>
+        </w:rPr>
+      </w:pPr>
+      <w:r>
+        <w:rPr>
+          <w:szCs w:val="28"/>
+        </w:rPr>
+        <w:t>-</w:t>
+      </w:r>
+      <w:r>
+        <w:rPr>
+          <w:szCs w:val="28"/>
+        </w:rPr>
+        <w:t xml:space="preserve"> Два запроса DMA на события чтения и записи для синхронизации доступов чтения/записи контроллера DMA</w:t>
+      </w:r>
+      <w:r>
+        <w:rPr>
+          <w:szCs w:val="28"/>
+        </w:rPr>
+        <w:t xml:space="preserve"> </w:t>
+      </w:r>
+      <w:r>
+        <w:rPr>
+          <w:szCs w:val="28"/>
+        </w:rPr>
+        <w:t>с деятельностью McSPI. Запросы DMA активируются битами DMAR и DMAW.</w:t>
+      </w:r>
+    </w:p>
+    <w:p>
+      <w:pPr>
+        <w:rPr>
+          <w:szCs w:val="28"/>
+        </w:rPr>
+      </w:pPr>
+      <w:r>
+        <w:rPr>
+          <w:szCs w:val="28"/>
+        </w:rPr>
+        <w:t>-</w:t>
+      </w:r>
+      <w:r>
+        <w:rPr>
+          <w:szCs w:val="28"/>
+        </w:rPr>
+        <w:t xml:space="preserve"> Три события прерывания</w:t>
+      </w:r>
+    </w:p>
+    <w:p>
+      <w:pPr>
         <w:rPr>
           <w:i/>
           <w:iCs/>
-          <w:sz w:val="16"/>
-          <w:szCs w:val="16"/>
-        </w:rPr>
-        <w:t>сигнал</w:t>
-      </w:r>
+          <w:sz w:val="24"/>
+          <w:szCs w:val="24"/>
+        </w:rPr>
+      </w:pPr>
       <w:r>
         <w:rPr>
           <w:i/>
           <w:iCs/>
-          <w:sz w:val="16"/>
-          <w:szCs w:val="16"/>
-        </w:rPr>
-        <w:t>ов</w:t>
+          <w:sz w:val="24"/>
+          <w:szCs w:val="24"/>
+        </w:rPr>
+        <w:t>Примечание.Если в нескольких каналах установлено битовое поле разрешения FIFO (FFER или FFEW), FIFO не будет</w:t>
       </w:r>
       <w:r>
         <w:rPr>
           <w:i/>
           <w:iCs/>
-          <w:sz w:val="16"/>
-          <w:szCs w:val="16"/>
-        </w:rPr>
-        <w:t xml:space="preserve"> должны быть установлены на 1, чтобы разрешить ввод данных обратно в модуль. Рекомендуется также последовательно устанавливать 33-омный резистор</w:t>
+          <w:sz w:val="24"/>
+          <w:szCs w:val="24"/>
+        </w:rPr>
+        <w:t xml:space="preserve"> </w:t>
       </w:r>
       <w:r>
         <w:rPr>
           <w:i/>
           <w:iCs/>
-          <w:sz w:val="16"/>
-          <w:szCs w:val="16"/>
-        </w:rPr>
-        <w:t xml:space="preserve"> </w:t>
+          <w:sz w:val="24"/>
+          <w:szCs w:val="24"/>
+        </w:rPr>
+        <w:t>использоваться на любом канале. Программное обеспечение должно гарантировать, что только один разрешенный канал настроен для использования</w:t>
       </w:r>
       <w:r>
         <w:rPr>
           <w:i/>
           <w:iCs/>
-          <w:sz w:val="16"/>
-          <w:szCs w:val="16"/>
-        </w:rPr>
-        <w:t>(рядом с процессором) на каждом из этих сигналов, чтобы избежать отражения сигнала.</w:t>
+          <w:sz w:val="24"/>
+          <w:szCs w:val="24"/>
+        </w:rPr>
+        <w:t xml:space="preserve"> б</w:t>
+      </w:r>
+      <w:r>
+        <w:rPr>
+          <w:i/>
+          <w:iCs/>
+          <w:sz w:val="24"/>
+          <w:szCs w:val="24"/>
+        </w:rPr>
+        <w:t>уфер</w:t>
+      </w:r>
+      <w:r>
+        <w:rPr>
+          <w:i/>
+          <w:iCs/>
+          <w:sz w:val="24"/>
+          <w:szCs w:val="24"/>
+        </w:rPr>
+        <w:t>а</w:t>
+      </w:r>
+      <w:r>
+        <w:rPr>
+          <w:i/>
+          <w:iCs/>
+          <w:sz w:val="24"/>
+          <w:szCs w:val="24"/>
+        </w:rPr>
+        <w:t xml:space="preserve"> FIFO.</w:t>
+      </w:r>
+    </w:p>
+    <w:p>
+      <w:pPr>
+        <w:rPr>
+          <w:i/>
+          <w:iCs/>
+          <w:sz w:val="24"/>
+          <w:szCs w:val="24"/>
+        </w:rPr>
+      </w:pPr>
+      <w:r>
+        <w:rPr>
+          <w:i/>
+          <w:iCs/>
+          <w:sz w:val="24"/>
+          <w:szCs w:val="24"/>
+        </w:rPr>
+        <w:t>В передачах будут использоваться последние загруженные параметры регистра MCSPI_CH (i) CONF.</w:t>
+      </w:r>
+    </w:p>
+    <w:p>
+      <w:pPr>
+        <w:rPr>
+          <w:i/>
+          <w:iCs/>
+          <w:sz w:val="24"/>
+          <w:szCs w:val="24"/>
+        </w:rPr>
+      </w:pPr>
+      <w:r>
+        <w:rPr>
+          <w:i/>
+          <w:iCs/>
+          <w:sz w:val="24"/>
+          <w:szCs w:val="24"/>
+        </w:rPr>
+        <w:t>Параметры конфигурации: полярность SPIEN, режим Turbo, фаза SPICLK и полярность SPICLK</w:t>
+      </w:r>
+      <w:r>
+        <w:rPr>
+          <w:i/>
+          <w:iCs/>
+          <w:sz w:val="24"/>
+          <w:szCs w:val="24"/>
+        </w:rPr>
+        <w:t xml:space="preserve"> </w:t>
+      </w:r>
+      <w:r>
+        <w:rPr>
+          <w:i/>
+          <w:iCs/>
+          <w:sz w:val="24"/>
+          <w:szCs w:val="24"/>
+        </w:rPr>
+        <w:t xml:space="preserve">загружается в регистр MCSPI_CH (i) CONF только при отключенном канале. Пользователь </w:t>
+      </w:r>
+      <w:r>
+        <w:rPr>
+          <w:i/>
+          <w:iCs/>
+          <w:sz w:val="24"/>
+          <w:szCs w:val="24"/>
+        </w:rPr>
+        <w:t xml:space="preserve">несет </w:t>
+      </w:r>
+      <w:r>
+        <w:rPr>
+          <w:i/>
+          <w:iCs/>
+          <w:sz w:val="24"/>
+          <w:szCs w:val="24"/>
+        </w:rPr>
+        <w:t>ответственность за изменение других параметров регистра MCSPI_CH (i) CONF при отсутствии передачи</w:t>
+      </w:r>
+      <w:r>
+        <w:rPr>
+          <w:i/>
+          <w:iCs/>
+          <w:sz w:val="24"/>
+          <w:szCs w:val="24"/>
+        </w:rPr>
+        <w:t xml:space="preserve"> </w:t>
+      </w:r>
+      <w:r>
+        <w:rPr>
+          <w:i/>
+          <w:iCs/>
+          <w:sz w:val="24"/>
+          <w:szCs w:val="24"/>
+        </w:rPr>
+        <w:t>в интерфейсе SPI.</w:t>
+      </w:r>
+    </w:p>
+    <w:p>
+      <w:pPr>
+        <w:rPr>
+          <w:b/>
+          <w:bCs/>
+          <w:szCs w:val="28"/>
+        </w:rPr>
+      </w:pPr>
+      <w:r>
+        <w:rPr>
+          <w:b/>
+          <w:bCs/>
+          <w:szCs w:val="28"/>
+        </w:rPr>
+        <w:t xml:space="preserve">24.3.2.2 События прерывания в </w:t>
+      </w:r>
+      <w:r>
+        <w:rPr>
+          <w:b/>
+          <w:bCs/>
+          <w:szCs w:val="28"/>
+        </w:rPr>
+        <w:t>мастер</w:t>
+      </w:r>
+      <w:r>
+        <w:rPr>
+          <w:b/>
+          <w:bCs/>
+          <w:szCs w:val="28"/>
+        </w:rPr>
+        <w:t xml:space="preserve"> режиме</w:t>
+      </w:r>
+    </w:p>
+    <w:p>
+      <w:pPr>
+        <w:rPr>
+          <w:szCs w:val="28"/>
+        </w:rPr>
+      </w:pPr>
+      <w:r>
+        <w:rPr>
+          <w:szCs w:val="28"/>
+        </w:rPr>
+        <w:t xml:space="preserve">В </w:t>
+      </w:r>
+      <w:r>
+        <w:rPr>
+          <w:szCs w:val="28"/>
+        </w:rPr>
+        <w:t>мастер</w:t>
+      </w:r>
+      <w:r>
+        <w:rPr>
+          <w:szCs w:val="28"/>
+        </w:rPr>
+        <w:t xml:space="preserve"> режиме события прерывания, связаны с состоянием регистра передатчика, TX_empty и</w:t>
+      </w:r>
+      <w:r>
+        <w:rPr>
+          <w:szCs w:val="28"/>
+        </w:rPr>
+        <w:t xml:space="preserve"> </w:t>
+      </w:r>
+      <w:r>
+        <w:rPr>
+          <w:szCs w:val="28"/>
+        </w:rPr>
+        <w:t>TX_underflow. Событие прерывания, связанно</w:t>
+      </w:r>
+      <w:r>
+        <w:rPr>
+          <w:szCs w:val="28"/>
+        </w:rPr>
+        <w:t>е</w:t>
+      </w:r>
+      <w:r>
+        <w:rPr>
+          <w:szCs w:val="28"/>
+        </w:rPr>
+        <w:t xml:space="preserve"> с состоянием регистра приемника, является RX_full.</w:t>
+      </w:r>
+    </w:p>
+    <w:p>
+      <w:pPr>
+        <w:rPr>
+          <w:b/>
+          <w:bCs/>
+          <w:szCs w:val="28"/>
+        </w:rPr>
+      </w:pPr>
+      <w:r>
+        <w:rPr>
+          <w:b/>
+          <w:bCs/>
+          <w:szCs w:val="28"/>
+        </w:rPr>
+        <w:t>24.3.2.2.1 TX_empty</w:t>
+      </w:r>
+    </w:p>
+    <w:p>
+      <w:pPr>
+        <w:rPr>
+          <w:szCs w:val="28"/>
+        </w:rPr>
+      </w:pPr>
+      <w:r>
+        <w:rPr>
+          <w:szCs w:val="28"/>
+        </w:rPr>
+        <w:t>Событие TX_empty активируется, когда канал активирован и его регистр передатчика становится пустым</w:t>
+      </w:r>
+      <w:r>
+        <w:rPr>
+          <w:szCs w:val="28"/>
+        </w:rPr>
+        <w:t xml:space="preserve"> </w:t>
+      </w:r>
+      <w:r>
+        <w:rPr>
+          <w:szCs w:val="28"/>
+        </w:rPr>
+        <w:t>(временное событие). Включение канала автоматически вызывает это событие, за исключением только</w:t>
+      </w:r>
+      <w:r>
+        <w:rPr>
+          <w:szCs w:val="28"/>
+        </w:rPr>
+        <w:t xml:space="preserve"> приема в мастер режиме</w:t>
+      </w:r>
+      <w:r>
+        <w:rPr>
+          <w:szCs w:val="28"/>
+        </w:rPr>
+        <w:t>. (См. раздел 24.3.2.5). Если буфер FIFO активизирован (параметр MCSPI_CH (i) CONF [FFEW] имеет значение 1), то</w:t>
+      </w:r>
+      <w:r>
+        <w:rPr>
+          <w:szCs w:val="28"/>
+        </w:rPr>
+        <w:t xml:space="preserve"> </w:t>
+      </w:r>
+      <w:r>
+        <w:rPr>
+          <w:szCs w:val="28"/>
+        </w:rPr>
+        <w:t xml:space="preserve">TX_empty утверждается, как только в буфере достаточно места для записи </w:t>
+      </w:r>
+      <w:r>
+        <w:rPr>
+          <w:szCs w:val="28"/>
+        </w:rPr>
+        <w:t>о</w:t>
+      </w:r>
+      <w:r>
+        <w:rPr>
+          <w:szCs w:val="28"/>
+        </w:rPr>
+        <w:t>пределенного количества байтов</w:t>
+      </w:r>
+      <w:r>
+        <w:rPr>
+          <w:szCs w:val="28"/>
+        </w:rPr>
+        <w:t xml:space="preserve"> </w:t>
+      </w:r>
+      <w:r>
+        <w:rPr>
+          <w:szCs w:val="28"/>
+        </w:rPr>
+        <w:t>по MCSPI_XFERLEVEL[AEL].</w:t>
+      </w:r>
+    </w:p>
+    <w:p>
+      <w:pPr>
+        <w:rPr>
+          <w:szCs w:val="28"/>
+        </w:rPr>
+      </w:pPr>
+      <w:r>
+        <w:rPr>
+          <w:szCs w:val="28"/>
+        </w:rPr>
+        <w:t xml:space="preserve">Для удаления источника </w:t>
+      </w:r>
+      <w:proofErr w:type="gramStart"/>
+      <w:r>
+        <w:rPr>
+          <w:szCs w:val="28"/>
+        </w:rPr>
+        <w:t xml:space="preserve">прерывания </w:t>
+      </w:r>
+      <w:r>
+        <w:rPr>
+          <w:szCs w:val="28"/>
+        </w:rPr>
+        <w:t xml:space="preserve"> регистр</w:t>
+      </w:r>
+      <w:proofErr w:type="gramEnd"/>
+      <w:r>
+        <w:rPr>
+          <w:szCs w:val="28"/>
+        </w:rPr>
+        <w:t xml:space="preserve"> передатчика должен быть загружен </w:t>
+      </w:r>
+      <w:r>
+        <w:rPr>
+          <w:szCs w:val="28"/>
+        </w:rPr>
+        <w:t xml:space="preserve">и </w:t>
+      </w:r>
+      <w:r>
+        <w:rPr>
+          <w:szCs w:val="28"/>
+        </w:rPr>
+        <w:t xml:space="preserve">очищен бит статуса прерывание </w:t>
+      </w:r>
+      <w:r>
+        <w:rPr>
+          <w:szCs w:val="28"/>
+        </w:rPr>
+        <w:t>TX_empty (если событие включено как источник прерывания). (см.</w:t>
+      </w:r>
+      <w:r>
+        <w:rPr>
+          <w:szCs w:val="28"/>
+        </w:rPr>
+        <w:t xml:space="preserve"> </w:t>
+      </w:r>
+      <w:r>
+        <w:rPr>
+          <w:szCs w:val="28"/>
+        </w:rPr>
+        <w:t>Раздел 24.3.4).</w:t>
+      </w:r>
+    </w:p>
+    <w:p>
+      <w:pPr>
+        <w:rPr>
+          <w:szCs w:val="28"/>
+        </w:rPr>
+      </w:pPr>
+      <w:r>
+        <w:rPr>
+          <w:szCs w:val="28"/>
+        </w:rPr>
+        <w:t xml:space="preserve">При включении FIFO новое событие TX_empty не будет инициировано, </w:t>
+      </w:r>
+      <w:r>
+        <w:rPr>
+          <w:szCs w:val="28"/>
+        </w:rPr>
+        <w:t>пока</w:t>
+      </w:r>
+      <w:r>
+        <w:rPr>
+          <w:szCs w:val="28"/>
+        </w:rPr>
+        <w:t xml:space="preserve"> CPU не выполнит</w:t>
+      </w:r>
+      <w:r>
+        <w:rPr>
+          <w:szCs w:val="28"/>
+        </w:rPr>
+        <w:t xml:space="preserve"> </w:t>
+      </w:r>
+      <w:r>
+        <w:rPr>
+          <w:szCs w:val="28"/>
+        </w:rPr>
+        <w:t>количество операций записи в регистр передатчика, определенн</w:t>
+      </w:r>
+      <w:r>
+        <w:rPr>
+          <w:szCs w:val="28"/>
+        </w:rPr>
+        <w:t>ого в</w:t>
+      </w:r>
+      <w:r>
+        <w:rPr>
+          <w:szCs w:val="28"/>
+        </w:rPr>
+        <w:t xml:space="preserve"> MCSPI_XFERLEVEL[AEL]. Это ответственность</w:t>
+      </w:r>
+      <w:r>
+        <w:rPr>
+          <w:szCs w:val="28"/>
+        </w:rPr>
+        <w:t xml:space="preserve"> </w:t>
+      </w:r>
+      <w:r>
+        <w:rPr>
+          <w:szCs w:val="28"/>
+        </w:rPr>
+        <w:t>ЦП для выполнения нужного количества операций записи.</w:t>
+      </w:r>
+    </w:p>
+    <w:p>
+      <w:pPr>
+        <w:rPr>
+          <w:b/>
+          <w:bCs/>
+          <w:szCs w:val="28"/>
+        </w:rPr>
+      </w:pPr>
+      <w:r>
+        <w:rPr>
+          <w:b/>
+          <w:bCs/>
+          <w:szCs w:val="28"/>
+        </w:rPr>
+        <w:t>24.3.2.2.2 TX_underflow</w:t>
+      </w:r>
+    </w:p>
+    <w:p>
+      <w:pPr>
+        <w:rPr>
+          <w:szCs w:val="28"/>
+        </w:rPr>
+      </w:pPr>
+      <w:r>
+        <w:rPr>
+          <w:szCs w:val="28"/>
+        </w:rPr>
+        <w:t xml:space="preserve">Событие TX_underflow активируется, когда канал активирован </w:t>
+      </w:r>
+      <w:proofErr w:type="gramStart"/>
+      <w:r>
+        <w:rPr>
+          <w:szCs w:val="28"/>
+        </w:rPr>
+        <w:t>и</w:t>
+      </w:r>
+      <w:proofErr w:type="gramEnd"/>
+      <w:r>
+        <w:rPr>
+          <w:szCs w:val="28"/>
+        </w:rPr>
+        <w:t xml:space="preserve"> если регистр передатчика или FIFO</w:t>
+      </w:r>
+      <w:r>
+        <w:rPr>
+          <w:szCs w:val="28"/>
+        </w:rPr>
+        <w:t xml:space="preserve"> </w:t>
+      </w:r>
+      <w:r>
+        <w:rPr>
+          <w:szCs w:val="28"/>
+        </w:rPr>
+        <w:t>пустой (не обновляемый новыми данными) во время назначения сдвигового регистра.</w:t>
+      </w:r>
+    </w:p>
+    <w:p>
+      <w:pPr>
+        <w:rPr>
+          <w:szCs w:val="28"/>
+        </w:rPr>
+      </w:pPr>
+      <w:r>
+        <w:rPr>
+          <w:szCs w:val="28"/>
+        </w:rPr>
+        <w:lastRenderedPageBreak/>
+        <w:t xml:space="preserve">Это TX_underflow является безобидным предупреждением в </w:t>
+      </w:r>
+      <w:r>
+        <w:rPr>
+          <w:szCs w:val="28"/>
+        </w:rPr>
+        <w:t>мастер</w:t>
+      </w:r>
+      <w:r>
+        <w:rPr>
+          <w:szCs w:val="28"/>
+        </w:rPr>
+        <w:t xml:space="preserve"> режиме.</w:t>
+      </w:r>
+    </w:p>
+    <w:p>
+      <w:pPr>
+        <w:rPr>
+          <w:szCs w:val="28"/>
+        </w:rPr>
+      </w:pPr>
+      <w:r>
+        <w:rPr>
+          <w:szCs w:val="28"/>
+        </w:rPr>
+        <w:t>Во избежание TX_underflow события в начале передачи TX_underflow события не активируется, когда данные не загружены в регистр передатчика с момента включения канала.</w:t>
+      </w:r>
+    </w:p>
+    <w:p>
+      <w:pPr>
+        <w:rPr>
+          <w:szCs w:val="28"/>
+        </w:rPr>
+      </w:pPr>
+      <w:r>
+        <w:rPr>
+          <w:szCs w:val="28"/>
+        </w:rPr>
+        <w:t>Во избежание возникновения TX_underflow события регистр передачи (MCSPI_TX (i)) должен быть загружен как можно реже.</w:t>
+      </w:r>
+    </w:p>
+    <w:p>
+      <w:pPr>
+        <w:rPr>
+          <w:szCs w:val="28"/>
+        </w:rPr>
+      </w:pPr>
+      <w:r>
+        <w:rPr>
+          <w:szCs w:val="28"/>
+        </w:rPr>
+        <w:t>TX_underflow отмены подтверждения линии прерывания должен быть сброшен бит состояния прерывания (если событие включено как</w:t>
+      </w:r>
+      <w:r>
+        <w:rPr>
+          <w:szCs w:val="28"/>
+        </w:rPr>
+        <w:t xml:space="preserve"> </w:t>
+      </w:r>
+      <w:r>
+        <w:rPr>
+          <w:szCs w:val="28"/>
+        </w:rPr>
+        <w:t>источник прерывания).</w:t>
+      </w:r>
+    </w:p>
+    <w:p>
+      <w:pPr>
+        <w:rPr>
+          <w:i/>
+          <w:iCs/>
+          <w:sz w:val="24"/>
+          <w:szCs w:val="24"/>
+        </w:rPr>
+      </w:pPr>
+      <w:r>
+        <w:rPr>
+          <w:i/>
+          <w:iCs/>
+          <w:sz w:val="24"/>
+          <w:szCs w:val="24"/>
+        </w:rPr>
+        <w:t>Примечание.Если в нескольких каналах установлено битовое поле разрешения FIFO (FFER или FFEW), FIFO не будет</w:t>
+      </w:r>
+      <w:r>
+        <w:rPr>
+          <w:i/>
+          <w:iCs/>
+          <w:sz w:val="24"/>
+          <w:szCs w:val="24"/>
+        </w:rPr>
+        <w:t xml:space="preserve"> </w:t>
+      </w:r>
+      <w:r>
+        <w:rPr>
+          <w:i/>
+          <w:iCs/>
+          <w:sz w:val="24"/>
+          <w:szCs w:val="24"/>
+        </w:rPr>
+        <w:t>использоваться на любом канале. Программное обеспечение должно гарантировать, что только один разрешенный канал настроен для использования</w:t>
+      </w:r>
+      <w:r>
+        <w:rPr>
+          <w:i/>
+          <w:iCs/>
+          <w:sz w:val="24"/>
+          <w:szCs w:val="24"/>
+        </w:rPr>
+        <w:t xml:space="preserve"> б</w:t>
+      </w:r>
+      <w:r>
+        <w:rPr>
+          <w:i/>
+          <w:iCs/>
+          <w:sz w:val="24"/>
+          <w:szCs w:val="24"/>
+        </w:rPr>
+        <w:t>уфер</w:t>
+      </w:r>
+      <w:r>
+        <w:rPr>
+          <w:i/>
+          <w:iCs/>
+          <w:sz w:val="24"/>
+          <w:szCs w:val="24"/>
+        </w:rPr>
+        <w:t>а</w:t>
+      </w:r>
+      <w:r>
+        <w:rPr>
+          <w:i/>
+          <w:iCs/>
+          <w:sz w:val="24"/>
+          <w:szCs w:val="24"/>
+        </w:rPr>
+        <w:t xml:space="preserve"> FIFO.</w:t>
+      </w:r>
+    </w:p>
+    <w:p>
+      <w:pPr>
+        <w:rPr>
+          <w:b/>
+          <w:bCs/>
+          <w:szCs w:val="28"/>
+        </w:rPr>
+      </w:pPr>
+      <w:r>
+        <w:rPr>
+          <w:b/>
+          <w:bCs/>
+          <w:szCs w:val="28"/>
+        </w:rPr>
+        <w:t>24.3.2.2.3 RX _ full</w:t>
+      </w:r>
+    </w:p>
+    <w:p>
+      <w:pPr>
+        <w:rPr>
+          <w:szCs w:val="28"/>
+        </w:rPr>
+      </w:pPr>
+      <w:r>
+        <w:rPr>
+          <w:szCs w:val="28"/>
+        </w:rPr>
+        <w:t xml:space="preserve">Событие RX_full активируется при включении канала и заполнении регистра приемника (переходный процесс). Если буфер FIFO активизирован (параметр MCSPI_CH (i) CONF [FFER] имеет значение 1), RX_full устанавливается </w:t>
+      </w:r>
+      <w:proofErr w:type="gramStart"/>
+      <w:r>
+        <w:rPr>
+          <w:szCs w:val="28"/>
+        </w:rPr>
+        <w:t>при</w:t>
+      </w:r>
+      <w:r>
+        <w:rPr>
+          <w:szCs w:val="28"/>
+        </w:rPr>
+        <w:t xml:space="preserve"> </w:t>
+      </w:r>
+      <w:r>
+        <w:rPr>
+          <w:szCs w:val="28"/>
+        </w:rPr>
+        <w:t>количество</w:t>
+      </w:r>
+      <w:proofErr w:type="gramEnd"/>
+      <w:r>
+        <w:rPr>
+          <w:szCs w:val="28"/>
+        </w:rPr>
+        <w:t xml:space="preserve"> байтов в буфере равно</w:t>
+      </w:r>
+      <w:r>
+        <w:rPr>
+          <w:szCs w:val="28"/>
+        </w:rPr>
+        <w:t>го</w:t>
+      </w:r>
+      <w:r>
+        <w:rPr>
+          <w:szCs w:val="28"/>
+        </w:rPr>
+        <w:t xml:space="preserve"> уровню, определенному</w:t>
+      </w:r>
+      <w:r>
+        <w:rPr>
+          <w:szCs w:val="28"/>
+        </w:rPr>
+        <w:t xml:space="preserve"> </w:t>
+      </w:r>
+      <w:r>
+        <w:rPr>
+          <w:szCs w:val="28"/>
+        </w:rPr>
+        <w:t>MCSPI_XFERLEVEL[AFL].</w:t>
+      </w:r>
+    </w:p>
+    <w:p>
+      <w:pPr>
+        <w:rPr>
+          <w:szCs w:val="28"/>
+        </w:rPr>
+      </w:pPr>
+      <w:r>
+        <w:rPr>
+          <w:szCs w:val="28"/>
+        </w:rPr>
+        <w:t>Регистр приемника должен быть считан для удаления источника прерывания RX_full а бит состояния прерывания должен быть</w:t>
+      </w:r>
+      <w:r>
+        <w:rPr>
+          <w:szCs w:val="28"/>
+        </w:rPr>
+        <w:t xml:space="preserve"> </w:t>
+      </w:r>
+      <w:r>
+        <w:rPr>
+          <w:szCs w:val="28"/>
+        </w:rPr>
+        <w:t>очищен для отмены подтверждения линии прерывания (если событие включено в качестве источника прерывания).</w:t>
+      </w:r>
+    </w:p>
+    <w:p>
+      <w:pPr>
+        <w:rPr>
+          <w:szCs w:val="28"/>
+        </w:rPr>
+      </w:pPr>
+      <w:r>
+        <w:rPr>
+          <w:szCs w:val="28"/>
+        </w:rPr>
+        <w:t xml:space="preserve">Когда FIFO включен, новое событие RX_FULL не будет инициировано после </w:t>
+      </w:r>
+      <w:r>
+        <w:rPr>
+          <w:szCs w:val="28"/>
+        </w:rPr>
+        <w:t>пока</w:t>
+      </w:r>
+      <w:r>
+        <w:rPr>
+          <w:szCs w:val="28"/>
+        </w:rPr>
+        <w:t xml:space="preserve"> CPU </w:t>
+      </w:r>
+      <w:r>
+        <w:rPr>
+          <w:szCs w:val="28"/>
+        </w:rPr>
+        <w:t xml:space="preserve">не </w:t>
+      </w:r>
+      <w:r>
+        <w:rPr>
+          <w:szCs w:val="28"/>
+        </w:rPr>
+        <w:t>прочитает номер</w:t>
+      </w:r>
+      <w:r>
+        <w:rPr>
+          <w:szCs w:val="28"/>
+        </w:rPr>
+        <w:t xml:space="preserve"> </w:t>
+      </w:r>
+      <w:r>
+        <w:rPr>
+          <w:szCs w:val="28"/>
+        </w:rPr>
+        <w:t xml:space="preserve">байтов, определенных </w:t>
+      </w:r>
+      <w:r>
+        <w:rPr>
+          <w:szCs w:val="28"/>
+        </w:rPr>
+        <w:t xml:space="preserve">в </w:t>
+      </w:r>
+      <w:r>
+        <w:rPr>
+          <w:szCs w:val="28"/>
+          <w:lang w:val="en-US"/>
+        </w:rPr>
+        <w:t>M</w:t>
+      </w:r>
+      <w:r>
+        <w:rPr>
+          <w:szCs w:val="28"/>
+        </w:rPr>
+        <w:t>CSPI_XFERLEVEL[AFL]. В обязанности ЦП входит выполнение правильного</w:t>
+      </w:r>
+      <w:r>
+        <w:rPr>
+          <w:szCs w:val="28"/>
+        </w:rPr>
+        <w:t xml:space="preserve"> </w:t>
+      </w:r>
+      <w:r>
+        <w:rPr>
+          <w:szCs w:val="28"/>
+        </w:rPr>
+        <w:t>количество операций чтения.</w:t>
+      </w:r>
+    </w:p>
+    <w:p>
+      <w:pPr>
+        <w:rPr>
+          <w:b/>
+          <w:bCs/>
+          <w:szCs w:val="28"/>
+        </w:rPr>
+      </w:pPr>
+      <w:r>
+        <w:rPr>
+          <w:b/>
+          <w:bCs/>
+          <w:szCs w:val="28"/>
+        </w:rPr>
+        <w:t xml:space="preserve">24.3.2.2.4 </w:t>
+      </w:r>
+      <w:r>
+        <w:rPr>
+          <w:b/>
+          <w:bCs/>
+          <w:szCs w:val="28"/>
+        </w:rPr>
+        <w:t xml:space="preserve">Окончание подсчета </w:t>
+      </w:r>
+      <w:proofErr w:type="gramStart"/>
+      <w:r>
+        <w:rPr>
+          <w:b/>
+          <w:bCs/>
+          <w:szCs w:val="28"/>
+        </w:rPr>
+        <w:t>слов.(</w:t>
+      </w:r>
+      <w:proofErr w:type="gramEnd"/>
+      <w:r>
+        <w:rPr>
+          <w:b/>
+          <w:bCs/>
+          <w:szCs w:val="28"/>
+          <w:lang w:val="en-US"/>
+        </w:rPr>
+        <w:t>EOW</w:t>
+      </w:r>
+      <w:r>
+        <w:rPr>
+          <w:b/>
+          <w:bCs/>
+          <w:szCs w:val="28"/>
+        </w:rPr>
+        <w:t>)</w:t>
+      </w:r>
+    </w:p>
+    <w:p>
+      <w:pPr>
+        <w:rPr>
+          <w:szCs w:val="28"/>
+        </w:rPr>
+      </w:pPr>
+      <w:r>
+        <w:rPr>
+          <w:szCs w:val="28"/>
+        </w:rPr>
+        <w:t xml:space="preserve">Счетчик окончания события (EOW) активируется, когда канал включен и сконфигурирован для использования </w:t>
+      </w:r>
+      <w:r>
+        <w:rPr>
+          <w:szCs w:val="28"/>
+        </w:rPr>
+        <w:t>встроенного</w:t>
+      </w:r>
+      <w:r>
+        <w:rPr>
+          <w:szCs w:val="28"/>
+        </w:rPr>
+        <w:t xml:space="preserve"> </w:t>
+      </w:r>
+      <w:r>
+        <w:rPr>
+          <w:szCs w:val="28"/>
+          <w:lang w:val="en-US"/>
+        </w:rPr>
+        <w:t>FIFO</w:t>
+      </w:r>
+      <w:r>
+        <w:rPr>
+          <w:szCs w:val="28"/>
+        </w:rPr>
+        <w:t>. Это прерывание возникает, когда контроллер выполнил количество передач, определенно</w:t>
+      </w:r>
+      <w:r>
+        <w:rPr>
+          <w:szCs w:val="28"/>
+        </w:rPr>
+        <w:t>го</w:t>
+      </w:r>
+      <w:r>
+        <w:rPr>
+          <w:szCs w:val="28"/>
+        </w:rPr>
+        <w:t xml:space="preserve"> в</w:t>
+      </w:r>
+      <w:r>
+        <w:rPr>
+          <w:szCs w:val="28"/>
+        </w:rPr>
+        <w:t xml:space="preserve"> регистре </w:t>
+      </w:r>
+      <w:r>
+        <w:rPr>
+          <w:szCs w:val="28"/>
+        </w:rPr>
+        <w:t>MCSPI_XFERLEVEL[WCNT]. Если значение было запрограммировано на 0000h, счетчик не включается</w:t>
+      </w:r>
+      <w:r>
+        <w:rPr>
+          <w:szCs w:val="28"/>
+        </w:rPr>
+        <w:t xml:space="preserve"> </w:t>
+      </w:r>
+      <w:r>
+        <w:rPr>
+          <w:szCs w:val="28"/>
+        </w:rPr>
+        <w:t>и это прерывание не генерируется.</w:t>
+      </w:r>
+    </w:p>
+    <w:p>
+      <w:pPr>
+        <w:rPr>
+          <w:szCs w:val="28"/>
+        </w:rPr>
+      </w:pPr>
+      <w:r>
+        <w:rPr>
+          <w:szCs w:val="28"/>
+        </w:rPr>
+        <w:t xml:space="preserve">Прерывание счетчика EOW также указывает, что передача SPI остановлена в канале с использованием </w:t>
+      </w:r>
+      <w:r>
+        <w:rPr>
+          <w:szCs w:val="28"/>
+        </w:rPr>
+        <w:t xml:space="preserve">буфера </w:t>
+      </w:r>
+      <w:r>
+        <w:rPr>
+          <w:szCs w:val="28"/>
+        </w:rPr>
+        <w:t>FIFO.</w:t>
+      </w:r>
+    </w:p>
+    <w:p>
+      <w:pPr>
+        <w:rPr>
+          <w:szCs w:val="28"/>
+        </w:rPr>
+      </w:pPr>
+      <w:r>
+        <w:rPr>
+          <w:szCs w:val="28"/>
+        </w:rPr>
+        <w:t xml:space="preserve">Бит состояния прерывания EOW должен быть сброшен для отмены подтверждения линии прерывания (если событие активизировано как </w:t>
+      </w:r>
+      <w:r>
+        <w:rPr>
+          <w:szCs w:val="28"/>
+        </w:rPr>
+        <w:t xml:space="preserve">источник </w:t>
+      </w:r>
+      <w:r>
+        <w:rPr>
+          <w:szCs w:val="28"/>
+        </w:rPr>
+        <w:t>прерывани</w:t>
+      </w:r>
+      <w:r>
+        <w:rPr>
+          <w:szCs w:val="28"/>
+        </w:rPr>
+        <w:t>я</w:t>
+      </w:r>
+      <w:r>
+        <w:rPr>
+          <w:szCs w:val="28"/>
+        </w:rPr>
+        <w:t>).</w:t>
       </w:r>
     </w:p>
     <w:sectPr>
